--- a/管信专业志接口文档-YBX.docx
+++ b/管信专业志接口文档-YBX.docx
@@ -18986,17 +18986,6 @@
           <w:szCs w:val="20"/>
           <w:shd w:val="clear" w:color="auto" w:fill="E8F2FE"/>
         </w:rPr>
-        <w:t xml:space="preserve"> </w:t>
-      </w:r>
-      <w:r>
-        <w:rPr>
-          <w:rFonts w:ascii="Consolas" w:eastAsia="宋体" w:hAnsi="Consolas" w:cs="Consolas"/>
-          <w:color w:val="2A00FF"/>
-          <w:kern w:val="0"/>
-          <w:sz w:val="20"/>
-          <w:szCs w:val="20"/>
-          <w:shd w:val="clear" w:color="auto" w:fill="E8F2FE"/>
-        </w:rPr>
         <w:t>delSpecialtyAchievements</w:t>
       </w:r>
     </w:p>
@@ -30118,7 +30107,7 @@
           <w:kern w:val="0"/>
           <w:sz w:val="20"/>
         </w:rPr>
-        <w:t xml:space="preserve"> addSpecialtyConstructionMeasures</w:t>
+        <w:t>addSpecialtyConstructionMeasures</w:t>
       </w:r>
     </w:p>
     <w:p>
@@ -32127,7 +32116,7 @@
           <w:kern w:val="0"/>
           <w:sz w:val="20"/>
         </w:rPr>
-        <w:t xml:space="preserve"> addSpecialtyConstructionMeasures</w:t>
+        <w:t>addSpecialtyConstructionMeasures</w:t>
       </w:r>
     </w:p>
     <w:p>
@@ -52099,7 +52088,7 @@
               <w:spacing w:before="0" w:after="0"/>
               <w:jc w:val="center"/>
               <w:rPr>
-                <w:rFonts w:ascii="宋体" w:eastAsia="宋体" w:hAnsi="宋体" w:cs="宋体" w:hint="eastAsia"/>
+                <w:rFonts w:ascii="宋体" w:eastAsia="宋体" w:hAnsi="宋体" w:cs="宋体"/>
                 <w:color w:val="000000"/>
                 <w:kern w:val="0"/>
               </w:rPr>
@@ -52224,7 +52213,7 @@
               <w:spacing w:before="0" w:after="0"/>
               <w:jc w:val="center"/>
               <w:rPr>
-                <w:rFonts w:ascii="宋体" w:eastAsia="宋体" w:hAnsi="宋体" w:cs="宋体" w:hint="eastAsia"/>
+                <w:rFonts w:ascii="宋体" w:eastAsia="宋体" w:hAnsi="宋体" w:cs="宋体"/>
                 <w:color w:val="000000"/>
                 <w:kern w:val="0"/>
               </w:rPr>
@@ -52250,7 +52239,7 @@
               <w:spacing w:before="0" w:after="0"/>
               <w:jc w:val="center"/>
               <w:rPr>
-                <w:rFonts w:ascii="宋体" w:eastAsia="宋体" w:hAnsi="宋体" w:cs="宋体" w:hint="eastAsia"/>
+                <w:rFonts w:ascii="宋体" w:eastAsia="宋体" w:hAnsi="宋体" w:cs="宋体"/>
                 <w:color w:val="000000"/>
                 <w:kern w:val="0"/>
               </w:rPr>
@@ -52268,7 +52257,7 @@
               <w:spacing w:before="0" w:after="0"/>
               <w:jc w:val="center"/>
               <w:rPr>
-                <w:rFonts w:ascii="宋体" w:eastAsia="宋体" w:hAnsi="宋体" w:cs="宋体" w:hint="eastAsia"/>
+                <w:rFonts w:ascii="宋体" w:eastAsia="宋体" w:hAnsi="宋体" w:cs="宋体"/>
                 <w:color w:val="000000"/>
                 <w:kern w:val="0"/>
               </w:rPr>
@@ -52286,7 +52275,7 @@
               <w:spacing w:before="0" w:after="0"/>
               <w:jc w:val="center"/>
               <w:rPr>
-                <w:rFonts w:ascii="宋体" w:eastAsia="宋体" w:hAnsi="宋体" w:cs="宋体" w:hint="eastAsia"/>
+                <w:rFonts w:ascii="宋体" w:eastAsia="宋体" w:hAnsi="宋体" w:cs="宋体"/>
                 <w:color w:val="000000"/>
                 <w:kern w:val="0"/>
               </w:rPr>
@@ -52403,7 +52392,7 @@
               <w:spacing w:before="0" w:after="0"/>
               <w:jc w:val="center"/>
               <w:rPr>
-                <w:rFonts w:ascii="宋体" w:eastAsia="宋体" w:hAnsi="宋体" w:cs="宋体" w:hint="eastAsia"/>
+                <w:rFonts w:ascii="宋体" w:eastAsia="宋体" w:hAnsi="宋体" w:cs="宋体"/>
                 <w:color w:val="000000"/>
                 <w:kern w:val="0"/>
               </w:rPr>
@@ -52429,7 +52418,7 @@
               <w:spacing w:before="0" w:after="0"/>
               <w:jc w:val="center"/>
               <w:rPr>
-                <w:rFonts w:ascii="宋体" w:eastAsia="宋体" w:hAnsi="宋体" w:cs="宋体" w:hint="eastAsia"/>
+                <w:rFonts w:ascii="宋体" w:eastAsia="宋体" w:hAnsi="宋体" w:cs="宋体"/>
                 <w:color w:val="000000"/>
                 <w:kern w:val="0"/>
               </w:rPr>
@@ -52447,7 +52436,7 @@
               <w:spacing w:before="0" w:after="0"/>
               <w:jc w:val="center"/>
               <w:rPr>
-                <w:rFonts w:ascii="宋体" w:eastAsia="宋体" w:hAnsi="宋体" w:cs="宋体" w:hint="eastAsia"/>
+                <w:rFonts w:ascii="宋体" w:eastAsia="宋体" w:hAnsi="宋体" w:cs="宋体"/>
                 <w:color w:val="000000"/>
                 <w:kern w:val="0"/>
               </w:rPr>
@@ -52465,7 +52454,7 @@
               <w:spacing w:before="0" w:after="0"/>
               <w:jc w:val="center"/>
               <w:rPr>
-                <w:rFonts w:ascii="宋体" w:eastAsia="宋体" w:hAnsi="宋体" w:cs="宋体" w:hint="eastAsia"/>
+                <w:rFonts w:ascii="宋体" w:eastAsia="宋体" w:hAnsi="宋体" w:cs="宋体"/>
                 <w:color w:val="000000"/>
                 <w:kern w:val="0"/>
               </w:rPr>
@@ -52582,7 +52571,7 @@
               <w:spacing w:before="0" w:after="0"/>
               <w:jc w:val="center"/>
               <w:rPr>
-                <w:rFonts w:ascii="宋体" w:eastAsia="宋体" w:hAnsi="宋体" w:cs="宋体" w:hint="eastAsia"/>
+                <w:rFonts w:ascii="宋体" w:eastAsia="宋体" w:hAnsi="宋体" w:cs="宋体"/>
                 <w:color w:val="000000"/>
                 <w:kern w:val="0"/>
               </w:rPr>
@@ -52608,7 +52597,7 @@
               <w:spacing w:before="0" w:after="0"/>
               <w:jc w:val="center"/>
               <w:rPr>
-                <w:rFonts w:ascii="宋体" w:eastAsia="宋体" w:hAnsi="宋体" w:cs="宋体" w:hint="eastAsia"/>
+                <w:rFonts w:ascii="宋体" w:eastAsia="宋体" w:hAnsi="宋体" w:cs="宋体"/>
                 <w:color w:val="000000"/>
                 <w:kern w:val="0"/>
               </w:rPr>
@@ -52626,7 +52615,7 @@
               <w:spacing w:before="0" w:after="0"/>
               <w:jc w:val="center"/>
               <w:rPr>
-                <w:rFonts w:ascii="宋体" w:eastAsia="宋体" w:hAnsi="宋体" w:cs="宋体" w:hint="eastAsia"/>
+                <w:rFonts w:ascii="宋体" w:eastAsia="宋体" w:hAnsi="宋体" w:cs="宋体"/>
                 <w:color w:val="000000"/>
                 <w:kern w:val="0"/>
               </w:rPr>
@@ -52644,7 +52633,7 @@
               <w:spacing w:before="0" w:after="0"/>
               <w:jc w:val="center"/>
               <w:rPr>
-                <w:rFonts w:ascii="宋体" w:eastAsia="宋体" w:hAnsi="宋体" w:cs="宋体" w:hint="eastAsia"/>
+                <w:rFonts w:ascii="宋体" w:eastAsia="宋体" w:hAnsi="宋体" w:cs="宋体"/>
                 <w:color w:val="000000"/>
                 <w:kern w:val="0"/>
               </w:rPr>
@@ -52761,7 +52750,7 @@
               <w:spacing w:before="0" w:after="0"/>
               <w:jc w:val="center"/>
               <w:rPr>
-                <w:rFonts w:ascii="宋体" w:eastAsia="宋体" w:hAnsi="宋体" w:cs="宋体" w:hint="eastAsia"/>
+                <w:rFonts w:ascii="宋体" w:eastAsia="宋体" w:hAnsi="宋体" w:cs="宋体"/>
                 <w:color w:val="000000"/>
                 <w:kern w:val="0"/>
               </w:rPr>
@@ -52787,7 +52776,7 @@
               <w:spacing w:before="0" w:after="0"/>
               <w:jc w:val="center"/>
               <w:rPr>
-                <w:rFonts w:ascii="宋体" w:eastAsia="宋体" w:hAnsi="宋体" w:cs="宋体" w:hint="eastAsia"/>
+                <w:rFonts w:ascii="宋体" w:eastAsia="宋体" w:hAnsi="宋体" w:cs="宋体"/>
                 <w:color w:val="000000"/>
                 <w:kern w:val="0"/>
               </w:rPr>
@@ -52805,7 +52794,7 @@
               <w:spacing w:before="0" w:after="0"/>
               <w:jc w:val="center"/>
               <w:rPr>
-                <w:rFonts w:ascii="宋体" w:eastAsia="宋体" w:hAnsi="宋体" w:cs="宋体" w:hint="eastAsia"/>
+                <w:rFonts w:ascii="宋体" w:eastAsia="宋体" w:hAnsi="宋体" w:cs="宋体"/>
                 <w:color w:val="000000"/>
                 <w:kern w:val="0"/>
               </w:rPr>
@@ -52823,7 +52812,7 @@
               <w:spacing w:before="0" w:after="0"/>
               <w:jc w:val="center"/>
               <w:rPr>
-                <w:rFonts w:ascii="宋体" w:eastAsia="宋体" w:hAnsi="宋体" w:cs="宋体" w:hint="eastAsia"/>
+                <w:rFonts w:ascii="宋体" w:eastAsia="宋体" w:hAnsi="宋体" w:cs="宋体"/>
                 <w:color w:val="000000"/>
                 <w:kern w:val="0"/>
               </w:rPr>
@@ -53330,7 +53319,7 @@
               <w:spacing w:before="0" w:after="0"/>
               <w:jc w:val="center"/>
               <w:rPr>
-                <w:rFonts w:ascii="宋体" w:eastAsia="宋体" w:hAnsi="宋体" w:cs="宋体" w:hint="eastAsia"/>
+                <w:rFonts w:ascii="宋体" w:eastAsia="宋体" w:hAnsi="宋体" w:cs="宋体"/>
                 <w:kern w:val="0"/>
                 <w:sz w:val="24"/>
               </w:rPr>
@@ -53464,7 +53453,7 @@
               <w:spacing w:before="0" w:after="0"/>
               <w:jc w:val="center"/>
               <w:rPr>
-                <w:rFonts w:ascii="宋体" w:eastAsia="宋体" w:hAnsi="宋体" w:cs="宋体" w:hint="eastAsia"/>
+                <w:rFonts w:ascii="宋体" w:eastAsia="宋体" w:hAnsi="宋体" w:cs="宋体"/>
                 <w:kern w:val="0"/>
                 <w:sz w:val="24"/>
               </w:rPr>
@@ -53594,7 +53583,7 @@
               <w:spacing w:before="0" w:after="0"/>
               <w:jc w:val="center"/>
               <w:rPr>
-                <w:rFonts w:ascii="宋体" w:eastAsia="宋体" w:hAnsi="宋体" w:cs="宋体" w:hint="eastAsia"/>
+                <w:rFonts w:ascii="宋体" w:eastAsia="宋体" w:hAnsi="宋体" w:cs="宋体"/>
                 <w:kern w:val="0"/>
                 <w:sz w:val="24"/>
               </w:rPr>
@@ -53703,8 +53692,10 @@
           <w:color w:val="2A00FF"/>
           <w:kern w:val="0"/>
           <w:sz w:val="20"/>
-        </w:rPr>
-        <w:t>addPatent</w:t>
+          <w:szCs w:val="20"/>
+          <w:shd w:val="clear" w:color="auto" w:fill="E8F2FE"/>
+        </w:rPr>
+        <w:t>addOtherAchievements</w:t>
       </w:r>
     </w:p>
     <w:p>
@@ -54270,7 +54261,7 @@
               <w:spacing w:before="0" w:after="0"/>
               <w:jc w:val="center"/>
               <w:rPr>
-                <w:rFonts w:ascii="宋体" w:eastAsia="宋体" w:hAnsi="宋体" w:cs="宋体" w:hint="eastAsia"/>
+                <w:rFonts w:ascii="宋体" w:eastAsia="宋体" w:hAnsi="宋体" w:cs="宋体"/>
                 <w:color w:val="000000"/>
                 <w:kern w:val="0"/>
               </w:rPr>
@@ -54395,7 +54386,7 @@
               <w:spacing w:before="0" w:after="0"/>
               <w:jc w:val="center"/>
               <w:rPr>
-                <w:rFonts w:ascii="宋体" w:eastAsia="宋体" w:hAnsi="宋体" w:cs="宋体" w:hint="eastAsia"/>
+                <w:rFonts w:ascii="宋体" w:eastAsia="宋体" w:hAnsi="宋体" w:cs="宋体"/>
                 <w:color w:val="000000"/>
                 <w:kern w:val="0"/>
               </w:rPr>
@@ -54520,7 +54511,7 @@
               <w:spacing w:before="0" w:after="0"/>
               <w:jc w:val="center"/>
               <w:rPr>
-                <w:rFonts w:ascii="宋体" w:eastAsia="宋体" w:hAnsi="宋体" w:cs="宋体" w:hint="eastAsia"/>
+                <w:rFonts w:ascii="宋体" w:eastAsia="宋体" w:hAnsi="宋体" w:cs="宋体"/>
                 <w:color w:val="000000"/>
                 <w:kern w:val="0"/>
               </w:rPr>
@@ -54645,7 +54636,7 @@
               <w:spacing w:before="0" w:after="0"/>
               <w:jc w:val="center"/>
               <w:rPr>
-                <w:rFonts w:ascii="宋体" w:eastAsia="宋体" w:hAnsi="宋体" w:cs="宋体" w:hint="eastAsia"/>
+                <w:rFonts w:ascii="宋体" w:eastAsia="宋体" w:hAnsi="宋体" w:cs="宋体"/>
                 <w:color w:val="000000"/>
                 <w:kern w:val="0"/>
               </w:rPr>
@@ -54770,7 +54761,7 @@
               <w:spacing w:before="0" w:after="0"/>
               <w:jc w:val="center"/>
               <w:rPr>
-                <w:rFonts w:ascii="宋体" w:eastAsia="宋体" w:hAnsi="宋体" w:cs="宋体" w:hint="eastAsia"/>
+                <w:rFonts w:ascii="宋体" w:eastAsia="宋体" w:hAnsi="宋体" w:cs="宋体"/>
                 <w:color w:val="000000"/>
                 <w:kern w:val="0"/>
               </w:rPr>
@@ -56201,8 +56192,10 @@
           <w:color w:val="2A00FF"/>
           <w:kern w:val="0"/>
           <w:sz w:val="20"/>
-        </w:rPr>
-        <w:t>addPatent</w:t>
+          <w:szCs w:val="20"/>
+          <w:shd w:val="clear" w:color="auto" w:fill="E8F2FE"/>
+        </w:rPr>
+        <w:t>updateOtherAchievements</w:t>
       </w:r>
     </w:p>
     <w:p>
@@ -56768,7 +56761,7 @@
               <w:spacing w:before="0" w:after="0"/>
               <w:jc w:val="center"/>
               <w:rPr>
-                <w:rFonts w:ascii="宋体" w:eastAsia="宋体" w:hAnsi="宋体" w:cs="宋体" w:hint="eastAsia"/>
+                <w:rFonts w:ascii="宋体" w:eastAsia="宋体" w:hAnsi="宋体" w:cs="宋体"/>
                 <w:color w:val="000000"/>
                 <w:kern w:val="0"/>
               </w:rPr>
@@ -56893,7 +56886,7 @@
               <w:spacing w:before="0" w:after="0"/>
               <w:jc w:val="center"/>
               <w:rPr>
-                <w:rFonts w:ascii="宋体" w:eastAsia="宋体" w:hAnsi="宋体" w:cs="宋体" w:hint="eastAsia"/>
+                <w:rFonts w:ascii="宋体" w:eastAsia="宋体" w:hAnsi="宋体" w:cs="宋体"/>
                 <w:color w:val="000000"/>
                 <w:kern w:val="0"/>
               </w:rPr>
@@ -57018,7 +57011,7 @@
               <w:spacing w:before="0" w:after="0"/>
               <w:jc w:val="center"/>
               <w:rPr>
-                <w:rFonts w:ascii="宋体" w:eastAsia="宋体" w:hAnsi="宋体" w:cs="宋体" w:hint="eastAsia"/>
+                <w:rFonts w:ascii="宋体" w:eastAsia="宋体" w:hAnsi="宋体" w:cs="宋体"/>
                 <w:color w:val="000000"/>
                 <w:kern w:val="0"/>
               </w:rPr>
@@ -57143,7 +57136,7 @@
               <w:spacing w:before="0" w:after="0"/>
               <w:jc w:val="center"/>
               <w:rPr>
-                <w:rFonts w:ascii="宋体" w:eastAsia="宋体" w:hAnsi="宋体" w:cs="宋体" w:hint="eastAsia"/>
+                <w:rFonts w:ascii="宋体" w:eastAsia="宋体" w:hAnsi="宋体" w:cs="宋体"/>
                 <w:color w:val="000000"/>
                 <w:kern w:val="0"/>
               </w:rPr>
@@ -57268,7 +57261,7 @@
               <w:spacing w:before="0" w:after="0"/>
               <w:jc w:val="center"/>
               <w:rPr>
-                <w:rFonts w:ascii="宋体" w:eastAsia="宋体" w:hAnsi="宋体" w:cs="宋体" w:hint="eastAsia"/>
+                <w:rFonts w:ascii="宋体" w:eastAsia="宋体" w:hAnsi="宋体" w:cs="宋体"/>
                 <w:color w:val="000000"/>
                 <w:kern w:val="0"/>
               </w:rPr>
@@ -58806,7 +58799,16 @@
           <w:szCs w:val="20"/>
           <w:shd w:val="clear" w:color="auto" w:fill="E8F2FE"/>
         </w:rPr>
-        <w:t xml:space="preserve"> </w:t>
+        <w:t>otherAchievements</w:t>
+      </w:r>
+      <w:r>
+        <w:rPr>
+          <w:rFonts w:ascii="Consolas" w:eastAsia="宋体" w:hAnsi="Consolas" w:cs="Consolas"/>
+          <w:color w:val="000000"/>
+          <w:kern w:val="0"/>
+          <w:sz w:val="20"/>
+        </w:rPr>
+        <w:t>/</w:t>
       </w:r>
       <w:r>
         <w:rPr>
@@ -58817,16 +58819,7 @@
           <w:szCs w:val="20"/>
           <w:shd w:val="clear" w:color="auto" w:fill="E8F2FE"/>
         </w:rPr>
-        <w:t>otherAchievements</w:t>
-      </w:r>
-      <w:r>
-        <w:rPr>
-          <w:rFonts w:ascii="Consolas" w:eastAsia="宋体" w:hAnsi="Consolas" w:cs="Consolas"/>
-          <w:color w:val="000000"/>
-          <w:kern w:val="0"/>
-          <w:sz w:val="20"/>
-        </w:rPr>
-        <w:t>/delPatent</w:t>
+        <w:t>delOtherAchievements</w:t>
       </w:r>
     </w:p>
     <w:p>
@@ -59347,11 +59340,9 @@
         <w:ind w:left="761"/>
         <w:textAlignment w:val="baseline"/>
         <w:rPr>
-          <w:rFonts w:ascii="Helvetica" w:eastAsia="宋体" w:hAnsi="Helvetica" w:cs="宋体"/>
+          <w:rFonts w:ascii="宋体" w:eastAsia="宋体" w:hAnsi="宋体" w:cs="宋体" w:hint="eastAsia"/>
           <w:color w:val="000000"/>
           <w:kern w:val="0"/>
-          <w:sz w:val="19"/>
-          <w:szCs w:val="19"/>
         </w:rPr>
       </w:pPr>
       <w:r>
@@ -59399,7 +59390,7 @@
             <w:pPr>
               <w:widowControl/>
               <w:spacing w:before="0" w:after="0"/>
-              <w:jc w:val="left"/>
+              <w:jc w:val="center"/>
               <w:rPr>
                 <w:rFonts w:ascii="Helvetica" w:eastAsia="宋体" w:hAnsi="Helvetica" w:cs="宋体"/>
                 <w:kern w:val="0"/>
@@ -59431,7 +59422,7 @@
             <w:pPr>
               <w:widowControl/>
               <w:spacing w:before="0" w:after="0"/>
-              <w:jc w:val="left"/>
+              <w:jc w:val="center"/>
               <w:rPr>
                 <w:rFonts w:ascii="Helvetica" w:eastAsia="宋体" w:hAnsi="Helvetica" w:cs="宋体"/>
                 <w:kern w:val="0"/>
@@ -59463,7 +59454,7 @@
             <w:pPr>
               <w:widowControl/>
               <w:spacing w:before="0" w:after="0"/>
-              <w:jc w:val="left"/>
+              <w:jc w:val="center"/>
               <w:rPr>
                 <w:rFonts w:ascii="Helvetica" w:eastAsia="宋体" w:hAnsi="Helvetica" w:cs="宋体"/>
                 <w:kern w:val="0"/>
@@ -59495,7 +59486,7 @@
             <w:pPr>
               <w:widowControl/>
               <w:spacing w:before="0" w:after="0"/>
-              <w:jc w:val="left"/>
+              <w:jc w:val="center"/>
               <w:rPr>
                 <w:rFonts w:ascii="Helvetica" w:eastAsia="宋体" w:hAnsi="Helvetica" w:cs="宋体"/>
                 <w:kern w:val="0"/>
@@ -59532,7 +59523,7 @@
             <w:pPr>
               <w:widowControl/>
               <w:spacing w:before="0" w:after="0"/>
-              <w:jc w:val="left"/>
+              <w:jc w:val="center"/>
               <w:rPr>
                 <w:rFonts w:ascii="Helvetica" w:eastAsia="宋体" w:hAnsi="Helvetica" w:cs="宋体"/>
                 <w:kern w:val="0"/>
@@ -59563,7 +59554,7 @@
             <w:pPr>
               <w:widowControl/>
               <w:spacing w:before="0" w:after="0"/>
-              <w:jc w:val="left"/>
+              <w:jc w:val="center"/>
               <w:rPr>
                 <w:rFonts w:ascii="Helvetica" w:eastAsia="宋体" w:hAnsi="Helvetica" w:cs="宋体"/>
                 <w:kern w:val="0"/>
@@ -59594,7 +59585,7 @@
             <w:pPr>
               <w:widowControl/>
               <w:spacing w:before="0" w:after="0"/>
-              <w:jc w:val="left"/>
+              <w:jc w:val="center"/>
               <w:rPr>
                 <w:rFonts w:ascii="Helvetica" w:eastAsia="宋体" w:hAnsi="Helvetica" w:cs="宋体"/>
                 <w:kern w:val="0"/>
@@ -59625,7 +59616,7 @@
             <w:pPr>
               <w:widowControl/>
               <w:spacing w:before="0" w:after="0"/>
-              <w:jc w:val="left"/>
+              <w:jc w:val="center"/>
               <w:rPr>
                 <w:rFonts w:ascii="Helvetica" w:eastAsia="宋体" w:hAnsi="Helvetica" w:cs="宋体"/>
                 <w:kern w:val="0"/>
@@ -59662,7 +59653,7 @@
             <w:pPr>
               <w:widowControl/>
               <w:spacing w:before="0" w:after="0"/>
-              <w:jc w:val="left"/>
+              <w:jc w:val="center"/>
               <w:rPr>
                 <w:rFonts w:ascii="Helvetica" w:eastAsia="宋体" w:hAnsi="Helvetica" w:cs="宋体"/>
                 <w:kern w:val="0"/>
@@ -59693,7 +59684,7 @@
             <w:pPr>
               <w:widowControl/>
               <w:spacing w:before="0" w:after="0"/>
-              <w:jc w:val="left"/>
+              <w:jc w:val="center"/>
               <w:rPr>
                 <w:rFonts w:ascii="Helvetica" w:eastAsia="宋体" w:hAnsi="Helvetica" w:cs="宋体"/>
                 <w:kern w:val="0"/>
@@ -59724,7 +59715,7 @@
             <w:pPr>
               <w:widowControl/>
               <w:spacing w:before="0" w:after="0"/>
-              <w:jc w:val="left"/>
+              <w:jc w:val="center"/>
               <w:rPr>
                 <w:rFonts w:ascii="Helvetica" w:eastAsia="宋体" w:hAnsi="Helvetica" w:cs="宋体"/>
                 <w:kern w:val="0"/>
@@ -59755,7 +59746,7 @@
             <w:pPr>
               <w:widowControl/>
               <w:spacing w:before="0" w:after="0"/>
-              <w:jc w:val="left"/>
+              <w:jc w:val="center"/>
               <w:rPr>
                 <w:rFonts w:ascii="Helvetica" w:eastAsia="宋体" w:hAnsi="Helvetica" w:cs="宋体"/>
                 <w:kern w:val="0"/>
@@ -59769,6 +59760,593 @@
                 <w:kern w:val="0"/>
               </w:rPr>
               <w:t>返回数据</w:t>
+            </w:r>
+          </w:p>
+        </w:tc>
+      </w:tr>
+      <w:tr>
+        <w:trPr>
+          <w:trHeight w:val="380"/>
+        </w:trPr>
+        <w:tc>
+          <w:tcPr>
+            <w:tcW w:w="1620" w:type="dxa"/>
+            <w:tcBorders>
+              <w:left w:val="single" w:sz="6" w:space="0" w:color="000000"/>
+              <w:bottom w:val="single" w:sz="6" w:space="0" w:color="000000"/>
+              <w:right w:val="single" w:sz="6" w:space="0" w:color="000000"/>
+            </w:tcBorders>
+            <w:vAlign w:val="center"/>
+            <w:hideMark/>
+          </w:tcPr>
+          <w:p>
+            <w:pPr>
+              <w:widowControl/>
+              <w:spacing w:before="0" w:after="0"/>
+              <w:jc w:val="center"/>
+              <w:rPr>
+                <w:rFonts w:ascii="Helvetica" w:eastAsia="宋体" w:hAnsi="Helvetica" w:cs="宋体"/>
+                <w:kern w:val="0"/>
+                <w:sz w:val="24"/>
+              </w:rPr>
+            </w:pPr>
+            <w:r>
+              <w:rPr>
+                <w:rFonts w:ascii="宋体" w:eastAsia="宋体" w:hAnsi="宋体" w:cs="宋体" w:hint="eastAsia"/>
+                <w:color w:val="000000"/>
+                <w:kern w:val="0"/>
+              </w:rPr>
+              <w:t>{</w:t>
+            </w:r>
+          </w:p>
+        </w:tc>
+        <w:tc>
+          <w:tcPr>
+            <w:tcW w:w="1005" w:type="dxa"/>
+            <w:tcBorders>
+              <w:bottom w:val="single" w:sz="6" w:space="0" w:color="000000"/>
+              <w:right w:val="single" w:sz="6" w:space="0" w:color="000000"/>
+            </w:tcBorders>
+            <w:vAlign w:val="center"/>
+            <w:hideMark/>
+          </w:tcPr>
+          <w:p>
+            <w:pPr>
+              <w:widowControl/>
+              <w:spacing w:before="0" w:after="0"/>
+              <w:jc w:val="center"/>
+              <w:rPr>
+                <w:rFonts w:ascii="Helvetica" w:eastAsia="宋体" w:hAnsi="Helvetica" w:cs="宋体"/>
+                <w:kern w:val="0"/>
+                <w:sz w:val="24"/>
+              </w:rPr>
+            </w:pPr>
+          </w:p>
+        </w:tc>
+        <w:tc>
+          <w:tcPr>
+            <w:tcW w:w="1095" w:type="dxa"/>
+            <w:tcBorders>
+              <w:bottom w:val="single" w:sz="6" w:space="0" w:color="000000"/>
+              <w:right w:val="single" w:sz="6" w:space="0" w:color="000000"/>
+            </w:tcBorders>
+            <w:vAlign w:val="center"/>
+            <w:hideMark/>
+          </w:tcPr>
+          <w:p>
+            <w:pPr>
+              <w:widowControl/>
+              <w:spacing w:before="0" w:after="0"/>
+              <w:jc w:val="center"/>
+              <w:rPr>
+                <w:rFonts w:ascii="Helvetica" w:eastAsia="宋体" w:hAnsi="Helvetica" w:cs="宋体"/>
+                <w:kern w:val="0"/>
+                <w:sz w:val="24"/>
+              </w:rPr>
+            </w:pPr>
+          </w:p>
+        </w:tc>
+        <w:tc>
+          <w:tcPr>
+            <w:tcW w:w="3135" w:type="dxa"/>
+            <w:tcBorders>
+              <w:bottom w:val="single" w:sz="6" w:space="0" w:color="000000"/>
+              <w:right w:val="single" w:sz="6" w:space="0" w:color="000000"/>
+            </w:tcBorders>
+            <w:vAlign w:val="center"/>
+            <w:hideMark/>
+          </w:tcPr>
+          <w:p>
+            <w:pPr>
+              <w:widowControl/>
+              <w:spacing w:before="0" w:after="0"/>
+              <w:jc w:val="center"/>
+              <w:rPr>
+                <w:rFonts w:ascii="Helvetica" w:eastAsia="宋体" w:hAnsi="Helvetica" w:cs="宋体"/>
+                <w:kern w:val="0"/>
+                <w:sz w:val="24"/>
+              </w:rPr>
+            </w:pPr>
+          </w:p>
+        </w:tc>
+      </w:tr>
+      <w:tr>
+        <w:trPr>
+          <w:trHeight w:val="380"/>
+        </w:trPr>
+        <w:tc>
+          <w:tcPr>
+            <w:tcW w:w="1620" w:type="dxa"/>
+            <w:tcBorders>
+              <w:left w:val="single" w:sz="6" w:space="0" w:color="000000"/>
+              <w:bottom w:val="single" w:sz="6" w:space="0" w:color="000000"/>
+              <w:right w:val="single" w:sz="6" w:space="0" w:color="000000"/>
+            </w:tcBorders>
+            <w:vAlign w:val="center"/>
+            <w:hideMark/>
+          </w:tcPr>
+          <w:p>
+            <w:pPr>
+              <w:widowControl/>
+              <w:spacing w:before="0" w:after="0"/>
+              <w:jc w:val="center"/>
+              <w:rPr>
+                <w:rFonts w:ascii="Helvetica" w:eastAsia="宋体" w:hAnsi="Helvetica" w:cs="宋体"/>
+                <w:kern w:val="0"/>
+                <w:sz w:val="24"/>
+              </w:rPr>
+            </w:pPr>
+            <w:r>
+              <w:rPr>
+                <w:rFonts w:ascii="宋体" w:eastAsia="宋体" w:hAnsi="宋体" w:cs="宋体" w:hint="eastAsia"/>
+                <w:color w:val="000000"/>
+                <w:kern w:val="0"/>
+              </w:rPr>
+              <w:t>“”</w:t>
+            </w:r>
+          </w:p>
+        </w:tc>
+        <w:tc>
+          <w:tcPr>
+            <w:tcW w:w="1005" w:type="dxa"/>
+            <w:tcBorders>
+              <w:bottom w:val="single" w:sz="6" w:space="0" w:color="000000"/>
+              <w:right w:val="single" w:sz="6" w:space="0" w:color="000000"/>
+            </w:tcBorders>
+            <w:vAlign w:val="center"/>
+            <w:hideMark/>
+          </w:tcPr>
+          <w:p>
+            <w:pPr>
+              <w:widowControl/>
+              <w:spacing w:before="0" w:after="0"/>
+              <w:jc w:val="center"/>
+              <w:rPr>
+                <w:rFonts w:ascii="Helvetica" w:eastAsia="宋体" w:hAnsi="Helvetica" w:cs="宋体"/>
+                <w:kern w:val="0"/>
+                <w:sz w:val="24"/>
+              </w:rPr>
+            </w:pPr>
+            <w:r>
+              <w:rPr>
+                <w:rFonts w:ascii="宋体" w:eastAsia="宋体" w:hAnsi="宋体" w:cs="宋体" w:hint="eastAsia"/>
+                <w:color w:val="000000"/>
+                <w:kern w:val="0"/>
+              </w:rPr>
+              <w:t>N</w:t>
+            </w:r>
+          </w:p>
+        </w:tc>
+        <w:tc>
+          <w:tcPr>
+            <w:tcW w:w="1095" w:type="dxa"/>
+            <w:tcBorders>
+              <w:bottom w:val="single" w:sz="6" w:space="0" w:color="000000"/>
+              <w:right w:val="single" w:sz="6" w:space="0" w:color="000000"/>
+            </w:tcBorders>
+            <w:vAlign w:val="center"/>
+            <w:hideMark/>
+          </w:tcPr>
+          <w:p>
+            <w:pPr>
+              <w:widowControl/>
+              <w:spacing w:before="0" w:after="0"/>
+              <w:jc w:val="center"/>
+              <w:rPr>
+                <w:rFonts w:ascii="Helvetica" w:eastAsia="宋体" w:hAnsi="Helvetica" w:cs="宋体"/>
+                <w:kern w:val="0"/>
+                <w:sz w:val="24"/>
+              </w:rPr>
+            </w:pPr>
+          </w:p>
+        </w:tc>
+        <w:tc>
+          <w:tcPr>
+            <w:tcW w:w="3135" w:type="dxa"/>
+            <w:tcBorders>
+              <w:bottom w:val="single" w:sz="6" w:space="0" w:color="000000"/>
+              <w:right w:val="single" w:sz="6" w:space="0" w:color="000000"/>
+            </w:tcBorders>
+            <w:vAlign w:val="center"/>
+            <w:hideMark/>
+          </w:tcPr>
+          <w:p>
+            <w:pPr>
+              <w:widowControl/>
+              <w:spacing w:before="0" w:after="0"/>
+              <w:jc w:val="center"/>
+              <w:rPr>
+                <w:rFonts w:ascii="Helvetica" w:eastAsia="宋体" w:hAnsi="Helvetica" w:cs="宋体"/>
+                <w:kern w:val="0"/>
+                <w:sz w:val="24"/>
+              </w:rPr>
+            </w:pPr>
+          </w:p>
+        </w:tc>
+      </w:tr>
+      <w:tr>
+        <w:trPr>
+          <w:trHeight w:val="380"/>
+        </w:trPr>
+        <w:tc>
+          <w:tcPr>
+            <w:tcW w:w="1620" w:type="dxa"/>
+            <w:tcBorders>
+              <w:left w:val="single" w:sz="6" w:space="0" w:color="000000"/>
+              <w:bottom w:val="single" w:sz="6" w:space="0" w:color="000000"/>
+              <w:right w:val="single" w:sz="6" w:space="0" w:color="000000"/>
+            </w:tcBorders>
+            <w:vAlign w:val="center"/>
+            <w:hideMark/>
+          </w:tcPr>
+          <w:p>
+            <w:pPr>
+              <w:widowControl/>
+              <w:spacing w:before="0" w:after="0"/>
+              <w:jc w:val="center"/>
+              <w:rPr>
+                <w:rFonts w:ascii="Helvetica" w:eastAsia="宋体" w:hAnsi="Helvetica" w:cs="宋体"/>
+                <w:kern w:val="0"/>
+                <w:sz w:val="24"/>
+              </w:rPr>
+            </w:pPr>
+            <w:r>
+              <w:rPr>
+                <w:rFonts w:ascii="宋体" w:eastAsia="宋体" w:hAnsi="宋体" w:cs="宋体" w:hint="eastAsia"/>
+                <w:color w:val="000000"/>
+                <w:kern w:val="0"/>
+              </w:rPr>
+              <w:t>}</w:t>
+            </w:r>
+          </w:p>
+        </w:tc>
+        <w:tc>
+          <w:tcPr>
+            <w:tcW w:w="1005" w:type="dxa"/>
+            <w:tcBorders>
+              <w:bottom w:val="single" w:sz="6" w:space="0" w:color="000000"/>
+              <w:right w:val="single" w:sz="6" w:space="0" w:color="000000"/>
+            </w:tcBorders>
+            <w:vAlign w:val="center"/>
+            <w:hideMark/>
+          </w:tcPr>
+          <w:p>
+            <w:pPr>
+              <w:widowControl/>
+              <w:spacing w:before="0" w:after="0"/>
+              <w:jc w:val="center"/>
+              <w:rPr>
+                <w:rFonts w:ascii="Helvetica" w:eastAsia="宋体" w:hAnsi="Helvetica" w:cs="宋体"/>
+                <w:kern w:val="0"/>
+                <w:sz w:val="24"/>
+              </w:rPr>
+            </w:pPr>
+          </w:p>
+        </w:tc>
+        <w:tc>
+          <w:tcPr>
+            <w:tcW w:w="1095" w:type="dxa"/>
+            <w:tcBorders>
+              <w:bottom w:val="single" w:sz="6" w:space="0" w:color="000000"/>
+              <w:right w:val="single" w:sz="6" w:space="0" w:color="000000"/>
+            </w:tcBorders>
+            <w:vAlign w:val="center"/>
+            <w:hideMark/>
+          </w:tcPr>
+          <w:p>
+            <w:pPr>
+              <w:widowControl/>
+              <w:spacing w:before="0" w:after="0"/>
+              <w:jc w:val="center"/>
+              <w:rPr>
+                <w:rFonts w:ascii="Helvetica" w:eastAsia="宋体" w:hAnsi="Helvetica" w:cs="宋体"/>
+                <w:kern w:val="0"/>
+                <w:sz w:val="24"/>
+              </w:rPr>
+            </w:pPr>
+          </w:p>
+        </w:tc>
+        <w:tc>
+          <w:tcPr>
+            <w:tcW w:w="3135" w:type="dxa"/>
+            <w:tcBorders>
+              <w:bottom w:val="single" w:sz="6" w:space="0" w:color="000000"/>
+              <w:right w:val="single" w:sz="6" w:space="0" w:color="000000"/>
+            </w:tcBorders>
+            <w:vAlign w:val="center"/>
+            <w:hideMark/>
+          </w:tcPr>
+          <w:p>
+            <w:pPr>
+              <w:widowControl/>
+              <w:spacing w:before="0" w:after="0"/>
+              <w:jc w:val="center"/>
+              <w:rPr>
+                <w:rFonts w:ascii="Helvetica" w:eastAsia="宋体" w:hAnsi="Helvetica" w:cs="宋体"/>
+                <w:kern w:val="0"/>
+                <w:sz w:val="24"/>
+              </w:rPr>
+            </w:pPr>
+          </w:p>
+        </w:tc>
+      </w:tr>
+      <w:tr>
+        <w:trPr>
+          <w:trHeight w:val="380"/>
+        </w:trPr>
+        <w:tc>
+          <w:tcPr>
+            <w:tcW w:w="1620" w:type="dxa"/>
+            <w:tcBorders>
+              <w:left w:val="single" w:sz="6" w:space="0" w:color="000000"/>
+              <w:bottom w:val="single" w:sz="6" w:space="0" w:color="000000"/>
+              <w:right w:val="single" w:sz="6" w:space="0" w:color="000000"/>
+            </w:tcBorders>
+            <w:vAlign w:val="center"/>
+            <w:hideMark/>
+          </w:tcPr>
+          <w:p>
+            <w:pPr>
+              <w:widowControl/>
+              <w:spacing w:before="0" w:after="0"/>
+              <w:jc w:val="center"/>
+              <w:rPr>
+                <w:rFonts w:ascii="Helvetica" w:eastAsia="宋体" w:hAnsi="Helvetica" w:cs="宋体"/>
+                <w:kern w:val="0"/>
+                <w:sz w:val="24"/>
+              </w:rPr>
+            </w:pPr>
+            <w:r>
+              <w:rPr>
+                <w:rFonts w:ascii="宋体" w:eastAsia="宋体" w:hAnsi="宋体" w:cs="宋体" w:hint="eastAsia"/>
+                <w:color w:val="000000"/>
+                <w:kern w:val="0"/>
+              </w:rPr>
+              <w:t>code</w:t>
+            </w:r>
+          </w:p>
+        </w:tc>
+        <w:tc>
+          <w:tcPr>
+            <w:tcW w:w="1005" w:type="dxa"/>
+            <w:tcBorders>
+              <w:bottom w:val="single" w:sz="6" w:space="0" w:color="000000"/>
+              <w:right w:val="single" w:sz="6" w:space="0" w:color="000000"/>
+            </w:tcBorders>
+            <w:vAlign w:val="center"/>
+            <w:hideMark/>
+          </w:tcPr>
+          <w:p>
+            <w:pPr>
+              <w:widowControl/>
+              <w:spacing w:before="0" w:after="0"/>
+              <w:jc w:val="center"/>
+              <w:rPr>
+                <w:rFonts w:ascii="Helvetica" w:eastAsia="宋体" w:hAnsi="Helvetica" w:cs="宋体"/>
+                <w:kern w:val="0"/>
+                <w:sz w:val="24"/>
+              </w:rPr>
+            </w:pPr>
+            <w:r>
+              <w:rPr>
+                <w:rFonts w:ascii="宋体" w:eastAsia="宋体" w:hAnsi="宋体" w:cs="宋体" w:hint="eastAsia"/>
+                <w:color w:val="000000"/>
+                <w:kern w:val="0"/>
+              </w:rPr>
+              <w:t>Y</w:t>
+            </w:r>
+          </w:p>
+        </w:tc>
+        <w:tc>
+          <w:tcPr>
+            <w:tcW w:w="1095" w:type="dxa"/>
+            <w:tcBorders>
+              <w:bottom w:val="single" w:sz="6" w:space="0" w:color="000000"/>
+              <w:right w:val="single" w:sz="6" w:space="0" w:color="000000"/>
+            </w:tcBorders>
+            <w:vAlign w:val="center"/>
+            <w:hideMark/>
+          </w:tcPr>
+          <w:p>
+            <w:pPr>
+              <w:widowControl/>
+              <w:spacing w:before="0" w:after="0"/>
+              <w:jc w:val="center"/>
+              <w:rPr>
+                <w:rFonts w:ascii="Helvetica" w:eastAsia="宋体" w:hAnsi="Helvetica" w:cs="宋体"/>
+                <w:kern w:val="0"/>
+                <w:sz w:val="24"/>
+              </w:rPr>
+            </w:pPr>
+            <w:r>
+              <w:rPr>
+                <w:rFonts w:ascii="宋体" w:eastAsia="宋体" w:hAnsi="宋体" w:cs="宋体" w:hint="eastAsia"/>
+                <w:color w:val="000000"/>
+                <w:kern w:val="0"/>
+              </w:rPr>
+              <w:t>int</w:t>
+            </w:r>
+          </w:p>
+        </w:tc>
+        <w:tc>
+          <w:tcPr>
+            <w:tcW w:w="3135" w:type="dxa"/>
+            <w:tcBorders>
+              <w:bottom w:val="single" w:sz="6" w:space="0" w:color="000000"/>
+              <w:right w:val="single" w:sz="6" w:space="0" w:color="000000"/>
+            </w:tcBorders>
+            <w:vAlign w:val="center"/>
+            <w:hideMark/>
+          </w:tcPr>
+          <w:p>
+            <w:pPr>
+              <w:widowControl/>
+              <w:spacing w:before="0" w:after="0"/>
+              <w:jc w:val="center"/>
+              <w:rPr>
+                <w:rFonts w:ascii="Helvetica" w:eastAsia="宋体" w:hAnsi="Helvetica" w:cs="宋体"/>
+                <w:kern w:val="0"/>
+                <w:sz w:val="24"/>
+              </w:rPr>
+            </w:pPr>
+            <w:r>
+              <w:rPr>
+                <w:rFonts w:ascii="宋体" w:eastAsia="宋体" w:hAnsi="宋体" w:cs="宋体" w:hint="eastAsia"/>
+                <w:color w:val="000000"/>
+                <w:kern w:val="0"/>
+              </w:rPr>
+              <w:t>响应状态码：0=成功，500=失败</w:t>
+            </w:r>
+          </w:p>
+        </w:tc>
+      </w:tr>
+      <w:tr>
+        <w:trPr>
+          <w:trHeight w:val="380"/>
+        </w:trPr>
+        <w:tc>
+          <w:tcPr>
+            <w:tcW w:w="1620" w:type="dxa"/>
+            <w:tcBorders>
+              <w:left w:val="single" w:sz="6" w:space="0" w:color="000000"/>
+              <w:bottom w:val="single" w:sz="6" w:space="0" w:color="000000"/>
+              <w:right w:val="single" w:sz="6" w:space="0" w:color="000000"/>
+            </w:tcBorders>
+            <w:vAlign w:val="center"/>
+            <w:hideMark/>
+          </w:tcPr>
+          <w:p>
+            <w:pPr>
+              <w:widowControl/>
+              <w:spacing w:before="0" w:after="0"/>
+              <w:jc w:val="center"/>
+              <w:rPr>
+                <w:rFonts w:ascii="Helvetica" w:eastAsia="宋体" w:hAnsi="Helvetica" w:cs="宋体"/>
+                <w:kern w:val="0"/>
+                <w:sz w:val="24"/>
+              </w:rPr>
+            </w:pPr>
+            <w:r>
+              <w:rPr>
+                <w:rFonts w:ascii="宋体" w:eastAsia="宋体" w:hAnsi="宋体" w:cs="宋体" w:hint="eastAsia"/>
+                <w:color w:val="000000"/>
+                <w:kern w:val="0"/>
+              </w:rPr>
+              <w:lastRenderedPageBreak/>
+              <w:t>count</w:t>
+            </w:r>
+          </w:p>
+        </w:tc>
+        <w:tc>
+          <w:tcPr>
+            <w:tcW w:w="1005" w:type="dxa"/>
+            <w:tcBorders>
+              <w:bottom w:val="single" w:sz="6" w:space="0" w:color="000000"/>
+              <w:right w:val="single" w:sz="6" w:space="0" w:color="000000"/>
+            </w:tcBorders>
+            <w:vAlign w:val="center"/>
+            <w:hideMark/>
+          </w:tcPr>
+          <w:p>
+            <w:pPr>
+              <w:widowControl/>
+              <w:spacing w:before="0" w:after="0"/>
+              <w:jc w:val="center"/>
+              <w:rPr>
+                <w:rFonts w:ascii="Helvetica" w:eastAsia="宋体" w:hAnsi="Helvetica" w:cs="宋体"/>
+                <w:kern w:val="0"/>
+                <w:sz w:val="24"/>
+              </w:rPr>
+            </w:pPr>
+            <w:r>
+              <w:rPr>
+                <w:rFonts w:ascii="宋体" w:eastAsia="宋体" w:hAnsi="宋体" w:cs="宋体" w:hint="eastAsia"/>
+                <w:color w:val="000000"/>
+                <w:kern w:val="0"/>
+              </w:rPr>
+              <w:t>Y</w:t>
+            </w:r>
+          </w:p>
+        </w:tc>
+        <w:tc>
+          <w:tcPr>
+            <w:tcW w:w="1095" w:type="dxa"/>
+            <w:tcBorders>
+              <w:bottom w:val="single" w:sz="6" w:space="0" w:color="000000"/>
+              <w:right w:val="single" w:sz="6" w:space="0" w:color="000000"/>
+            </w:tcBorders>
+            <w:vAlign w:val="center"/>
+            <w:hideMark/>
+          </w:tcPr>
+          <w:p>
+            <w:pPr>
+              <w:widowControl/>
+              <w:spacing w:before="0" w:after="0"/>
+              <w:jc w:val="center"/>
+              <w:rPr>
+                <w:rFonts w:ascii="Helvetica" w:eastAsia="宋体" w:hAnsi="Helvetica" w:cs="宋体"/>
+                <w:kern w:val="0"/>
+                <w:sz w:val="24"/>
+              </w:rPr>
+            </w:pPr>
+            <w:r>
+              <w:rPr>
+                <w:rFonts w:ascii="宋体" w:eastAsia="宋体" w:hAnsi="宋体" w:cs="宋体" w:hint="eastAsia"/>
+                <w:color w:val="000000"/>
+                <w:kern w:val="0"/>
+              </w:rPr>
+              <w:t>int</w:t>
+            </w:r>
+          </w:p>
+        </w:tc>
+        <w:tc>
+          <w:tcPr>
+            <w:tcW w:w="3135" w:type="dxa"/>
+            <w:tcBorders>
+              <w:bottom w:val="single" w:sz="6" w:space="0" w:color="000000"/>
+              <w:right w:val="single" w:sz="6" w:space="0" w:color="000000"/>
+            </w:tcBorders>
+            <w:vAlign w:val="center"/>
+            <w:hideMark/>
+          </w:tcPr>
+          <w:p>
+            <w:pPr>
+              <w:widowControl/>
+              <w:spacing w:before="0" w:after="0"/>
+              <w:jc w:val="center"/>
+              <w:rPr>
+                <w:rFonts w:ascii="Helvetica" w:eastAsia="宋体" w:hAnsi="Helvetica" w:cs="宋体"/>
+                <w:kern w:val="0"/>
+                <w:sz w:val="24"/>
+              </w:rPr>
+            </w:pPr>
+            <w:r>
+              <w:rPr>
+                <w:rFonts w:ascii="宋体" w:eastAsia="宋体" w:hAnsi="宋体" w:cs="宋体" w:hint="eastAsia"/>
+                <w:color w:val="000000"/>
+                <w:kern w:val="0"/>
+              </w:rPr>
+              <w:t>分页总数量</w:t>
             </w:r>
           </w:p>
         </w:tc>
@@ -59776,14 +60354,8094 @@
     </w:tbl>
     <w:p>
       <w:pPr>
+        <w:widowControl/>
+        <w:spacing w:before="109" w:after="109" w:line="290" w:lineRule="atLeast"/>
+        <w:ind w:left="761"/>
+        <w:textAlignment w:val="baseline"/>
+        <w:rPr>
+          <w:rFonts w:ascii="Helvetica" w:eastAsia="宋体" w:hAnsi="Helvetica" w:cs="宋体"/>
+          <w:color w:val="000000"/>
+          <w:kern w:val="0"/>
+          <w:sz w:val="19"/>
+          <w:szCs w:val="19"/>
+        </w:rPr>
+      </w:pPr>
+    </w:p>
+    <w:p>
+      <w:pPr>
         <w:pStyle w:val="1"/>
-        <w:numPr>
-          <w:ilvl w:val="0"/>
-          <w:numId w:val="0"/>
-        </w:numPr>
-        <w:ind w:left="432" w:hanging="432"/>
-      </w:pPr>
+        <w:rPr>
+          <w:rFonts w:hint="eastAsia"/>
+        </w:rPr>
+      </w:pPr>
+      <w:r>
+        <w:rPr>
+          <w:rFonts w:hint="eastAsia"/>
+        </w:rPr>
+        <w:t>专业信息</w:t>
+      </w:r>
     </w:p>
+    <w:p>
+      <w:pPr>
+        <w:pStyle w:val="2"/>
+        <w:rPr>
+          <w:rFonts w:hint="eastAsia"/>
+        </w:rPr>
+      </w:pPr>
+      <w:r>
+        <w:rPr>
+          <w:rFonts w:hint="eastAsia"/>
+        </w:rPr>
+        <w:t>获取专业信息列表接口</w:t>
+      </w:r>
+    </w:p>
+    <w:p>
+      <w:pPr>
+        <w:widowControl/>
+        <w:spacing w:before="109" w:after="109" w:line="290" w:lineRule="atLeast"/>
+        <w:ind w:left="761"/>
+        <w:textAlignment w:val="baseline"/>
+        <w:rPr>
+          <w:rFonts w:ascii="Helvetica" w:eastAsia="宋体" w:hAnsi="Helvetica" w:cs="宋体"/>
+          <w:color w:val="000000"/>
+          <w:kern w:val="0"/>
+          <w:sz w:val="19"/>
+          <w:szCs w:val="19"/>
+        </w:rPr>
+      </w:pPr>
+      <w:r>
+        <w:rPr>
+          <w:rFonts w:ascii="宋体" w:eastAsia="宋体" w:hAnsi="宋体" w:cs="宋体" w:hint="eastAsia"/>
+          <w:color w:val="000000"/>
+          <w:kern w:val="0"/>
+        </w:rPr>
+        <w:t>接口地址：</w:t>
+      </w:r>
+    </w:p>
+    <w:p>
+      <w:pPr>
+        <w:widowControl/>
+        <w:spacing w:before="109" w:after="109" w:line="290" w:lineRule="atLeast"/>
+        <w:ind w:left="761"/>
+        <w:textAlignment w:val="baseline"/>
+        <w:rPr>
+          <w:rFonts w:ascii="Helvetica" w:eastAsia="宋体" w:hAnsi="Helvetica" w:cs="宋体"/>
+          <w:color w:val="000000"/>
+          <w:kern w:val="0"/>
+          <w:sz w:val="19"/>
+          <w:szCs w:val="19"/>
+        </w:rPr>
+      </w:pPr>
+      <w:r>
+        <w:rPr>
+          <w:rFonts w:ascii="宋体" w:eastAsia="宋体" w:hAnsi="宋体" w:cs="宋体" w:hint="eastAsia"/>
+          <w:color w:val="000000"/>
+          <w:kern w:val="0"/>
+        </w:rPr>
+        <w:t>localhost:8091/</w:t>
+      </w:r>
+      <w:r>
+        <w:rPr>
+          <w:rFonts w:ascii="Consolas" w:eastAsia="宋体" w:hAnsi="Consolas" w:cs="Consolas"/>
+          <w:color w:val="2A00FF"/>
+          <w:kern w:val="0"/>
+          <w:sz w:val="20"/>
+          <w:szCs w:val="20"/>
+          <w:shd w:val="clear" w:color="auto" w:fill="E8F2FE"/>
+        </w:rPr>
+        <w:t>specialty</w:t>
+      </w:r>
+      <w:r>
+        <w:rPr>
+          <w:rFonts w:ascii="宋体" w:eastAsia="宋体" w:hAnsi="宋体" w:cs="宋体" w:hint="eastAsia"/>
+          <w:color w:val="000000"/>
+          <w:kern w:val="0"/>
+        </w:rPr>
+        <w:t>/</w:t>
+      </w:r>
+      <w:r>
+        <w:rPr>
+          <w:rFonts w:ascii="Consolas" w:eastAsia="宋体" w:hAnsi="Consolas" w:cs="Consolas"/>
+          <w:color w:val="2A00FF"/>
+          <w:kern w:val="0"/>
+          <w:sz w:val="20"/>
+          <w:szCs w:val="20"/>
+          <w:shd w:val="clear" w:color="auto" w:fill="E8F2FE"/>
+        </w:rPr>
+        <w:t>ListSpecialty</w:t>
+      </w:r>
+    </w:p>
+    <w:p>
+      <w:pPr>
+        <w:widowControl/>
+        <w:spacing w:before="109" w:after="109" w:line="290" w:lineRule="atLeast"/>
+        <w:ind w:left="761"/>
+        <w:textAlignment w:val="baseline"/>
+        <w:rPr>
+          <w:rFonts w:ascii="Helvetica" w:eastAsia="宋体" w:hAnsi="Helvetica" w:cs="宋体"/>
+          <w:color w:val="000000"/>
+          <w:kern w:val="0"/>
+          <w:sz w:val="19"/>
+          <w:szCs w:val="19"/>
+        </w:rPr>
+      </w:pPr>
+      <w:r>
+        <w:rPr>
+          <w:rFonts w:ascii="宋体" w:eastAsia="宋体" w:hAnsi="宋体" w:cs="宋体" w:hint="eastAsia"/>
+          <w:color w:val="000000"/>
+          <w:kern w:val="0"/>
+        </w:rPr>
+        <w:t>请求方式：post/get</w:t>
+      </w:r>
+    </w:p>
+    <w:p>
+      <w:pPr>
+        <w:widowControl/>
+        <w:spacing w:before="109" w:after="109" w:line="290" w:lineRule="atLeast"/>
+        <w:ind w:left="761"/>
+        <w:textAlignment w:val="baseline"/>
+        <w:rPr>
+          <w:rFonts w:ascii="Helvetica" w:eastAsia="宋体" w:hAnsi="Helvetica" w:cs="宋体"/>
+          <w:color w:val="000000"/>
+          <w:kern w:val="0"/>
+          <w:sz w:val="19"/>
+          <w:szCs w:val="19"/>
+        </w:rPr>
+      </w:pPr>
+      <w:r>
+        <w:rPr>
+          <w:rFonts w:ascii="宋体" w:eastAsia="宋体" w:hAnsi="宋体" w:cs="宋体" w:hint="eastAsia"/>
+          <w:color w:val="000000"/>
+          <w:kern w:val="0"/>
+        </w:rPr>
+        <w:t>请求参数：</w:t>
+      </w:r>
+    </w:p>
+    <w:p>
+      <w:pPr>
+        <w:widowControl/>
+        <w:spacing w:before="109" w:after="109" w:line="283" w:lineRule="atLeast"/>
+        <w:ind w:left="761"/>
+        <w:textAlignment w:val="baseline"/>
+        <w:rPr>
+          <w:rFonts w:ascii="Helvetica" w:eastAsia="宋体" w:hAnsi="Helvetica" w:cs="宋体"/>
+          <w:color w:val="000000"/>
+          <w:kern w:val="0"/>
+          <w:sz w:val="19"/>
+          <w:szCs w:val="19"/>
+        </w:rPr>
+      </w:pPr>
+    </w:p>
+    <w:tbl>
+      <w:tblPr>
+        <w:tblW w:w="6720" w:type="dxa"/>
+        <w:tblCellMar>
+          <w:left w:w="0" w:type="dxa"/>
+          <w:right w:w="0" w:type="dxa"/>
+        </w:tblCellMar>
+        <w:tblLook w:val="04A0"/>
+      </w:tblPr>
+      <w:tblGrid>
+        <w:gridCol w:w="1470"/>
+        <w:gridCol w:w="1005"/>
+        <w:gridCol w:w="1095"/>
+        <w:gridCol w:w="3150"/>
+      </w:tblGrid>
+      <w:tr>
+        <w:trPr>
+          <w:trHeight w:val="380"/>
+          <w:tblHeader/>
+        </w:trPr>
+        <w:tc>
+          <w:tcPr>
+            <w:tcW w:w="1470" w:type="dxa"/>
+            <w:tcBorders>
+              <w:top w:val="single" w:sz="6" w:space="0" w:color="000000"/>
+              <w:left w:val="single" w:sz="6" w:space="0" w:color="000000"/>
+              <w:bottom w:val="single" w:sz="6" w:space="0" w:color="000000"/>
+              <w:right w:val="single" w:sz="6" w:space="0" w:color="000000"/>
+            </w:tcBorders>
+            <w:vAlign w:val="center"/>
+            <w:hideMark/>
+          </w:tcPr>
+          <w:p>
+            <w:pPr>
+              <w:widowControl/>
+              <w:spacing w:before="0" w:after="0"/>
+              <w:jc w:val="left"/>
+              <w:rPr>
+                <w:rFonts w:ascii="Helvetica" w:eastAsia="宋体" w:hAnsi="Helvetica" w:cs="宋体"/>
+                <w:kern w:val="0"/>
+                <w:sz w:val="24"/>
+              </w:rPr>
+            </w:pPr>
+            <w:r>
+              <w:rPr>
+                <w:rFonts w:ascii="宋体" w:eastAsia="宋体" w:hAnsi="宋体" w:cs="宋体" w:hint="eastAsia"/>
+                <w:color w:val="000000"/>
+                <w:kern w:val="0"/>
+              </w:rPr>
+              <w:t>参数</w:t>
+            </w:r>
+          </w:p>
+        </w:tc>
+        <w:tc>
+          <w:tcPr>
+            <w:tcW w:w="1005" w:type="dxa"/>
+            <w:tcBorders>
+              <w:top w:val="single" w:sz="6" w:space="0" w:color="000000"/>
+              <w:bottom w:val="single" w:sz="6" w:space="0" w:color="000000"/>
+              <w:right w:val="single" w:sz="6" w:space="0" w:color="000000"/>
+            </w:tcBorders>
+            <w:vAlign w:val="center"/>
+            <w:hideMark/>
+          </w:tcPr>
+          <w:p>
+            <w:pPr>
+              <w:widowControl/>
+              <w:spacing w:before="0" w:after="0"/>
+              <w:jc w:val="left"/>
+              <w:rPr>
+                <w:rFonts w:ascii="Helvetica" w:eastAsia="宋体" w:hAnsi="Helvetica" w:cs="宋体"/>
+                <w:kern w:val="0"/>
+                <w:sz w:val="24"/>
+              </w:rPr>
+            </w:pPr>
+            <w:r>
+              <w:rPr>
+                <w:rFonts w:ascii="宋体" w:eastAsia="宋体" w:hAnsi="宋体" w:cs="宋体" w:hint="eastAsia"/>
+                <w:color w:val="000000"/>
+                <w:kern w:val="0"/>
+              </w:rPr>
+              <w:t>必填</w:t>
+            </w:r>
+          </w:p>
+        </w:tc>
+        <w:tc>
+          <w:tcPr>
+            <w:tcW w:w="1095" w:type="dxa"/>
+            <w:tcBorders>
+              <w:top w:val="single" w:sz="6" w:space="0" w:color="000000"/>
+              <w:bottom w:val="single" w:sz="6" w:space="0" w:color="000000"/>
+              <w:right w:val="single" w:sz="6" w:space="0" w:color="000000"/>
+            </w:tcBorders>
+            <w:vAlign w:val="center"/>
+            <w:hideMark/>
+          </w:tcPr>
+          <w:p>
+            <w:pPr>
+              <w:widowControl/>
+              <w:spacing w:before="0" w:after="0"/>
+              <w:jc w:val="left"/>
+              <w:rPr>
+                <w:rFonts w:ascii="Helvetica" w:eastAsia="宋体" w:hAnsi="Helvetica" w:cs="宋体"/>
+                <w:kern w:val="0"/>
+                <w:sz w:val="24"/>
+              </w:rPr>
+            </w:pPr>
+            <w:r>
+              <w:rPr>
+                <w:rFonts w:ascii="宋体" w:eastAsia="宋体" w:hAnsi="宋体" w:cs="宋体" w:hint="eastAsia"/>
+                <w:color w:val="000000"/>
+                <w:kern w:val="0"/>
+              </w:rPr>
+              <w:t>类型</w:t>
+            </w:r>
+          </w:p>
+        </w:tc>
+        <w:tc>
+          <w:tcPr>
+            <w:tcW w:w="3150" w:type="dxa"/>
+            <w:tcBorders>
+              <w:top w:val="single" w:sz="6" w:space="0" w:color="000000"/>
+              <w:bottom w:val="single" w:sz="6" w:space="0" w:color="000000"/>
+              <w:right w:val="single" w:sz="6" w:space="0" w:color="000000"/>
+            </w:tcBorders>
+            <w:vAlign w:val="center"/>
+            <w:hideMark/>
+          </w:tcPr>
+          <w:p>
+            <w:pPr>
+              <w:widowControl/>
+              <w:spacing w:before="0" w:after="0"/>
+              <w:jc w:val="left"/>
+              <w:rPr>
+                <w:rFonts w:ascii="Helvetica" w:eastAsia="宋体" w:hAnsi="Helvetica" w:cs="宋体"/>
+                <w:kern w:val="0"/>
+                <w:sz w:val="24"/>
+              </w:rPr>
+            </w:pPr>
+            <w:r>
+              <w:rPr>
+                <w:rFonts w:ascii="宋体" w:eastAsia="宋体" w:hAnsi="宋体" w:cs="宋体" w:hint="eastAsia"/>
+                <w:color w:val="000000"/>
+                <w:kern w:val="0"/>
+              </w:rPr>
+              <w:t>说明</w:t>
+            </w:r>
+          </w:p>
+        </w:tc>
+      </w:tr>
+      <w:tr>
+        <w:trPr>
+          <w:trHeight w:val="380"/>
+        </w:trPr>
+        <w:tc>
+          <w:tcPr>
+            <w:tcW w:w="1470" w:type="dxa"/>
+            <w:tcBorders>
+              <w:left w:val="single" w:sz="6" w:space="0" w:color="000000"/>
+              <w:bottom w:val="single" w:sz="6" w:space="0" w:color="000000"/>
+              <w:right w:val="single" w:sz="6" w:space="0" w:color="000000"/>
+            </w:tcBorders>
+            <w:vAlign w:val="center"/>
+            <w:hideMark/>
+          </w:tcPr>
+          <w:p>
+            <w:pPr>
+              <w:widowControl/>
+              <w:spacing w:before="0" w:after="0"/>
+              <w:jc w:val="center"/>
+              <w:rPr>
+                <w:rFonts w:ascii="Helvetica" w:eastAsia="宋体" w:hAnsi="Helvetica" w:cs="宋体"/>
+                <w:kern w:val="0"/>
+                <w:sz w:val="24"/>
+              </w:rPr>
+            </w:pPr>
+            <w:r>
+              <w:rPr>
+                <w:rFonts w:ascii="宋体" w:eastAsia="宋体" w:hAnsi="宋体" w:cs="宋体" w:hint="eastAsia"/>
+                <w:color w:val="000000"/>
+                <w:kern w:val="0"/>
+              </w:rPr>
+              <w:t>page</w:t>
+            </w:r>
+          </w:p>
+        </w:tc>
+        <w:tc>
+          <w:tcPr>
+            <w:tcW w:w="1005" w:type="dxa"/>
+            <w:tcBorders>
+              <w:bottom w:val="single" w:sz="6" w:space="0" w:color="000000"/>
+              <w:right w:val="single" w:sz="6" w:space="0" w:color="000000"/>
+            </w:tcBorders>
+            <w:vAlign w:val="center"/>
+            <w:hideMark/>
+          </w:tcPr>
+          <w:p>
+            <w:pPr>
+              <w:widowControl/>
+              <w:spacing w:before="0" w:after="0"/>
+              <w:jc w:val="center"/>
+              <w:rPr>
+                <w:rFonts w:ascii="Helvetica" w:eastAsia="宋体" w:hAnsi="Helvetica" w:cs="宋体"/>
+                <w:kern w:val="0"/>
+                <w:sz w:val="24"/>
+              </w:rPr>
+            </w:pPr>
+            <w:r>
+              <w:rPr>
+                <w:rFonts w:ascii="宋体" w:eastAsia="宋体" w:hAnsi="宋体" w:cs="宋体" w:hint="eastAsia"/>
+                <w:color w:val="000000"/>
+                <w:kern w:val="0"/>
+              </w:rPr>
+              <w:t>Y</w:t>
+            </w:r>
+            <w:r>
+              <w:rPr>
+                <w:rFonts w:ascii="宋体" w:eastAsia="宋体" w:hAnsi="宋体" w:cs="宋体" w:hint="eastAsia"/>
+                <w:color w:val="000000"/>
+                <w:kern w:val="0"/>
+              </w:rPr>
+              <w:t>（不填默认为1）</w:t>
+            </w:r>
+          </w:p>
+        </w:tc>
+        <w:tc>
+          <w:tcPr>
+            <w:tcW w:w="1095" w:type="dxa"/>
+            <w:tcBorders>
+              <w:bottom w:val="single" w:sz="6" w:space="0" w:color="000000"/>
+              <w:right w:val="single" w:sz="6" w:space="0" w:color="000000"/>
+            </w:tcBorders>
+            <w:vAlign w:val="center"/>
+            <w:hideMark/>
+          </w:tcPr>
+          <w:p>
+            <w:pPr>
+              <w:widowControl/>
+              <w:spacing w:before="0" w:after="0"/>
+              <w:jc w:val="center"/>
+              <w:rPr>
+                <w:rFonts w:ascii="Helvetica" w:eastAsia="宋体" w:hAnsi="Helvetica" w:cs="宋体"/>
+                <w:kern w:val="0"/>
+                <w:sz w:val="24"/>
+              </w:rPr>
+            </w:pPr>
+            <w:r>
+              <w:rPr>
+                <w:rFonts w:ascii="宋体" w:eastAsia="宋体" w:hAnsi="宋体" w:cs="宋体" w:hint="eastAsia"/>
+                <w:color w:val="000000"/>
+                <w:kern w:val="0"/>
+              </w:rPr>
+              <w:t>int</w:t>
+            </w:r>
+          </w:p>
+        </w:tc>
+        <w:tc>
+          <w:tcPr>
+            <w:tcW w:w="3150" w:type="dxa"/>
+            <w:tcBorders>
+              <w:bottom w:val="single" w:sz="6" w:space="0" w:color="000000"/>
+              <w:right w:val="single" w:sz="6" w:space="0" w:color="000000"/>
+            </w:tcBorders>
+            <w:vAlign w:val="center"/>
+            <w:hideMark/>
+          </w:tcPr>
+          <w:p>
+            <w:pPr>
+              <w:widowControl/>
+              <w:spacing w:before="0" w:after="0"/>
+              <w:jc w:val="center"/>
+              <w:rPr>
+                <w:rFonts w:ascii="Helvetica" w:eastAsia="宋体" w:hAnsi="Helvetica" w:cs="宋体"/>
+                <w:kern w:val="0"/>
+                <w:sz w:val="24"/>
+              </w:rPr>
+            </w:pPr>
+            <w:r>
+              <w:rPr>
+                <w:rFonts w:ascii="宋体" w:eastAsia="宋体" w:hAnsi="宋体" w:cs="宋体" w:hint="eastAsia"/>
+                <w:color w:val="000000"/>
+                <w:kern w:val="0"/>
+              </w:rPr>
+              <w:t>当前页码</w:t>
+            </w:r>
+          </w:p>
+        </w:tc>
+      </w:tr>
+      <w:tr>
+        <w:trPr>
+          <w:trHeight w:val="380"/>
+        </w:trPr>
+        <w:tc>
+          <w:tcPr>
+            <w:tcW w:w="1470" w:type="dxa"/>
+            <w:tcBorders>
+              <w:left w:val="single" w:sz="6" w:space="0" w:color="000000"/>
+              <w:bottom w:val="single" w:sz="4" w:space="0" w:color="auto"/>
+              <w:right w:val="single" w:sz="6" w:space="0" w:color="000000"/>
+            </w:tcBorders>
+            <w:vAlign w:val="center"/>
+            <w:hideMark/>
+          </w:tcPr>
+          <w:p>
+            <w:pPr>
+              <w:widowControl/>
+              <w:spacing w:before="0" w:after="0"/>
+              <w:jc w:val="center"/>
+              <w:rPr>
+                <w:rFonts w:ascii="Helvetica" w:eastAsia="宋体" w:hAnsi="Helvetica" w:cs="宋体"/>
+                <w:kern w:val="0"/>
+                <w:sz w:val="24"/>
+              </w:rPr>
+            </w:pPr>
+            <w:r>
+              <w:rPr>
+                <w:rFonts w:ascii="宋体" w:eastAsia="宋体" w:hAnsi="宋体" w:cs="宋体" w:hint="eastAsia"/>
+                <w:color w:val="000000"/>
+                <w:kern w:val="0"/>
+              </w:rPr>
+              <w:t>limit</w:t>
+            </w:r>
+          </w:p>
+        </w:tc>
+        <w:tc>
+          <w:tcPr>
+            <w:tcW w:w="1005" w:type="dxa"/>
+            <w:tcBorders>
+              <w:bottom w:val="single" w:sz="4" w:space="0" w:color="auto"/>
+              <w:right w:val="single" w:sz="6" w:space="0" w:color="000000"/>
+            </w:tcBorders>
+            <w:vAlign w:val="center"/>
+            <w:hideMark/>
+          </w:tcPr>
+          <w:p>
+            <w:pPr>
+              <w:widowControl/>
+              <w:spacing w:before="0" w:after="0"/>
+              <w:jc w:val="center"/>
+              <w:rPr>
+                <w:rFonts w:ascii="Helvetica" w:eastAsia="宋体" w:hAnsi="Helvetica" w:cs="宋体"/>
+                <w:kern w:val="0"/>
+                <w:sz w:val="24"/>
+              </w:rPr>
+            </w:pPr>
+            <w:r>
+              <w:rPr>
+                <w:rFonts w:ascii="宋体" w:eastAsia="宋体" w:hAnsi="宋体" w:cs="宋体" w:hint="eastAsia"/>
+                <w:color w:val="000000"/>
+                <w:kern w:val="0"/>
+              </w:rPr>
+              <w:t>Y</w:t>
+            </w:r>
+            <w:r>
+              <w:rPr>
+                <w:rFonts w:ascii="宋体" w:eastAsia="宋体" w:hAnsi="宋体" w:cs="宋体" w:hint="eastAsia"/>
+                <w:color w:val="000000"/>
+                <w:kern w:val="0"/>
+              </w:rPr>
+              <w:t>（不填默认为10）</w:t>
+            </w:r>
+          </w:p>
+        </w:tc>
+        <w:tc>
+          <w:tcPr>
+            <w:tcW w:w="1095" w:type="dxa"/>
+            <w:tcBorders>
+              <w:bottom w:val="single" w:sz="4" w:space="0" w:color="auto"/>
+              <w:right w:val="single" w:sz="6" w:space="0" w:color="000000"/>
+            </w:tcBorders>
+            <w:vAlign w:val="center"/>
+            <w:hideMark/>
+          </w:tcPr>
+          <w:p>
+            <w:pPr>
+              <w:widowControl/>
+              <w:spacing w:before="0" w:after="0"/>
+              <w:jc w:val="center"/>
+              <w:rPr>
+                <w:rFonts w:ascii="Helvetica" w:eastAsia="宋体" w:hAnsi="Helvetica" w:cs="宋体"/>
+                <w:kern w:val="0"/>
+                <w:sz w:val="24"/>
+              </w:rPr>
+            </w:pPr>
+            <w:r>
+              <w:rPr>
+                <w:rFonts w:ascii="宋体" w:eastAsia="宋体" w:hAnsi="宋体" w:cs="宋体" w:hint="eastAsia"/>
+                <w:color w:val="000000"/>
+                <w:kern w:val="0"/>
+              </w:rPr>
+              <w:t>int</w:t>
+            </w:r>
+          </w:p>
+        </w:tc>
+        <w:tc>
+          <w:tcPr>
+            <w:tcW w:w="3150" w:type="dxa"/>
+            <w:tcBorders>
+              <w:bottom w:val="single" w:sz="4" w:space="0" w:color="auto"/>
+              <w:right w:val="single" w:sz="6" w:space="0" w:color="000000"/>
+            </w:tcBorders>
+            <w:vAlign w:val="center"/>
+            <w:hideMark/>
+          </w:tcPr>
+          <w:p>
+            <w:pPr>
+              <w:widowControl/>
+              <w:spacing w:before="0" w:after="0"/>
+              <w:jc w:val="center"/>
+              <w:rPr>
+                <w:rFonts w:ascii="Helvetica" w:eastAsia="宋体" w:hAnsi="Helvetica" w:cs="宋体"/>
+                <w:kern w:val="0"/>
+                <w:sz w:val="24"/>
+              </w:rPr>
+            </w:pPr>
+            <w:r>
+              <w:rPr>
+                <w:rFonts w:ascii="宋体" w:eastAsia="宋体" w:hAnsi="宋体" w:cs="宋体" w:hint="eastAsia"/>
+                <w:color w:val="000000"/>
+                <w:kern w:val="0"/>
+              </w:rPr>
+              <w:t>每页显示的记录数</w:t>
+            </w:r>
+          </w:p>
+        </w:tc>
+      </w:tr>
+    </w:tbl>
+    <w:p>
+      <w:pPr>
+        <w:widowControl/>
+        <w:spacing w:before="109" w:after="109" w:line="290" w:lineRule="atLeast"/>
+        <w:textAlignment w:val="baseline"/>
+        <w:rPr>
+          <w:rFonts w:ascii="Helvetica" w:eastAsia="宋体" w:hAnsi="Helvetica" w:cs="宋体"/>
+          <w:color w:val="000000"/>
+          <w:kern w:val="0"/>
+          <w:sz w:val="19"/>
+          <w:szCs w:val="19"/>
+        </w:rPr>
+      </w:pPr>
+      <w:r>
+        <w:rPr>
+          <w:rFonts w:ascii="宋体" w:eastAsia="宋体" w:hAnsi="宋体" w:cs="宋体" w:hint="eastAsia"/>
+          <w:color w:val="000000"/>
+          <w:kern w:val="0"/>
+        </w:rPr>
+        <w:t>返回参数示例：</w:t>
+      </w:r>
+    </w:p>
+    <w:p>
+      <w:pPr>
+        <w:pStyle w:val="HTML"/>
+        <w:rPr>
+          <w:rFonts w:hint="eastAsia"/>
+          <w:color w:val="000000"/>
+        </w:rPr>
+      </w:pPr>
+      <w:r>
+        <w:rPr>
+          <w:color w:val="000000"/>
+        </w:rPr>
+        <w:t>{</w:t>
+      </w:r>
+    </w:p>
+    <w:p>
+      <w:pPr>
+        <w:pStyle w:val="HTML"/>
+        <w:ind w:leftChars="100" w:left="210"/>
+        <w:rPr>
+          <w:rFonts w:hint="eastAsia"/>
+          <w:color w:val="000000"/>
+        </w:rPr>
+      </w:pPr>
+      <w:r>
+        <w:rPr>
+          <w:color w:val="000000"/>
+        </w:rPr>
+        <w:t>"msg":"success",</w:t>
+      </w:r>
+    </w:p>
+    <w:p>
+      <w:pPr>
+        <w:pStyle w:val="HTML"/>
+        <w:ind w:leftChars="100" w:left="210"/>
+        <w:rPr>
+          <w:rFonts w:hint="eastAsia"/>
+          <w:color w:val="000000"/>
+        </w:rPr>
+      </w:pPr>
+      <w:r>
+        <w:rPr>
+          <w:color w:val="000000"/>
+        </w:rPr>
+        <w:t>"data":</w:t>
+      </w:r>
+    </w:p>
+    <w:p>
+      <w:pPr>
+        <w:pStyle w:val="HTML"/>
+        <w:ind w:leftChars="100" w:left="210"/>
+        <w:rPr>
+          <w:rFonts w:hint="eastAsia"/>
+          <w:color w:val="000000"/>
+        </w:rPr>
+      </w:pPr>
+      <w:r>
+        <w:rPr>
+          <w:color w:val="000000"/>
+        </w:rPr>
+        <w:t>[</w:t>
+      </w:r>
+    </w:p>
+    <w:p>
+      <w:pPr>
+        <w:pStyle w:val="HTML"/>
+        <w:ind w:leftChars="200" w:left="420"/>
+        <w:rPr>
+          <w:rFonts w:hint="eastAsia"/>
+          <w:color w:val="000000"/>
+        </w:rPr>
+      </w:pPr>
+      <w:r>
+        <w:rPr>
+          <w:color w:val="000000"/>
+        </w:rPr>
+        <w:t>{</w:t>
+      </w:r>
+    </w:p>
+    <w:p>
+      <w:pPr>
+        <w:pStyle w:val="HTML"/>
+        <w:ind w:leftChars="300" w:left="630"/>
+        <w:rPr>
+          <w:rFonts w:hint="eastAsia"/>
+          <w:color w:val="000000"/>
+        </w:rPr>
+      </w:pPr>
+      <w:r>
+        <w:rPr>
+          <w:color w:val="000000"/>
+        </w:rPr>
+        <w:t>"id":1,</w:t>
+      </w:r>
+    </w:p>
+    <w:p>
+      <w:pPr>
+        <w:pStyle w:val="HTML"/>
+        <w:ind w:leftChars="300" w:left="630"/>
+        <w:rPr>
+          <w:rFonts w:hint="eastAsia"/>
+          <w:color w:val="000000"/>
+        </w:rPr>
+      </w:pPr>
+      <w:r>
+        <w:rPr>
+          <w:color w:val="000000"/>
+        </w:rPr>
+        <w:t>"code":"001",</w:t>
+      </w:r>
+    </w:p>
+    <w:p>
+      <w:pPr>
+        <w:pStyle w:val="HTML"/>
+        <w:ind w:leftChars="300" w:left="630"/>
+        <w:rPr>
+          <w:rFonts w:hint="eastAsia"/>
+          <w:color w:val="000000"/>
+        </w:rPr>
+      </w:pPr>
+      <w:r>
+        <w:rPr>
+          <w:color w:val="000000"/>
+        </w:rPr>
+        <w:t>"name":"软件技术",</w:t>
+      </w:r>
+    </w:p>
+    <w:p>
+      <w:pPr>
+        <w:pStyle w:val="HTML"/>
+        <w:ind w:leftChars="300" w:left="630"/>
+        <w:rPr>
+          <w:rFonts w:hint="eastAsia"/>
+          <w:color w:val="000000"/>
+        </w:rPr>
+      </w:pPr>
+      <w:r>
+        <w:rPr>
+          <w:color w:val="000000"/>
+        </w:rPr>
+        <w:t>"setupDate":"2015-07-22 09:54:41",</w:t>
+      </w:r>
+    </w:p>
+    <w:p>
+      <w:pPr>
+        <w:pStyle w:val="HTML"/>
+        <w:ind w:leftChars="300" w:left="630"/>
+        <w:rPr>
+          <w:rFonts w:hint="eastAsia"/>
+          <w:color w:val="000000"/>
+        </w:rPr>
+      </w:pPr>
+      <w:r>
+        <w:rPr>
+          <w:color w:val="000000"/>
+        </w:rPr>
+        <w:t>"status":1,</w:t>
+      </w:r>
+    </w:p>
+    <w:p>
+      <w:pPr>
+        <w:pStyle w:val="HTML"/>
+        <w:ind w:leftChars="300" w:left="630"/>
+        <w:rPr>
+          <w:rFonts w:hint="eastAsia"/>
+          <w:color w:val="000000"/>
+        </w:rPr>
+      </w:pPr>
+      <w:r>
+        <w:rPr>
+          <w:color w:val="000000"/>
+        </w:rPr>
+        <w:t>"createTime":"",</w:t>
+      </w:r>
+    </w:p>
+    <w:p>
+      <w:pPr>
+        <w:pStyle w:val="HTML"/>
+        <w:ind w:leftChars="300" w:left="630"/>
+        <w:rPr>
+          <w:rFonts w:hint="eastAsia"/>
+          <w:color w:val="000000"/>
+        </w:rPr>
+      </w:pPr>
+      <w:r>
+        <w:rPr>
+          <w:color w:val="000000"/>
+        </w:rPr>
+        <w:t>"createUser":"",</w:t>
+      </w:r>
+    </w:p>
+    <w:p>
+      <w:pPr>
+        <w:pStyle w:val="HTML"/>
+        <w:ind w:leftChars="300" w:left="630"/>
+        <w:rPr>
+          <w:rFonts w:hint="eastAsia"/>
+          <w:color w:val="000000"/>
+        </w:rPr>
+      </w:pPr>
+      <w:r>
+        <w:rPr>
+          <w:color w:val="000000"/>
+        </w:rPr>
+        <w:t>"modifyTime":"",</w:t>
+      </w:r>
+    </w:p>
+    <w:p>
+      <w:pPr>
+        <w:pStyle w:val="HTML"/>
+        <w:ind w:leftChars="300" w:left="630"/>
+        <w:rPr>
+          <w:rFonts w:hint="eastAsia"/>
+          <w:color w:val="000000"/>
+        </w:rPr>
+      </w:pPr>
+      <w:r>
+        <w:rPr>
+          <w:color w:val="000000"/>
+        </w:rPr>
+        <w:t>"modifyUser":""</w:t>
+      </w:r>
+    </w:p>
+    <w:p>
+      <w:pPr>
+        <w:pStyle w:val="HTML"/>
+        <w:ind w:leftChars="200" w:left="420"/>
+        <w:rPr>
+          <w:color w:val="000000"/>
+        </w:rPr>
+      </w:pPr>
+      <w:r>
+        <w:rPr>
+          <w:color w:val="000000"/>
+        </w:rPr>
+        <w:t>}</w:t>
+      </w:r>
+    </w:p>
+    <w:p>
+      <w:pPr>
+        <w:pStyle w:val="HTML"/>
+        <w:ind w:leftChars="100" w:left="210"/>
+        <w:rPr>
+          <w:rFonts w:hint="eastAsia"/>
+          <w:color w:val="000000"/>
+        </w:rPr>
+      </w:pPr>
+      <w:r>
+        <w:rPr>
+          <w:color w:val="000000"/>
+        </w:rPr>
+        <w:t>],</w:t>
+      </w:r>
+    </w:p>
+    <w:p>
+      <w:pPr>
+        <w:pStyle w:val="HTML"/>
+        <w:ind w:leftChars="100" w:left="210"/>
+        <w:rPr>
+          <w:rFonts w:hint="eastAsia"/>
+          <w:color w:val="000000"/>
+        </w:rPr>
+      </w:pPr>
+      <w:r>
+        <w:rPr>
+          <w:color w:val="000000"/>
+        </w:rPr>
+        <w:t>"code":0,</w:t>
+      </w:r>
+    </w:p>
+    <w:p>
+      <w:pPr>
+        <w:pStyle w:val="HTML"/>
+        <w:ind w:leftChars="100" w:left="210"/>
+        <w:rPr>
+          <w:rFonts w:hint="eastAsia"/>
+          <w:color w:val="000000"/>
+        </w:rPr>
+      </w:pPr>
+      <w:r>
+        <w:rPr>
+          <w:color w:val="000000"/>
+        </w:rPr>
+        <w:t>"count":3</w:t>
+      </w:r>
+    </w:p>
+    <w:p>
+      <w:pPr>
+        <w:pStyle w:val="HTML"/>
+        <w:rPr>
+          <w:color w:val="000000"/>
+        </w:rPr>
+      </w:pPr>
+      <w:r>
+        <w:rPr>
+          <w:color w:val="000000"/>
+        </w:rPr>
+        <w:t>}</w:t>
+      </w:r>
+    </w:p>
+    <w:p>
+      <w:pPr>
+        <w:widowControl/>
+        <w:spacing w:before="109" w:after="109" w:line="290" w:lineRule="atLeast"/>
+        <w:ind w:left="761"/>
+        <w:textAlignment w:val="baseline"/>
+        <w:rPr>
+          <w:rFonts w:ascii="Helvetica" w:eastAsia="宋体" w:hAnsi="Helvetica" w:cs="宋体"/>
+          <w:color w:val="000000"/>
+          <w:kern w:val="0"/>
+          <w:sz w:val="19"/>
+          <w:szCs w:val="19"/>
+        </w:rPr>
+      </w:pPr>
+      <w:r>
+        <w:rPr>
+          <w:rFonts w:ascii="宋体" w:eastAsia="宋体" w:hAnsi="宋体" w:cs="宋体" w:hint="eastAsia"/>
+          <w:color w:val="000000"/>
+          <w:kern w:val="0"/>
+        </w:rPr>
+        <w:t>返回参数说明：</w:t>
+      </w:r>
+    </w:p>
+    <w:p>
+      <w:pPr>
+        <w:widowControl/>
+        <w:spacing w:before="109" w:after="109" w:line="283" w:lineRule="atLeast"/>
+        <w:ind w:left="761"/>
+        <w:textAlignment w:val="baseline"/>
+        <w:rPr>
+          <w:rFonts w:ascii="Helvetica" w:eastAsia="宋体" w:hAnsi="Helvetica" w:cs="宋体"/>
+          <w:color w:val="000000"/>
+          <w:kern w:val="0"/>
+          <w:sz w:val="19"/>
+          <w:szCs w:val="19"/>
+        </w:rPr>
+      </w:pPr>
+    </w:p>
+    <w:tbl>
+      <w:tblPr>
+        <w:tblW w:w="6975" w:type="dxa"/>
+        <w:tblCellMar>
+          <w:left w:w="0" w:type="dxa"/>
+          <w:right w:w="0" w:type="dxa"/>
+        </w:tblCellMar>
+        <w:tblLook w:val="04A0"/>
+      </w:tblPr>
+      <w:tblGrid>
+        <w:gridCol w:w="1575"/>
+        <w:gridCol w:w="1078"/>
+        <w:gridCol w:w="1094"/>
+        <w:gridCol w:w="3228"/>
+      </w:tblGrid>
+      <w:tr>
+        <w:trPr>
+          <w:trHeight w:val="380"/>
+          <w:tblHeader/>
+        </w:trPr>
+        <w:tc>
+          <w:tcPr>
+            <w:tcW w:w="1575" w:type="dxa"/>
+            <w:tcBorders>
+              <w:top w:val="single" w:sz="6" w:space="0" w:color="000000"/>
+              <w:left w:val="single" w:sz="6" w:space="0" w:color="000000"/>
+              <w:bottom w:val="single" w:sz="6" w:space="0" w:color="000000"/>
+              <w:right w:val="single" w:sz="6" w:space="0" w:color="000000"/>
+            </w:tcBorders>
+            <w:vAlign w:val="center"/>
+            <w:hideMark/>
+          </w:tcPr>
+          <w:p>
+            <w:pPr>
+              <w:widowControl/>
+              <w:spacing w:before="0" w:after="0"/>
+              <w:jc w:val="center"/>
+              <w:rPr>
+                <w:rFonts w:ascii="Helvetica" w:eastAsia="宋体" w:hAnsi="Helvetica" w:cs="宋体"/>
+                <w:kern w:val="0"/>
+                <w:sz w:val="24"/>
+              </w:rPr>
+            </w:pPr>
+            <w:r>
+              <w:rPr>
+                <w:rFonts w:ascii="宋体" w:eastAsia="宋体" w:hAnsi="宋体" w:cs="宋体" w:hint="eastAsia"/>
+                <w:color w:val="000000"/>
+                <w:kern w:val="0"/>
+              </w:rPr>
+              <w:t>参数</w:t>
+            </w:r>
+          </w:p>
+        </w:tc>
+        <w:tc>
+          <w:tcPr>
+            <w:tcW w:w="1078" w:type="dxa"/>
+            <w:tcBorders>
+              <w:top w:val="single" w:sz="6" w:space="0" w:color="000000"/>
+              <w:bottom w:val="single" w:sz="6" w:space="0" w:color="000000"/>
+              <w:right w:val="single" w:sz="6" w:space="0" w:color="000000"/>
+            </w:tcBorders>
+            <w:vAlign w:val="center"/>
+            <w:hideMark/>
+          </w:tcPr>
+          <w:p>
+            <w:pPr>
+              <w:widowControl/>
+              <w:spacing w:before="0" w:after="0"/>
+              <w:jc w:val="center"/>
+              <w:rPr>
+                <w:rFonts w:ascii="Helvetica" w:eastAsia="宋体" w:hAnsi="Helvetica" w:cs="宋体"/>
+                <w:kern w:val="0"/>
+                <w:sz w:val="24"/>
+              </w:rPr>
+            </w:pPr>
+            <w:r>
+              <w:rPr>
+                <w:rFonts w:ascii="宋体" w:eastAsia="宋体" w:hAnsi="宋体" w:cs="宋体" w:hint="eastAsia"/>
+                <w:color w:val="000000"/>
+                <w:kern w:val="0"/>
+              </w:rPr>
+              <w:t>有值</w:t>
+            </w:r>
+          </w:p>
+        </w:tc>
+        <w:tc>
+          <w:tcPr>
+            <w:tcW w:w="1094" w:type="dxa"/>
+            <w:tcBorders>
+              <w:top w:val="single" w:sz="6" w:space="0" w:color="000000"/>
+              <w:bottom w:val="single" w:sz="6" w:space="0" w:color="000000"/>
+              <w:right w:val="single" w:sz="6" w:space="0" w:color="000000"/>
+            </w:tcBorders>
+            <w:vAlign w:val="center"/>
+            <w:hideMark/>
+          </w:tcPr>
+          <w:p>
+            <w:pPr>
+              <w:widowControl/>
+              <w:spacing w:before="0" w:after="0"/>
+              <w:jc w:val="center"/>
+              <w:rPr>
+                <w:rFonts w:ascii="Helvetica" w:eastAsia="宋体" w:hAnsi="Helvetica" w:cs="宋体"/>
+                <w:kern w:val="0"/>
+                <w:sz w:val="24"/>
+              </w:rPr>
+            </w:pPr>
+            <w:r>
+              <w:rPr>
+                <w:rFonts w:ascii="宋体" w:eastAsia="宋体" w:hAnsi="宋体" w:cs="宋体" w:hint="eastAsia"/>
+                <w:color w:val="000000"/>
+                <w:kern w:val="0"/>
+              </w:rPr>
+              <w:t>类型</w:t>
+            </w:r>
+          </w:p>
+        </w:tc>
+        <w:tc>
+          <w:tcPr>
+            <w:tcW w:w="3228" w:type="dxa"/>
+            <w:tcBorders>
+              <w:top w:val="single" w:sz="6" w:space="0" w:color="000000"/>
+              <w:bottom w:val="single" w:sz="6" w:space="0" w:color="000000"/>
+              <w:right w:val="single" w:sz="6" w:space="0" w:color="000000"/>
+            </w:tcBorders>
+            <w:vAlign w:val="center"/>
+            <w:hideMark/>
+          </w:tcPr>
+          <w:p>
+            <w:pPr>
+              <w:widowControl/>
+              <w:spacing w:before="0" w:after="0"/>
+              <w:jc w:val="center"/>
+              <w:rPr>
+                <w:rFonts w:ascii="Helvetica" w:eastAsia="宋体" w:hAnsi="Helvetica" w:cs="宋体"/>
+                <w:kern w:val="0"/>
+                <w:sz w:val="24"/>
+              </w:rPr>
+            </w:pPr>
+            <w:r>
+              <w:rPr>
+                <w:rFonts w:ascii="宋体" w:eastAsia="宋体" w:hAnsi="宋体" w:cs="宋体" w:hint="eastAsia"/>
+                <w:color w:val="000000"/>
+                <w:kern w:val="0"/>
+              </w:rPr>
+              <w:t>说明</w:t>
+            </w:r>
+          </w:p>
+        </w:tc>
+      </w:tr>
+      <w:tr>
+        <w:trPr>
+          <w:trHeight w:val="380"/>
+        </w:trPr>
+        <w:tc>
+          <w:tcPr>
+            <w:tcW w:w="1575" w:type="dxa"/>
+            <w:tcBorders>
+              <w:left w:val="single" w:sz="6" w:space="0" w:color="000000"/>
+              <w:bottom w:val="single" w:sz="6" w:space="0" w:color="000000"/>
+              <w:right w:val="single" w:sz="6" w:space="0" w:color="000000"/>
+            </w:tcBorders>
+            <w:vAlign w:val="center"/>
+            <w:hideMark/>
+          </w:tcPr>
+          <w:p>
+            <w:pPr>
+              <w:widowControl/>
+              <w:spacing w:before="0" w:after="0"/>
+              <w:jc w:val="center"/>
+              <w:rPr>
+                <w:rFonts w:ascii="Helvetica" w:eastAsia="宋体" w:hAnsi="Helvetica" w:cs="宋体"/>
+                <w:kern w:val="0"/>
+                <w:sz w:val="24"/>
+              </w:rPr>
+            </w:pPr>
+            <w:r>
+              <w:rPr>
+                <w:rFonts w:ascii="宋体" w:eastAsia="宋体" w:hAnsi="宋体" w:cs="宋体" w:hint="eastAsia"/>
+                <w:color w:val="000000"/>
+                <w:kern w:val="0"/>
+              </w:rPr>
+              <w:t>msg</w:t>
+            </w:r>
+          </w:p>
+        </w:tc>
+        <w:tc>
+          <w:tcPr>
+            <w:tcW w:w="1078" w:type="dxa"/>
+            <w:tcBorders>
+              <w:bottom w:val="single" w:sz="6" w:space="0" w:color="000000"/>
+              <w:right w:val="single" w:sz="6" w:space="0" w:color="000000"/>
+            </w:tcBorders>
+            <w:vAlign w:val="center"/>
+            <w:hideMark/>
+          </w:tcPr>
+          <w:p>
+            <w:pPr>
+              <w:widowControl/>
+              <w:spacing w:before="0" w:after="0"/>
+              <w:jc w:val="center"/>
+              <w:rPr>
+                <w:rFonts w:ascii="Helvetica" w:eastAsia="宋体" w:hAnsi="Helvetica" w:cs="宋体"/>
+                <w:kern w:val="0"/>
+                <w:sz w:val="24"/>
+              </w:rPr>
+            </w:pPr>
+            <w:r>
+              <w:rPr>
+                <w:rFonts w:ascii="宋体" w:eastAsia="宋体" w:hAnsi="宋体" w:cs="宋体" w:hint="eastAsia"/>
+                <w:color w:val="000000"/>
+                <w:kern w:val="0"/>
+              </w:rPr>
+              <w:t>Y</w:t>
+            </w:r>
+          </w:p>
+        </w:tc>
+        <w:tc>
+          <w:tcPr>
+            <w:tcW w:w="1094" w:type="dxa"/>
+            <w:tcBorders>
+              <w:bottom w:val="single" w:sz="6" w:space="0" w:color="000000"/>
+              <w:right w:val="single" w:sz="6" w:space="0" w:color="000000"/>
+            </w:tcBorders>
+            <w:vAlign w:val="center"/>
+            <w:hideMark/>
+          </w:tcPr>
+          <w:p>
+            <w:pPr>
+              <w:widowControl/>
+              <w:spacing w:before="0" w:after="0"/>
+              <w:jc w:val="center"/>
+              <w:rPr>
+                <w:rFonts w:ascii="Helvetica" w:eastAsia="宋体" w:hAnsi="Helvetica" w:cs="宋体"/>
+                <w:kern w:val="0"/>
+                <w:sz w:val="24"/>
+              </w:rPr>
+            </w:pPr>
+            <w:r>
+              <w:rPr>
+                <w:rFonts w:ascii="宋体" w:eastAsia="宋体" w:hAnsi="宋体" w:cs="宋体" w:hint="eastAsia"/>
+                <w:color w:val="000000"/>
+                <w:kern w:val="0"/>
+              </w:rPr>
+              <w:t>String</w:t>
+            </w:r>
+          </w:p>
+        </w:tc>
+        <w:tc>
+          <w:tcPr>
+            <w:tcW w:w="3228" w:type="dxa"/>
+            <w:tcBorders>
+              <w:bottom w:val="single" w:sz="6" w:space="0" w:color="000000"/>
+              <w:right w:val="single" w:sz="6" w:space="0" w:color="000000"/>
+            </w:tcBorders>
+            <w:vAlign w:val="center"/>
+            <w:hideMark/>
+          </w:tcPr>
+          <w:p>
+            <w:pPr>
+              <w:widowControl/>
+              <w:spacing w:before="0" w:after="0"/>
+              <w:jc w:val="center"/>
+              <w:rPr>
+                <w:rFonts w:ascii="Helvetica" w:eastAsia="宋体" w:hAnsi="Helvetica" w:cs="宋体"/>
+                <w:kern w:val="0"/>
+                <w:sz w:val="24"/>
+              </w:rPr>
+            </w:pPr>
+            <w:r>
+              <w:rPr>
+                <w:rFonts w:ascii="宋体" w:eastAsia="宋体" w:hAnsi="宋体" w:cs="宋体" w:hint="eastAsia"/>
+                <w:color w:val="000000"/>
+                <w:kern w:val="0"/>
+              </w:rPr>
+              <w:t>返回信息说明</w:t>
+            </w:r>
+          </w:p>
+        </w:tc>
+      </w:tr>
+      <w:tr>
+        <w:trPr>
+          <w:trHeight w:val="380"/>
+        </w:trPr>
+        <w:tc>
+          <w:tcPr>
+            <w:tcW w:w="1575" w:type="dxa"/>
+            <w:tcBorders>
+              <w:left w:val="single" w:sz="6" w:space="0" w:color="000000"/>
+              <w:bottom w:val="single" w:sz="6" w:space="0" w:color="000000"/>
+              <w:right w:val="single" w:sz="6" w:space="0" w:color="000000"/>
+            </w:tcBorders>
+            <w:vAlign w:val="center"/>
+            <w:hideMark/>
+          </w:tcPr>
+          <w:p>
+            <w:pPr>
+              <w:widowControl/>
+              <w:spacing w:before="0" w:after="0"/>
+              <w:jc w:val="center"/>
+              <w:rPr>
+                <w:rFonts w:ascii="Helvetica" w:eastAsia="宋体" w:hAnsi="Helvetica" w:cs="宋体"/>
+                <w:kern w:val="0"/>
+                <w:sz w:val="24"/>
+              </w:rPr>
+            </w:pPr>
+            <w:r>
+              <w:rPr>
+                <w:rFonts w:ascii="宋体" w:eastAsia="宋体" w:hAnsi="宋体" w:cs="宋体" w:hint="eastAsia"/>
+                <w:color w:val="000000"/>
+                <w:kern w:val="0"/>
+              </w:rPr>
+              <w:t>data</w:t>
+            </w:r>
+          </w:p>
+        </w:tc>
+        <w:tc>
+          <w:tcPr>
+            <w:tcW w:w="1078" w:type="dxa"/>
+            <w:tcBorders>
+              <w:bottom w:val="single" w:sz="6" w:space="0" w:color="000000"/>
+              <w:right w:val="single" w:sz="6" w:space="0" w:color="000000"/>
+            </w:tcBorders>
+            <w:vAlign w:val="center"/>
+            <w:hideMark/>
+          </w:tcPr>
+          <w:p>
+            <w:pPr>
+              <w:widowControl/>
+              <w:spacing w:before="0" w:after="0"/>
+              <w:jc w:val="center"/>
+              <w:rPr>
+                <w:rFonts w:ascii="Helvetica" w:eastAsia="宋体" w:hAnsi="Helvetica" w:cs="宋体"/>
+                <w:kern w:val="0"/>
+                <w:sz w:val="24"/>
+              </w:rPr>
+            </w:pPr>
+            <w:r>
+              <w:rPr>
+                <w:rFonts w:ascii="宋体" w:eastAsia="宋体" w:hAnsi="宋体" w:cs="宋体" w:hint="eastAsia"/>
+                <w:color w:val="000000"/>
+                <w:kern w:val="0"/>
+              </w:rPr>
+              <w:t>Y</w:t>
+            </w:r>
+          </w:p>
+        </w:tc>
+        <w:tc>
+          <w:tcPr>
+            <w:tcW w:w="1094" w:type="dxa"/>
+            <w:tcBorders>
+              <w:bottom w:val="single" w:sz="6" w:space="0" w:color="000000"/>
+              <w:right w:val="single" w:sz="6" w:space="0" w:color="000000"/>
+            </w:tcBorders>
+            <w:vAlign w:val="center"/>
+            <w:hideMark/>
+          </w:tcPr>
+          <w:p>
+            <w:pPr>
+              <w:widowControl/>
+              <w:spacing w:before="0" w:after="0"/>
+              <w:jc w:val="center"/>
+              <w:rPr>
+                <w:rFonts w:ascii="Helvetica" w:eastAsia="宋体" w:hAnsi="Helvetica" w:cs="宋体"/>
+                <w:kern w:val="0"/>
+                <w:sz w:val="24"/>
+              </w:rPr>
+            </w:pPr>
+            <w:r>
+              <w:rPr>
+                <w:rFonts w:ascii="宋体" w:eastAsia="宋体" w:hAnsi="宋体" w:cs="宋体" w:hint="eastAsia"/>
+                <w:color w:val="000000"/>
+                <w:kern w:val="0"/>
+              </w:rPr>
+              <w:t>Object</w:t>
+            </w:r>
+          </w:p>
+        </w:tc>
+        <w:tc>
+          <w:tcPr>
+            <w:tcW w:w="3228" w:type="dxa"/>
+            <w:tcBorders>
+              <w:bottom w:val="single" w:sz="6" w:space="0" w:color="000000"/>
+              <w:right w:val="single" w:sz="6" w:space="0" w:color="000000"/>
+            </w:tcBorders>
+            <w:vAlign w:val="center"/>
+            <w:hideMark/>
+          </w:tcPr>
+          <w:p>
+            <w:pPr>
+              <w:widowControl/>
+              <w:spacing w:before="0" w:after="0"/>
+              <w:jc w:val="center"/>
+              <w:rPr>
+                <w:rFonts w:ascii="Helvetica" w:eastAsia="宋体" w:hAnsi="Helvetica" w:cs="宋体"/>
+                <w:kern w:val="0"/>
+                <w:sz w:val="24"/>
+              </w:rPr>
+            </w:pPr>
+            <w:r>
+              <w:rPr>
+                <w:rFonts w:ascii="宋体" w:eastAsia="宋体" w:hAnsi="宋体" w:cs="宋体" w:hint="eastAsia"/>
+                <w:color w:val="000000"/>
+                <w:kern w:val="0"/>
+              </w:rPr>
+              <w:t>返回数据</w:t>
+            </w:r>
+          </w:p>
+        </w:tc>
+      </w:tr>
+      <w:tr>
+        <w:trPr>
+          <w:trHeight w:val="380"/>
+        </w:trPr>
+        <w:tc>
+          <w:tcPr>
+            <w:tcW w:w="1575" w:type="dxa"/>
+            <w:tcBorders>
+              <w:left w:val="single" w:sz="6" w:space="0" w:color="000000"/>
+              <w:bottom w:val="single" w:sz="6" w:space="0" w:color="000000"/>
+              <w:right w:val="single" w:sz="6" w:space="0" w:color="000000"/>
+            </w:tcBorders>
+            <w:vAlign w:val="center"/>
+            <w:hideMark/>
+          </w:tcPr>
+          <w:p>
+            <w:pPr>
+              <w:widowControl/>
+              <w:spacing w:before="0" w:after="0"/>
+              <w:jc w:val="center"/>
+              <w:rPr>
+                <w:rFonts w:ascii="Helvetica" w:eastAsia="宋体" w:hAnsi="Helvetica" w:cs="宋体"/>
+                <w:kern w:val="0"/>
+                <w:sz w:val="24"/>
+              </w:rPr>
+            </w:pPr>
+            <w:r>
+              <w:rPr>
+                <w:rFonts w:ascii="宋体" w:eastAsia="宋体" w:hAnsi="宋体" w:cs="宋体" w:hint="eastAsia"/>
+                <w:color w:val="000000"/>
+                <w:kern w:val="0"/>
+              </w:rPr>
+              <w:t>{</w:t>
+            </w:r>
+          </w:p>
+        </w:tc>
+        <w:tc>
+          <w:tcPr>
+            <w:tcW w:w="1078" w:type="dxa"/>
+            <w:tcBorders>
+              <w:bottom w:val="single" w:sz="6" w:space="0" w:color="000000"/>
+              <w:right w:val="single" w:sz="6" w:space="0" w:color="000000"/>
+            </w:tcBorders>
+            <w:vAlign w:val="center"/>
+            <w:hideMark/>
+          </w:tcPr>
+          <w:p>
+            <w:pPr>
+              <w:widowControl/>
+              <w:spacing w:before="0" w:after="0"/>
+              <w:jc w:val="center"/>
+              <w:rPr>
+                <w:rFonts w:ascii="Helvetica" w:eastAsia="宋体" w:hAnsi="Helvetica" w:cs="宋体"/>
+                <w:kern w:val="0"/>
+                <w:sz w:val="24"/>
+              </w:rPr>
+            </w:pPr>
+          </w:p>
+        </w:tc>
+        <w:tc>
+          <w:tcPr>
+            <w:tcW w:w="1094" w:type="dxa"/>
+            <w:tcBorders>
+              <w:bottom w:val="single" w:sz="6" w:space="0" w:color="000000"/>
+              <w:right w:val="single" w:sz="6" w:space="0" w:color="000000"/>
+            </w:tcBorders>
+            <w:vAlign w:val="center"/>
+            <w:hideMark/>
+          </w:tcPr>
+          <w:p>
+            <w:pPr>
+              <w:widowControl/>
+              <w:spacing w:before="0" w:after="0"/>
+              <w:jc w:val="center"/>
+              <w:rPr>
+                <w:rFonts w:ascii="Helvetica" w:eastAsia="宋体" w:hAnsi="Helvetica" w:cs="宋体"/>
+                <w:kern w:val="0"/>
+                <w:sz w:val="24"/>
+              </w:rPr>
+            </w:pPr>
+          </w:p>
+        </w:tc>
+        <w:tc>
+          <w:tcPr>
+            <w:tcW w:w="3228" w:type="dxa"/>
+            <w:tcBorders>
+              <w:bottom w:val="single" w:sz="6" w:space="0" w:color="000000"/>
+              <w:right w:val="single" w:sz="6" w:space="0" w:color="000000"/>
+            </w:tcBorders>
+            <w:vAlign w:val="center"/>
+            <w:hideMark/>
+          </w:tcPr>
+          <w:p>
+            <w:pPr>
+              <w:widowControl/>
+              <w:spacing w:before="0" w:after="0"/>
+              <w:jc w:val="center"/>
+              <w:rPr>
+                <w:rFonts w:ascii="Helvetica" w:eastAsia="宋体" w:hAnsi="Helvetica" w:cs="宋体"/>
+                <w:kern w:val="0"/>
+                <w:sz w:val="24"/>
+              </w:rPr>
+            </w:pPr>
+          </w:p>
+        </w:tc>
+      </w:tr>
+      <w:tr>
+        <w:trPr>
+          <w:trHeight w:val="380"/>
+        </w:trPr>
+        <w:tc>
+          <w:tcPr>
+            <w:tcW w:w="1575" w:type="dxa"/>
+            <w:tcBorders>
+              <w:left w:val="single" w:sz="6" w:space="0" w:color="000000"/>
+              <w:bottom w:val="single" w:sz="6" w:space="0" w:color="000000"/>
+              <w:right w:val="single" w:sz="6" w:space="0" w:color="000000"/>
+            </w:tcBorders>
+            <w:vAlign w:val="center"/>
+            <w:hideMark/>
+          </w:tcPr>
+          <w:p>
+            <w:pPr>
+              <w:pStyle w:val="HTML"/>
+              <w:jc w:val="center"/>
+              <w:rPr>
+                <w:color w:val="000000"/>
+              </w:rPr>
+            </w:pPr>
+            <w:r>
+              <w:rPr>
+                <w:rFonts w:hint="eastAsia"/>
+                <w:color w:val="000000"/>
+              </w:rPr>
+              <w:t>i</w:t>
+            </w:r>
+            <w:r>
+              <w:rPr>
+                <w:rFonts w:hint="eastAsia"/>
+                <w:color w:val="000000"/>
+              </w:rPr>
+              <w:t>d</w:t>
+            </w:r>
+          </w:p>
+        </w:tc>
+        <w:tc>
+          <w:tcPr>
+            <w:tcW w:w="1078" w:type="dxa"/>
+            <w:tcBorders>
+              <w:bottom w:val="single" w:sz="6" w:space="0" w:color="000000"/>
+              <w:right w:val="single" w:sz="6" w:space="0" w:color="000000"/>
+            </w:tcBorders>
+            <w:vAlign w:val="center"/>
+            <w:hideMark/>
+          </w:tcPr>
+          <w:p>
+            <w:pPr>
+              <w:widowControl/>
+              <w:spacing w:before="0" w:after="0"/>
+              <w:jc w:val="center"/>
+              <w:rPr>
+                <w:rFonts w:ascii="Helvetica" w:eastAsia="宋体" w:hAnsi="Helvetica" w:cs="宋体"/>
+                <w:kern w:val="0"/>
+                <w:sz w:val="24"/>
+              </w:rPr>
+            </w:pPr>
+            <w:r>
+              <w:rPr>
+                <w:rFonts w:ascii="宋体" w:eastAsia="宋体" w:hAnsi="宋体" w:cs="宋体" w:hint="eastAsia"/>
+                <w:color w:val="000000"/>
+                <w:kern w:val="0"/>
+              </w:rPr>
+              <w:t>Y</w:t>
+            </w:r>
+          </w:p>
+        </w:tc>
+        <w:tc>
+          <w:tcPr>
+            <w:tcW w:w="1094" w:type="dxa"/>
+            <w:tcBorders>
+              <w:bottom w:val="single" w:sz="6" w:space="0" w:color="000000"/>
+              <w:right w:val="single" w:sz="6" w:space="0" w:color="000000"/>
+            </w:tcBorders>
+            <w:vAlign w:val="center"/>
+            <w:hideMark/>
+          </w:tcPr>
+          <w:p>
+            <w:pPr>
+              <w:widowControl/>
+              <w:spacing w:before="0" w:after="0"/>
+              <w:jc w:val="center"/>
+              <w:rPr>
+                <w:rFonts w:ascii="Helvetica" w:eastAsia="宋体" w:hAnsi="Helvetica" w:cs="宋体"/>
+                <w:kern w:val="0"/>
+                <w:sz w:val="24"/>
+              </w:rPr>
+            </w:pPr>
+            <w:r>
+              <w:rPr>
+                <w:rFonts w:ascii="宋体" w:eastAsia="宋体" w:hAnsi="宋体" w:cs="宋体" w:hint="eastAsia"/>
+                <w:color w:val="000000"/>
+                <w:kern w:val="0"/>
+              </w:rPr>
+              <w:t>Long</w:t>
+            </w:r>
+          </w:p>
+        </w:tc>
+        <w:tc>
+          <w:tcPr>
+            <w:tcW w:w="3228" w:type="dxa"/>
+            <w:tcBorders>
+              <w:bottom w:val="single" w:sz="6" w:space="0" w:color="000000"/>
+              <w:right w:val="single" w:sz="6" w:space="0" w:color="000000"/>
+            </w:tcBorders>
+            <w:vAlign w:val="center"/>
+            <w:hideMark/>
+          </w:tcPr>
+          <w:p>
+            <w:pPr>
+              <w:widowControl/>
+              <w:spacing w:before="0" w:after="0"/>
+              <w:jc w:val="center"/>
+              <w:rPr>
+                <w:rFonts w:ascii="Helvetica" w:eastAsia="宋体" w:hAnsi="Helvetica" w:cs="宋体"/>
+                <w:kern w:val="0"/>
+                <w:sz w:val="24"/>
+              </w:rPr>
+            </w:pPr>
+            <w:r>
+              <w:rPr>
+                <w:rFonts w:ascii="宋体" w:eastAsia="宋体" w:hAnsi="宋体" w:cs="宋体" w:hint="eastAsia"/>
+                <w:color w:val="000000"/>
+                <w:kern w:val="0"/>
+              </w:rPr>
+              <w:t>专业信息</w:t>
+            </w:r>
+            <w:r>
+              <w:rPr>
+                <w:rFonts w:ascii="宋体" w:eastAsia="宋体" w:hAnsi="宋体" w:cs="宋体" w:hint="eastAsia"/>
+                <w:color w:val="000000"/>
+                <w:kern w:val="0"/>
+              </w:rPr>
+              <w:t>ID</w:t>
+            </w:r>
+            <w:r>
+              <w:rPr>
+                <w:rFonts w:ascii="宋体" w:eastAsia="宋体" w:hAnsi="宋体" w:cs="宋体" w:hint="eastAsia"/>
+                <w:color w:val="000000"/>
+                <w:kern w:val="0"/>
+              </w:rPr>
+              <w:t>（主键）</w:t>
+            </w:r>
+          </w:p>
+        </w:tc>
+      </w:tr>
+      <w:tr>
+        <w:trPr>
+          <w:trHeight w:val="380"/>
+        </w:trPr>
+        <w:tc>
+          <w:tcPr>
+            <w:tcW w:w="1575" w:type="dxa"/>
+            <w:tcBorders>
+              <w:left w:val="single" w:sz="6" w:space="0" w:color="000000"/>
+              <w:bottom w:val="single" w:sz="6" w:space="0" w:color="000000"/>
+              <w:right w:val="single" w:sz="6" w:space="0" w:color="000000"/>
+            </w:tcBorders>
+            <w:vAlign w:val="center"/>
+            <w:hideMark/>
+          </w:tcPr>
+          <w:p>
+            <w:pPr>
+              <w:pStyle w:val="HTML"/>
+              <w:jc w:val="center"/>
+              <w:rPr>
+                <w:color w:val="000000"/>
+              </w:rPr>
+            </w:pPr>
+            <w:r>
+              <w:rPr>
+                <w:color w:val="000000"/>
+              </w:rPr>
+              <w:t>code</w:t>
+            </w:r>
+          </w:p>
+        </w:tc>
+        <w:tc>
+          <w:tcPr>
+            <w:tcW w:w="1078" w:type="dxa"/>
+            <w:tcBorders>
+              <w:bottom w:val="single" w:sz="6" w:space="0" w:color="000000"/>
+              <w:right w:val="single" w:sz="6" w:space="0" w:color="000000"/>
+            </w:tcBorders>
+            <w:vAlign w:val="center"/>
+            <w:hideMark/>
+          </w:tcPr>
+          <w:p>
+            <w:pPr>
+              <w:widowControl/>
+              <w:spacing w:before="0" w:after="0"/>
+              <w:jc w:val="center"/>
+              <w:rPr>
+                <w:rFonts w:ascii="Helvetica" w:eastAsia="宋体" w:hAnsi="Helvetica" w:cs="宋体"/>
+                <w:kern w:val="0"/>
+                <w:sz w:val="24"/>
+              </w:rPr>
+            </w:pPr>
+            <w:r>
+              <w:rPr>
+                <w:rFonts w:ascii="宋体" w:eastAsia="宋体" w:hAnsi="宋体" w:cs="宋体" w:hint="eastAsia"/>
+                <w:color w:val="000000"/>
+                <w:kern w:val="0"/>
+              </w:rPr>
+              <w:t>Y</w:t>
+            </w:r>
+          </w:p>
+        </w:tc>
+        <w:tc>
+          <w:tcPr>
+            <w:tcW w:w="1094" w:type="dxa"/>
+            <w:tcBorders>
+              <w:bottom w:val="single" w:sz="6" w:space="0" w:color="000000"/>
+              <w:right w:val="single" w:sz="6" w:space="0" w:color="000000"/>
+            </w:tcBorders>
+            <w:vAlign w:val="center"/>
+            <w:hideMark/>
+          </w:tcPr>
+          <w:p>
+            <w:pPr>
+              <w:widowControl/>
+              <w:spacing w:before="0" w:after="0"/>
+              <w:jc w:val="center"/>
+              <w:rPr>
+                <w:rFonts w:ascii="Helvetica" w:eastAsia="宋体" w:hAnsi="Helvetica" w:cs="宋体"/>
+                <w:kern w:val="0"/>
+                <w:sz w:val="24"/>
+              </w:rPr>
+            </w:pPr>
+            <w:r>
+              <w:rPr>
+                <w:rFonts w:ascii="宋体" w:eastAsia="宋体" w:hAnsi="宋体" w:cs="宋体" w:hint="eastAsia"/>
+                <w:color w:val="000000"/>
+                <w:kern w:val="0"/>
+              </w:rPr>
+              <w:t>String</w:t>
+            </w:r>
+          </w:p>
+        </w:tc>
+        <w:tc>
+          <w:tcPr>
+            <w:tcW w:w="3228" w:type="dxa"/>
+            <w:tcBorders>
+              <w:bottom w:val="single" w:sz="6" w:space="0" w:color="000000"/>
+              <w:right w:val="single" w:sz="6" w:space="0" w:color="000000"/>
+            </w:tcBorders>
+            <w:vAlign w:val="center"/>
+            <w:hideMark/>
+          </w:tcPr>
+          <w:p>
+            <w:pPr>
+              <w:widowControl/>
+              <w:spacing w:before="0" w:after="0"/>
+              <w:jc w:val="center"/>
+              <w:rPr>
+                <w:rFonts w:ascii="Helvetica" w:eastAsia="宋体" w:hAnsi="Helvetica" w:cs="宋体"/>
+                <w:kern w:val="0"/>
+                <w:sz w:val="24"/>
+              </w:rPr>
+            </w:pPr>
+            <w:r>
+              <w:rPr>
+                <w:rFonts w:ascii="宋体" w:eastAsia="宋体" w:hAnsi="宋体" w:cs="宋体" w:hint="eastAsia"/>
+                <w:color w:val="000000"/>
+                <w:kern w:val="0"/>
+              </w:rPr>
+              <w:t>专业编码</w:t>
+            </w:r>
+          </w:p>
+        </w:tc>
+      </w:tr>
+      <w:tr>
+        <w:trPr>
+          <w:trHeight w:val="380"/>
+        </w:trPr>
+        <w:tc>
+          <w:tcPr>
+            <w:tcW w:w="1575" w:type="dxa"/>
+            <w:tcBorders>
+              <w:left w:val="single" w:sz="6" w:space="0" w:color="000000"/>
+              <w:bottom w:val="single" w:sz="6" w:space="0" w:color="000000"/>
+              <w:right w:val="single" w:sz="6" w:space="0" w:color="000000"/>
+            </w:tcBorders>
+            <w:vAlign w:val="center"/>
+            <w:hideMark/>
+          </w:tcPr>
+          <w:p>
+            <w:pPr>
+              <w:pStyle w:val="HTML"/>
+              <w:jc w:val="center"/>
+              <w:rPr>
+                <w:color w:val="000000"/>
+              </w:rPr>
+            </w:pPr>
+            <w:r>
+              <w:rPr>
+                <w:color w:val="000000"/>
+              </w:rPr>
+              <w:t>name</w:t>
+            </w:r>
+          </w:p>
+        </w:tc>
+        <w:tc>
+          <w:tcPr>
+            <w:tcW w:w="1078" w:type="dxa"/>
+            <w:tcBorders>
+              <w:bottom w:val="single" w:sz="6" w:space="0" w:color="000000"/>
+              <w:right w:val="single" w:sz="6" w:space="0" w:color="000000"/>
+            </w:tcBorders>
+            <w:vAlign w:val="center"/>
+            <w:hideMark/>
+          </w:tcPr>
+          <w:p>
+            <w:pPr>
+              <w:widowControl/>
+              <w:spacing w:before="0" w:after="0"/>
+              <w:jc w:val="center"/>
+              <w:rPr>
+                <w:rFonts w:ascii="Helvetica" w:eastAsia="宋体" w:hAnsi="Helvetica" w:cs="宋体"/>
+                <w:kern w:val="0"/>
+                <w:sz w:val="24"/>
+              </w:rPr>
+            </w:pPr>
+            <w:r>
+              <w:rPr>
+                <w:rFonts w:ascii="宋体" w:eastAsia="宋体" w:hAnsi="宋体" w:cs="宋体" w:hint="eastAsia"/>
+                <w:color w:val="000000"/>
+                <w:kern w:val="0"/>
+              </w:rPr>
+              <w:t>Y</w:t>
+            </w:r>
+          </w:p>
+        </w:tc>
+        <w:tc>
+          <w:tcPr>
+            <w:tcW w:w="1094" w:type="dxa"/>
+            <w:tcBorders>
+              <w:bottom w:val="single" w:sz="6" w:space="0" w:color="000000"/>
+              <w:right w:val="single" w:sz="6" w:space="0" w:color="000000"/>
+            </w:tcBorders>
+            <w:vAlign w:val="center"/>
+            <w:hideMark/>
+          </w:tcPr>
+          <w:p>
+            <w:pPr>
+              <w:widowControl/>
+              <w:spacing w:before="0" w:after="0"/>
+              <w:jc w:val="center"/>
+              <w:rPr>
+                <w:rFonts w:ascii="Helvetica" w:eastAsia="宋体" w:hAnsi="Helvetica" w:cs="宋体"/>
+                <w:kern w:val="0"/>
+                <w:sz w:val="24"/>
+              </w:rPr>
+            </w:pPr>
+            <w:r>
+              <w:rPr>
+                <w:rFonts w:ascii="宋体" w:eastAsia="宋体" w:hAnsi="宋体" w:cs="宋体" w:hint="eastAsia"/>
+                <w:color w:val="000000"/>
+                <w:kern w:val="0"/>
+              </w:rPr>
+              <w:t>String</w:t>
+            </w:r>
+          </w:p>
+        </w:tc>
+        <w:tc>
+          <w:tcPr>
+            <w:tcW w:w="3228" w:type="dxa"/>
+            <w:tcBorders>
+              <w:bottom w:val="single" w:sz="6" w:space="0" w:color="000000"/>
+              <w:right w:val="single" w:sz="6" w:space="0" w:color="000000"/>
+            </w:tcBorders>
+            <w:vAlign w:val="center"/>
+            <w:hideMark/>
+          </w:tcPr>
+          <w:p>
+            <w:pPr>
+              <w:widowControl/>
+              <w:spacing w:before="0" w:after="0"/>
+              <w:jc w:val="center"/>
+              <w:rPr>
+                <w:rFonts w:ascii="Helvetica" w:eastAsia="宋体" w:hAnsi="Helvetica" w:cs="宋体"/>
+                <w:kern w:val="0"/>
+                <w:sz w:val="24"/>
+              </w:rPr>
+            </w:pPr>
+            <w:r>
+              <w:rPr>
+                <w:rFonts w:ascii="宋体" w:eastAsia="宋体" w:hAnsi="宋体" w:cs="宋体" w:hint="eastAsia"/>
+                <w:color w:val="000000"/>
+                <w:kern w:val="0"/>
+              </w:rPr>
+              <w:t>专业名称</w:t>
+            </w:r>
+          </w:p>
+        </w:tc>
+      </w:tr>
+      <w:tr>
+        <w:trPr>
+          <w:trHeight w:val="380"/>
+        </w:trPr>
+        <w:tc>
+          <w:tcPr>
+            <w:tcW w:w="1575" w:type="dxa"/>
+            <w:tcBorders>
+              <w:left w:val="single" w:sz="6" w:space="0" w:color="000000"/>
+              <w:bottom w:val="single" w:sz="6" w:space="0" w:color="000000"/>
+              <w:right w:val="single" w:sz="6" w:space="0" w:color="000000"/>
+            </w:tcBorders>
+            <w:vAlign w:val="center"/>
+            <w:hideMark/>
+          </w:tcPr>
+          <w:p>
+            <w:pPr>
+              <w:pStyle w:val="HTML"/>
+              <w:jc w:val="center"/>
+              <w:rPr>
+                <w:color w:val="000000"/>
+              </w:rPr>
+            </w:pPr>
+            <w:r>
+              <w:rPr>
+                <w:color w:val="000000"/>
+              </w:rPr>
+              <w:t>setupDate</w:t>
+            </w:r>
+          </w:p>
+        </w:tc>
+        <w:tc>
+          <w:tcPr>
+            <w:tcW w:w="1078" w:type="dxa"/>
+            <w:tcBorders>
+              <w:bottom w:val="single" w:sz="6" w:space="0" w:color="000000"/>
+              <w:right w:val="single" w:sz="6" w:space="0" w:color="000000"/>
+            </w:tcBorders>
+            <w:vAlign w:val="center"/>
+            <w:hideMark/>
+          </w:tcPr>
+          <w:p>
+            <w:pPr>
+              <w:widowControl/>
+              <w:spacing w:before="0" w:after="0"/>
+              <w:jc w:val="center"/>
+              <w:rPr>
+                <w:rFonts w:ascii="Helvetica" w:eastAsia="宋体" w:hAnsi="Helvetica" w:cs="宋体"/>
+                <w:kern w:val="0"/>
+                <w:sz w:val="24"/>
+              </w:rPr>
+            </w:pPr>
+            <w:r>
+              <w:rPr>
+                <w:rFonts w:ascii="宋体" w:eastAsia="宋体" w:hAnsi="宋体" w:cs="宋体" w:hint="eastAsia"/>
+                <w:color w:val="000000"/>
+                <w:kern w:val="0"/>
+              </w:rPr>
+              <w:t>Y</w:t>
+            </w:r>
+          </w:p>
+        </w:tc>
+        <w:tc>
+          <w:tcPr>
+            <w:tcW w:w="1094" w:type="dxa"/>
+            <w:tcBorders>
+              <w:bottom w:val="single" w:sz="6" w:space="0" w:color="000000"/>
+              <w:right w:val="single" w:sz="6" w:space="0" w:color="000000"/>
+            </w:tcBorders>
+            <w:vAlign w:val="center"/>
+            <w:hideMark/>
+          </w:tcPr>
+          <w:p>
+            <w:pPr>
+              <w:widowControl/>
+              <w:spacing w:before="0" w:after="0"/>
+              <w:jc w:val="center"/>
+              <w:rPr>
+                <w:rFonts w:ascii="Helvetica" w:eastAsia="宋体" w:hAnsi="Helvetica" w:cs="宋体"/>
+                <w:kern w:val="0"/>
+                <w:sz w:val="24"/>
+              </w:rPr>
+            </w:pPr>
+            <w:r>
+              <w:rPr>
+                <w:rFonts w:ascii="宋体" w:eastAsia="宋体" w:hAnsi="宋体" w:cs="宋体" w:hint="eastAsia"/>
+                <w:color w:val="000000"/>
+                <w:kern w:val="0"/>
+              </w:rPr>
+              <w:t>String</w:t>
+            </w:r>
+          </w:p>
+        </w:tc>
+        <w:tc>
+          <w:tcPr>
+            <w:tcW w:w="3228" w:type="dxa"/>
+            <w:tcBorders>
+              <w:bottom w:val="single" w:sz="6" w:space="0" w:color="000000"/>
+              <w:right w:val="single" w:sz="6" w:space="0" w:color="000000"/>
+            </w:tcBorders>
+            <w:vAlign w:val="center"/>
+            <w:hideMark/>
+          </w:tcPr>
+          <w:p>
+            <w:pPr>
+              <w:widowControl/>
+              <w:spacing w:before="0" w:after="0"/>
+              <w:jc w:val="center"/>
+              <w:rPr>
+                <w:rFonts w:ascii="宋体" w:eastAsia="宋体" w:hAnsi="宋体" w:cs="宋体"/>
+                <w:color w:val="000000"/>
+                <w:kern w:val="0"/>
+              </w:rPr>
+            </w:pPr>
+            <w:r>
+              <w:rPr>
+                <w:rFonts w:ascii="宋体" w:eastAsia="宋体" w:hAnsi="宋体" w:cs="宋体" w:hint="eastAsia"/>
+                <w:color w:val="000000"/>
+                <w:kern w:val="0"/>
+              </w:rPr>
+              <w:t>设立时间</w:t>
+            </w:r>
+          </w:p>
+        </w:tc>
+      </w:tr>
+      <w:tr>
+        <w:trPr>
+          <w:trHeight w:val="380"/>
+        </w:trPr>
+        <w:tc>
+          <w:tcPr>
+            <w:tcW w:w="1575" w:type="dxa"/>
+            <w:tcBorders>
+              <w:left w:val="single" w:sz="6" w:space="0" w:color="000000"/>
+              <w:bottom w:val="single" w:sz="6" w:space="0" w:color="000000"/>
+              <w:right w:val="single" w:sz="6" w:space="0" w:color="000000"/>
+            </w:tcBorders>
+            <w:vAlign w:val="center"/>
+            <w:hideMark/>
+          </w:tcPr>
+          <w:p>
+            <w:pPr>
+              <w:pStyle w:val="HTML"/>
+              <w:jc w:val="center"/>
+              <w:rPr>
+                <w:color w:val="000000"/>
+              </w:rPr>
+            </w:pPr>
+            <w:r>
+              <w:rPr>
+                <w:color w:val="000000"/>
+              </w:rPr>
+              <w:t>status</w:t>
+            </w:r>
+          </w:p>
+        </w:tc>
+        <w:tc>
+          <w:tcPr>
+            <w:tcW w:w="1078" w:type="dxa"/>
+            <w:tcBorders>
+              <w:bottom w:val="single" w:sz="6" w:space="0" w:color="000000"/>
+              <w:right w:val="single" w:sz="6" w:space="0" w:color="000000"/>
+            </w:tcBorders>
+            <w:vAlign w:val="center"/>
+            <w:hideMark/>
+          </w:tcPr>
+          <w:p>
+            <w:pPr>
+              <w:widowControl/>
+              <w:spacing w:before="0" w:after="0"/>
+              <w:jc w:val="center"/>
+              <w:rPr>
+                <w:rFonts w:ascii="Helvetica" w:eastAsia="宋体" w:hAnsi="Helvetica" w:cs="宋体"/>
+                <w:kern w:val="0"/>
+                <w:sz w:val="24"/>
+              </w:rPr>
+            </w:pPr>
+            <w:r>
+              <w:rPr>
+                <w:rFonts w:ascii="宋体" w:eastAsia="宋体" w:hAnsi="宋体" w:cs="宋体" w:hint="eastAsia"/>
+                <w:color w:val="000000"/>
+                <w:kern w:val="0"/>
+              </w:rPr>
+              <w:t>Y</w:t>
+            </w:r>
+          </w:p>
+        </w:tc>
+        <w:tc>
+          <w:tcPr>
+            <w:tcW w:w="1094" w:type="dxa"/>
+            <w:tcBorders>
+              <w:bottom w:val="single" w:sz="6" w:space="0" w:color="000000"/>
+              <w:right w:val="single" w:sz="6" w:space="0" w:color="000000"/>
+            </w:tcBorders>
+            <w:vAlign w:val="center"/>
+            <w:hideMark/>
+          </w:tcPr>
+          <w:p>
+            <w:pPr>
+              <w:widowControl/>
+              <w:spacing w:before="0" w:after="0"/>
+              <w:jc w:val="center"/>
+              <w:rPr>
+                <w:rFonts w:ascii="Helvetica" w:eastAsia="宋体" w:hAnsi="Helvetica" w:cs="宋体"/>
+                <w:kern w:val="0"/>
+                <w:sz w:val="24"/>
+              </w:rPr>
+            </w:pPr>
+            <w:r>
+              <w:rPr>
+                <w:rFonts w:ascii="宋体" w:eastAsia="宋体" w:hAnsi="宋体" w:cs="宋体" w:hint="eastAsia"/>
+                <w:color w:val="000000"/>
+                <w:kern w:val="0"/>
+              </w:rPr>
+              <w:t>String</w:t>
+            </w:r>
+          </w:p>
+        </w:tc>
+        <w:tc>
+          <w:tcPr>
+            <w:tcW w:w="3228" w:type="dxa"/>
+            <w:tcBorders>
+              <w:bottom w:val="single" w:sz="6" w:space="0" w:color="000000"/>
+              <w:right w:val="single" w:sz="6" w:space="0" w:color="000000"/>
+            </w:tcBorders>
+            <w:vAlign w:val="center"/>
+            <w:hideMark/>
+          </w:tcPr>
+          <w:p>
+            <w:pPr>
+              <w:widowControl/>
+              <w:spacing w:before="0" w:after="0"/>
+              <w:jc w:val="center"/>
+              <w:rPr>
+                <w:rFonts w:ascii="Helvetica" w:eastAsia="宋体" w:hAnsi="Helvetica" w:cs="宋体"/>
+                <w:kern w:val="0"/>
+                <w:sz w:val="24"/>
+              </w:rPr>
+            </w:pPr>
+            <w:r>
+              <w:rPr>
+                <w:rFonts w:ascii="宋体" w:eastAsia="宋体" w:hAnsi="宋体" w:cs="宋体" w:hint="eastAsia"/>
+                <w:kern w:val="0"/>
+                <w:sz w:val="24"/>
+              </w:rPr>
+              <w:t>状态(1=正常，2=删除)</w:t>
+            </w:r>
+          </w:p>
+        </w:tc>
+      </w:tr>
+      <w:tr>
+        <w:trPr>
+          <w:trHeight w:val="380"/>
+        </w:trPr>
+        <w:tc>
+          <w:tcPr>
+            <w:tcW w:w="1575" w:type="dxa"/>
+            <w:tcBorders>
+              <w:left w:val="single" w:sz="6" w:space="0" w:color="000000"/>
+              <w:bottom w:val="single" w:sz="4" w:space="0" w:color="auto"/>
+              <w:right w:val="single" w:sz="6" w:space="0" w:color="000000"/>
+            </w:tcBorders>
+            <w:vAlign w:val="center"/>
+            <w:hideMark/>
+          </w:tcPr>
+          <w:p>
+            <w:pPr>
+              <w:pStyle w:val="HTML"/>
+              <w:jc w:val="center"/>
+              <w:rPr>
+                <w:color w:val="000000"/>
+              </w:rPr>
+            </w:pPr>
+            <w:r>
+              <w:rPr>
+                <w:color w:val="000000"/>
+              </w:rPr>
+              <w:t>createTime</w:t>
+            </w:r>
+          </w:p>
+        </w:tc>
+        <w:tc>
+          <w:tcPr>
+            <w:tcW w:w="1078" w:type="dxa"/>
+            <w:tcBorders>
+              <w:bottom w:val="single" w:sz="4" w:space="0" w:color="auto"/>
+              <w:right w:val="single" w:sz="6" w:space="0" w:color="000000"/>
+            </w:tcBorders>
+            <w:vAlign w:val="center"/>
+            <w:hideMark/>
+          </w:tcPr>
+          <w:p>
+            <w:pPr>
+              <w:widowControl/>
+              <w:spacing w:before="0" w:after="0"/>
+              <w:jc w:val="center"/>
+              <w:rPr>
+                <w:rFonts w:ascii="Helvetica" w:eastAsia="宋体" w:hAnsi="Helvetica" w:cs="宋体"/>
+                <w:kern w:val="0"/>
+                <w:sz w:val="24"/>
+              </w:rPr>
+            </w:pPr>
+            <w:r>
+              <w:rPr>
+                <w:rFonts w:ascii="宋体" w:eastAsia="宋体" w:hAnsi="宋体" w:cs="宋体" w:hint="eastAsia"/>
+                <w:color w:val="000000"/>
+                <w:kern w:val="0"/>
+              </w:rPr>
+              <w:t>Y</w:t>
+            </w:r>
+          </w:p>
+        </w:tc>
+        <w:tc>
+          <w:tcPr>
+            <w:tcW w:w="1094" w:type="dxa"/>
+            <w:tcBorders>
+              <w:bottom w:val="single" w:sz="4" w:space="0" w:color="auto"/>
+              <w:right w:val="single" w:sz="6" w:space="0" w:color="000000"/>
+            </w:tcBorders>
+            <w:vAlign w:val="center"/>
+            <w:hideMark/>
+          </w:tcPr>
+          <w:p>
+            <w:pPr>
+              <w:widowControl/>
+              <w:spacing w:before="0" w:after="0"/>
+              <w:jc w:val="center"/>
+              <w:rPr>
+                <w:rFonts w:ascii="Helvetica" w:eastAsia="宋体" w:hAnsi="Helvetica" w:cs="宋体"/>
+                <w:kern w:val="0"/>
+                <w:sz w:val="24"/>
+              </w:rPr>
+            </w:pPr>
+            <w:r>
+              <w:rPr>
+                <w:rFonts w:ascii="宋体" w:eastAsia="宋体" w:hAnsi="宋体" w:cs="宋体" w:hint="eastAsia"/>
+                <w:color w:val="000000"/>
+                <w:kern w:val="0"/>
+              </w:rPr>
+              <w:t>String</w:t>
+            </w:r>
+          </w:p>
+        </w:tc>
+        <w:tc>
+          <w:tcPr>
+            <w:tcW w:w="3228" w:type="dxa"/>
+            <w:tcBorders>
+              <w:bottom w:val="single" w:sz="4" w:space="0" w:color="auto"/>
+              <w:right w:val="single" w:sz="6" w:space="0" w:color="000000"/>
+            </w:tcBorders>
+            <w:vAlign w:val="center"/>
+            <w:hideMark/>
+          </w:tcPr>
+          <w:p>
+            <w:pPr>
+              <w:widowControl/>
+              <w:spacing w:before="0" w:after="0"/>
+              <w:jc w:val="center"/>
+              <w:rPr>
+                <w:rFonts w:ascii="Helvetica" w:eastAsia="宋体" w:hAnsi="Helvetica" w:cs="宋体"/>
+                <w:kern w:val="0"/>
+                <w:sz w:val="24"/>
+              </w:rPr>
+            </w:pPr>
+            <w:r>
+              <w:rPr>
+                <w:rFonts w:ascii="宋体" w:eastAsia="宋体" w:hAnsi="宋体" w:cs="宋体" w:hint="eastAsia"/>
+                <w:kern w:val="0"/>
+                <w:sz w:val="24"/>
+              </w:rPr>
+              <w:t>创建时间</w:t>
+            </w:r>
+          </w:p>
+        </w:tc>
+      </w:tr>
+      <w:tr>
+        <w:trPr>
+          <w:trHeight w:val="380"/>
+        </w:trPr>
+        <w:tc>
+          <w:tcPr>
+            <w:tcW w:w="1575" w:type="dxa"/>
+            <w:tcBorders>
+              <w:top w:val="single" w:sz="4" w:space="0" w:color="auto"/>
+              <w:left w:val="single" w:sz="4" w:space="0" w:color="auto"/>
+              <w:bottom w:val="single" w:sz="4" w:space="0" w:color="auto"/>
+              <w:right w:val="single" w:sz="4" w:space="0" w:color="auto"/>
+            </w:tcBorders>
+            <w:vAlign w:val="center"/>
+            <w:hideMark/>
+          </w:tcPr>
+          <w:p>
+            <w:pPr>
+              <w:pStyle w:val="HTML"/>
+              <w:jc w:val="center"/>
+              <w:rPr>
+                <w:color w:val="000000"/>
+              </w:rPr>
+            </w:pPr>
+            <w:r>
+              <w:rPr>
+                <w:color w:val="000000"/>
+              </w:rPr>
+              <w:t>createUser</w:t>
+            </w:r>
+          </w:p>
+        </w:tc>
+        <w:tc>
+          <w:tcPr>
+            <w:tcW w:w="1078" w:type="dxa"/>
+            <w:tcBorders>
+              <w:top w:val="single" w:sz="4" w:space="0" w:color="auto"/>
+              <w:left w:val="single" w:sz="4" w:space="0" w:color="auto"/>
+              <w:bottom w:val="single" w:sz="4" w:space="0" w:color="auto"/>
+              <w:right w:val="single" w:sz="4" w:space="0" w:color="auto"/>
+            </w:tcBorders>
+            <w:vAlign w:val="center"/>
+            <w:hideMark/>
+          </w:tcPr>
+          <w:p>
+            <w:pPr>
+              <w:widowControl/>
+              <w:spacing w:before="0" w:after="0"/>
+              <w:jc w:val="center"/>
+              <w:rPr>
+                <w:rFonts w:ascii="Helvetica" w:eastAsia="宋体" w:hAnsi="Helvetica" w:cs="宋体"/>
+                <w:kern w:val="0"/>
+                <w:sz w:val="24"/>
+              </w:rPr>
+            </w:pPr>
+            <w:r>
+              <w:rPr>
+                <w:rFonts w:ascii="宋体" w:eastAsia="宋体" w:hAnsi="宋体" w:cs="宋体" w:hint="eastAsia"/>
+                <w:color w:val="000000"/>
+                <w:kern w:val="0"/>
+              </w:rPr>
+              <w:t>Y</w:t>
+            </w:r>
+          </w:p>
+        </w:tc>
+        <w:tc>
+          <w:tcPr>
+            <w:tcW w:w="1094" w:type="dxa"/>
+            <w:tcBorders>
+              <w:top w:val="single" w:sz="4" w:space="0" w:color="auto"/>
+              <w:left w:val="single" w:sz="4" w:space="0" w:color="auto"/>
+              <w:bottom w:val="single" w:sz="4" w:space="0" w:color="auto"/>
+              <w:right w:val="single" w:sz="4" w:space="0" w:color="auto"/>
+            </w:tcBorders>
+            <w:vAlign w:val="center"/>
+            <w:hideMark/>
+          </w:tcPr>
+          <w:p>
+            <w:pPr>
+              <w:widowControl/>
+              <w:spacing w:before="0" w:after="0"/>
+              <w:jc w:val="center"/>
+              <w:rPr>
+                <w:rFonts w:ascii="Helvetica" w:eastAsia="宋体" w:hAnsi="Helvetica" w:cs="宋体"/>
+                <w:kern w:val="0"/>
+                <w:sz w:val="24"/>
+              </w:rPr>
+            </w:pPr>
+            <w:r>
+              <w:rPr>
+                <w:rFonts w:ascii="宋体" w:eastAsia="宋体" w:hAnsi="宋体" w:cs="宋体" w:hint="eastAsia"/>
+                <w:color w:val="000000"/>
+                <w:kern w:val="0"/>
+              </w:rPr>
+              <w:t>String</w:t>
+            </w:r>
+          </w:p>
+        </w:tc>
+        <w:tc>
+          <w:tcPr>
+            <w:tcW w:w="3228" w:type="dxa"/>
+            <w:tcBorders>
+              <w:top w:val="single" w:sz="4" w:space="0" w:color="auto"/>
+              <w:left w:val="single" w:sz="4" w:space="0" w:color="auto"/>
+              <w:bottom w:val="single" w:sz="4" w:space="0" w:color="auto"/>
+              <w:right w:val="single" w:sz="4" w:space="0" w:color="auto"/>
+            </w:tcBorders>
+            <w:vAlign w:val="center"/>
+            <w:hideMark/>
+          </w:tcPr>
+          <w:p>
+            <w:pPr>
+              <w:widowControl/>
+              <w:spacing w:before="0" w:after="0"/>
+              <w:jc w:val="center"/>
+              <w:rPr>
+                <w:rFonts w:ascii="宋体" w:eastAsia="宋体" w:hAnsi="宋体" w:cs="宋体"/>
+                <w:kern w:val="0"/>
+                <w:sz w:val="24"/>
+              </w:rPr>
+            </w:pPr>
+            <w:r>
+              <w:rPr>
+                <w:rFonts w:ascii="宋体" w:eastAsia="宋体" w:hAnsi="宋体" w:cs="宋体" w:hint="eastAsia"/>
+                <w:kern w:val="0"/>
+                <w:sz w:val="24"/>
+              </w:rPr>
+              <w:t>创建人</w:t>
+            </w:r>
+          </w:p>
+        </w:tc>
+      </w:tr>
+      <w:tr>
+        <w:trPr>
+          <w:trHeight w:val="380"/>
+        </w:trPr>
+        <w:tc>
+          <w:tcPr>
+            <w:tcW w:w="1575" w:type="dxa"/>
+            <w:tcBorders>
+              <w:top w:val="single" w:sz="4" w:space="0" w:color="auto"/>
+              <w:left w:val="single" w:sz="4" w:space="0" w:color="auto"/>
+              <w:bottom w:val="single" w:sz="4" w:space="0" w:color="auto"/>
+              <w:right w:val="single" w:sz="4" w:space="0" w:color="auto"/>
+            </w:tcBorders>
+            <w:vAlign w:val="center"/>
+            <w:hideMark/>
+          </w:tcPr>
+          <w:p>
+            <w:pPr>
+              <w:pStyle w:val="HTML"/>
+              <w:jc w:val="center"/>
+              <w:rPr>
+                <w:color w:val="000000"/>
+              </w:rPr>
+            </w:pPr>
+            <w:r>
+              <w:rPr>
+                <w:color w:val="000000"/>
+              </w:rPr>
+              <w:t>modifyTime</w:t>
+            </w:r>
+          </w:p>
+        </w:tc>
+        <w:tc>
+          <w:tcPr>
+            <w:tcW w:w="1078" w:type="dxa"/>
+            <w:tcBorders>
+              <w:top w:val="single" w:sz="4" w:space="0" w:color="auto"/>
+              <w:left w:val="single" w:sz="4" w:space="0" w:color="auto"/>
+              <w:bottom w:val="single" w:sz="4" w:space="0" w:color="auto"/>
+              <w:right w:val="single" w:sz="4" w:space="0" w:color="auto"/>
+            </w:tcBorders>
+            <w:vAlign w:val="center"/>
+            <w:hideMark/>
+          </w:tcPr>
+          <w:p>
+            <w:pPr>
+              <w:widowControl/>
+              <w:spacing w:before="0" w:after="0"/>
+              <w:jc w:val="center"/>
+              <w:rPr>
+                <w:rFonts w:ascii="Helvetica" w:eastAsia="宋体" w:hAnsi="Helvetica" w:cs="宋体"/>
+                <w:kern w:val="0"/>
+                <w:sz w:val="24"/>
+              </w:rPr>
+            </w:pPr>
+            <w:r>
+              <w:rPr>
+                <w:rFonts w:ascii="宋体" w:eastAsia="宋体" w:hAnsi="宋体" w:cs="宋体" w:hint="eastAsia"/>
+                <w:color w:val="000000"/>
+                <w:kern w:val="0"/>
+              </w:rPr>
+              <w:t>Y</w:t>
+            </w:r>
+          </w:p>
+        </w:tc>
+        <w:tc>
+          <w:tcPr>
+            <w:tcW w:w="1094" w:type="dxa"/>
+            <w:tcBorders>
+              <w:top w:val="single" w:sz="4" w:space="0" w:color="auto"/>
+              <w:left w:val="single" w:sz="4" w:space="0" w:color="auto"/>
+              <w:bottom w:val="single" w:sz="4" w:space="0" w:color="auto"/>
+              <w:right w:val="single" w:sz="4" w:space="0" w:color="auto"/>
+            </w:tcBorders>
+            <w:vAlign w:val="center"/>
+            <w:hideMark/>
+          </w:tcPr>
+          <w:p>
+            <w:pPr>
+              <w:widowControl/>
+              <w:spacing w:before="0" w:after="0"/>
+              <w:jc w:val="center"/>
+              <w:rPr>
+                <w:rFonts w:ascii="Helvetica" w:eastAsia="宋体" w:hAnsi="Helvetica" w:cs="宋体"/>
+                <w:kern w:val="0"/>
+                <w:sz w:val="24"/>
+              </w:rPr>
+            </w:pPr>
+            <w:r>
+              <w:rPr>
+                <w:rFonts w:ascii="宋体" w:eastAsia="宋体" w:hAnsi="宋体" w:cs="宋体" w:hint="eastAsia"/>
+                <w:color w:val="000000"/>
+                <w:kern w:val="0"/>
+              </w:rPr>
+              <w:t>String</w:t>
+            </w:r>
+          </w:p>
+        </w:tc>
+        <w:tc>
+          <w:tcPr>
+            <w:tcW w:w="3228" w:type="dxa"/>
+            <w:tcBorders>
+              <w:top w:val="single" w:sz="4" w:space="0" w:color="auto"/>
+              <w:left w:val="single" w:sz="4" w:space="0" w:color="auto"/>
+              <w:bottom w:val="single" w:sz="4" w:space="0" w:color="auto"/>
+              <w:right w:val="single" w:sz="4" w:space="0" w:color="auto"/>
+            </w:tcBorders>
+            <w:vAlign w:val="center"/>
+            <w:hideMark/>
+          </w:tcPr>
+          <w:p>
+            <w:pPr>
+              <w:widowControl/>
+              <w:spacing w:before="0" w:after="0"/>
+              <w:jc w:val="center"/>
+              <w:rPr>
+                <w:rFonts w:ascii="宋体" w:eastAsia="宋体" w:hAnsi="宋体" w:cs="宋体"/>
+                <w:kern w:val="0"/>
+                <w:sz w:val="24"/>
+              </w:rPr>
+            </w:pPr>
+            <w:r>
+              <w:rPr>
+                <w:rFonts w:ascii="宋体" w:eastAsia="宋体" w:hAnsi="宋体" w:cs="宋体" w:hint="eastAsia"/>
+                <w:kern w:val="0"/>
+                <w:sz w:val="24"/>
+              </w:rPr>
+              <w:t>修改时间</w:t>
+            </w:r>
+          </w:p>
+        </w:tc>
+      </w:tr>
+      <w:tr>
+        <w:trPr>
+          <w:trHeight w:val="380"/>
+        </w:trPr>
+        <w:tc>
+          <w:tcPr>
+            <w:tcW w:w="1575" w:type="dxa"/>
+            <w:tcBorders>
+              <w:top w:val="single" w:sz="4" w:space="0" w:color="auto"/>
+              <w:left w:val="single" w:sz="4" w:space="0" w:color="auto"/>
+              <w:bottom w:val="single" w:sz="4" w:space="0" w:color="auto"/>
+              <w:right w:val="single" w:sz="4" w:space="0" w:color="auto"/>
+            </w:tcBorders>
+            <w:vAlign w:val="center"/>
+            <w:hideMark/>
+          </w:tcPr>
+          <w:p>
+            <w:pPr>
+              <w:jc w:val="center"/>
+            </w:pPr>
+            <w:r>
+              <w:rPr>
+                <w:color w:val="000000"/>
+              </w:rPr>
+              <w:t>modifyUser</w:t>
+            </w:r>
+          </w:p>
+        </w:tc>
+        <w:tc>
+          <w:tcPr>
+            <w:tcW w:w="1078" w:type="dxa"/>
+            <w:tcBorders>
+              <w:top w:val="single" w:sz="4" w:space="0" w:color="auto"/>
+              <w:left w:val="single" w:sz="4" w:space="0" w:color="auto"/>
+              <w:bottom w:val="single" w:sz="4" w:space="0" w:color="auto"/>
+              <w:right w:val="single" w:sz="4" w:space="0" w:color="auto"/>
+            </w:tcBorders>
+            <w:vAlign w:val="center"/>
+            <w:hideMark/>
+          </w:tcPr>
+          <w:p>
+            <w:pPr>
+              <w:widowControl/>
+              <w:spacing w:before="0" w:after="0"/>
+              <w:jc w:val="center"/>
+              <w:rPr>
+                <w:rFonts w:ascii="Helvetica" w:eastAsia="宋体" w:hAnsi="Helvetica" w:cs="宋体"/>
+                <w:kern w:val="0"/>
+                <w:sz w:val="24"/>
+              </w:rPr>
+            </w:pPr>
+            <w:r>
+              <w:rPr>
+                <w:rFonts w:ascii="宋体" w:eastAsia="宋体" w:hAnsi="宋体" w:cs="宋体" w:hint="eastAsia"/>
+                <w:color w:val="000000"/>
+                <w:kern w:val="0"/>
+              </w:rPr>
+              <w:t>Y</w:t>
+            </w:r>
+          </w:p>
+        </w:tc>
+        <w:tc>
+          <w:tcPr>
+            <w:tcW w:w="1094" w:type="dxa"/>
+            <w:tcBorders>
+              <w:top w:val="single" w:sz="4" w:space="0" w:color="auto"/>
+              <w:left w:val="single" w:sz="4" w:space="0" w:color="auto"/>
+              <w:bottom w:val="single" w:sz="4" w:space="0" w:color="auto"/>
+              <w:right w:val="single" w:sz="4" w:space="0" w:color="auto"/>
+            </w:tcBorders>
+            <w:vAlign w:val="center"/>
+            <w:hideMark/>
+          </w:tcPr>
+          <w:p>
+            <w:pPr>
+              <w:widowControl/>
+              <w:spacing w:before="0" w:after="0"/>
+              <w:jc w:val="center"/>
+              <w:rPr>
+                <w:rFonts w:ascii="Helvetica" w:eastAsia="宋体" w:hAnsi="Helvetica" w:cs="宋体"/>
+                <w:kern w:val="0"/>
+                <w:sz w:val="24"/>
+              </w:rPr>
+            </w:pPr>
+            <w:r>
+              <w:rPr>
+                <w:rFonts w:ascii="宋体" w:eastAsia="宋体" w:hAnsi="宋体" w:cs="宋体" w:hint="eastAsia"/>
+                <w:color w:val="000000"/>
+                <w:kern w:val="0"/>
+              </w:rPr>
+              <w:t>String</w:t>
+            </w:r>
+          </w:p>
+        </w:tc>
+        <w:tc>
+          <w:tcPr>
+            <w:tcW w:w="3228" w:type="dxa"/>
+            <w:tcBorders>
+              <w:top w:val="single" w:sz="4" w:space="0" w:color="auto"/>
+              <w:left w:val="single" w:sz="4" w:space="0" w:color="auto"/>
+              <w:bottom w:val="single" w:sz="4" w:space="0" w:color="auto"/>
+              <w:right w:val="single" w:sz="4" w:space="0" w:color="auto"/>
+            </w:tcBorders>
+            <w:vAlign w:val="center"/>
+            <w:hideMark/>
+          </w:tcPr>
+          <w:p>
+            <w:pPr>
+              <w:widowControl/>
+              <w:spacing w:before="0" w:after="0"/>
+              <w:jc w:val="center"/>
+              <w:rPr>
+                <w:rFonts w:ascii="宋体" w:eastAsia="宋体" w:hAnsi="宋体" w:cs="宋体"/>
+                <w:kern w:val="0"/>
+                <w:sz w:val="24"/>
+              </w:rPr>
+            </w:pPr>
+            <w:r>
+              <w:rPr>
+                <w:rFonts w:ascii="宋体" w:eastAsia="宋体" w:hAnsi="宋体" w:cs="宋体" w:hint="eastAsia"/>
+                <w:kern w:val="0"/>
+                <w:sz w:val="24"/>
+              </w:rPr>
+              <w:t>修改人</w:t>
+            </w:r>
+          </w:p>
+        </w:tc>
+      </w:tr>
+    </w:tbl>
+    <w:p>
+      <w:pPr>
+        <w:pStyle w:val="2"/>
+        <w:rPr>
+          <w:rFonts w:hint="eastAsia"/>
+        </w:rPr>
+      </w:pPr>
+      <w:r>
+        <w:rPr>
+          <w:rFonts w:hint="eastAsia"/>
+        </w:rPr>
+        <w:t>添加专业信息接口</w:t>
+      </w:r>
+    </w:p>
+    <w:p>
+      <w:pPr>
+        <w:widowControl/>
+        <w:spacing w:before="109" w:after="109" w:line="290" w:lineRule="atLeast"/>
+        <w:ind w:left="761"/>
+        <w:textAlignment w:val="baseline"/>
+        <w:rPr>
+          <w:rFonts w:ascii="Helvetica" w:eastAsia="宋体" w:hAnsi="Helvetica" w:cs="宋体"/>
+          <w:color w:val="000000"/>
+          <w:kern w:val="0"/>
+          <w:sz w:val="19"/>
+          <w:szCs w:val="19"/>
+        </w:rPr>
+      </w:pPr>
+      <w:r>
+        <w:rPr>
+          <w:rFonts w:ascii="宋体" w:eastAsia="宋体" w:hAnsi="宋体" w:cs="宋体" w:hint="eastAsia"/>
+          <w:color w:val="000000"/>
+          <w:kern w:val="0"/>
+        </w:rPr>
+        <w:t>接口地址：localhost:8091/</w:t>
+      </w:r>
+      <w:r>
+        <w:rPr>
+          <w:rFonts w:ascii="Consolas" w:eastAsia="宋体" w:hAnsi="Consolas" w:cs="Consolas"/>
+          <w:color w:val="2A00FF"/>
+          <w:kern w:val="0"/>
+          <w:sz w:val="20"/>
+          <w:szCs w:val="20"/>
+          <w:shd w:val="clear" w:color="auto" w:fill="E8F2FE"/>
+        </w:rPr>
+        <w:t>specialty</w:t>
+      </w:r>
+      <w:r>
+        <w:rPr>
+          <w:rFonts w:ascii="Consolas" w:eastAsia="宋体" w:hAnsi="Consolas" w:cs="Consolas"/>
+          <w:color w:val="000000"/>
+          <w:kern w:val="0"/>
+          <w:sz w:val="20"/>
+        </w:rPr>
+        <w:t>/</w:t>
+      </w:r>
+      <w:r>
+        <w:rPr>
+          <w:rFonts w:ascii="Consolas" w:eastAsia="宋体" w:hAnsi="Consolas" w:cs="Consolas"/>
+          <w:color w:val="2A00FF"/>
+          <w:kern w:val="0"/>
+          <w:sz w:val="20"/>
+          <w:szCs w:val="20"/>
+          <w:shd w:val="clear" w:color="auto" w:fill="E8F2FE"/>
+        </w:rPr>
+        <w:t>addSpecialty</w:t>
+      </w:r>
+    </w:p>
+    <w:p>
+      <w:pPr>
+        <w:widowControl/>
+        <w:spacing w:before="109" w:after="109" w:line="290" w:lineRule="atLeast"/>
+        <w:ind w:left="761"/>
+        <w:textAlignment w:val="baseline"/>
+        <w:rPr>
+          <w:rFonts w:ascii="Helvetica" w:eastAsia="宋体" w:hAnsi="Helvetica" w:cs="宋体"/>
+          <w:color w:val="000000"/>
+          <w:kern w:val="0"/>
+          <w:sz w:val="19"/>
+          <w:szCs w:val="19"/>
+        </w:rPr>
+      </w:pPr>
+      <w:r>
+        <w:rPr>
+          <w:rFonts w:ascii="宋体" w:eastAsia="宋体" w:hAnsi="宋体" w:cs="宋体" w:hint="eastAsia"/>
+          <w:color w:val="000000"/>
+          <w:kern w:val="0"/>
+        </w:rPr>
+        <w:t>请求方式：post/get</w:t>
+      </w:r>
+    </w:p>
+    <w:p>
+      <w:pPr>
+        <w:widowControl/>
+        <w:spacing w:before="109" w:after="109" w:line="290" w:lineRule="atLeast"/>
+        <w:ind w:left="761"/>
+        <w:textAlignment w:val="baseline"/>
+        <w:rPr>
+          <w:rFonts w:ascii="Helvetica" w:eastAsia="宋体" w:hAnsi="Helvetica" w:cs="宋体"/>
+          <w:color w:val="000000"/>
+          <w:kern w:val="0"/>
+          <w:sz w:val="19"/>
+          <w:szCs w:val="19"/>
+        </w:rPr>
+      </w:pPr>
+      <w:r>
+        <w:rPr>
+          <w:rFonts w:ascii="宋体" w:eastAsia="宋体" w:hAnsi="宋体" w:cs="宋体" w:hint="eastAsia"/>
+          <w:color w:val="000000"/>
+          <w:kern w:val="0"/>
+        </w:rPr>
+        <w:t>请求参数：</w:t>
+      </w:r>
+    </w:p>
+    <w:tbl>
+      <w:tblPr>
+        <w:tblW w:w="6855" w:type="dxa"/>
+        <w:tblCellMar>
+          <w:left w:w="0" w:type="dxa"/>
+          <w:right w:w="0" w:type="dxa"/>
+        </w:tblCellMar>
+        <w:tblLook w:val="04A0"/>
+      </w:tblPr>
+      <w:tblGrid>
+        <w:gridCol w:w="1575"/>
+        <w:gridCol w:w="1074"/>
+        <w:gridCol w:w="1092"/>
+        <w:gridCol w:w="3114"/>
+      </w:tblGrid>
+      <w:tr>
+        <w:trPr>
+          <w:trHeight w:val="380"/>
+          <w:tblHeader/>
+        </w:trPr>
+        <w:tc>
+          <w:tcPr>
+            <w:tcW w:w="1575" w:type="dxa"/>
+            <w:tcBorders>
+              <w:top w:val="single" w:sz="6" w:space="0" w:color="000000"/>
+              <w:left w:val="single" w:sz="6" w:space="0" w:color="000000"/>
+              <w:bottom w:val="single" w:sz="6" w:space="0" w:color="000000"/>
+              <w:right w:val="single" w:sz="6" w:space="0" w:color="000000"/>
+            </w:tcBorders>
+            <w:vAlign w:val="center"/>
+            <w:hideMark/>
+          </w:tcPr>
+          <w:p>
+            <w:pPr>
+              <w:widowControl/>
+              <w:spacing w:before="0" w:after="0"/>
+              <w:jc w:val="left"/>
+              <w:rPr>
+                <w:rFonts w:ascii="Helvetica" w:eastAsia="宋体" w:hAnsi="Helvetica" w:cs="宋体"/>
+                <w:kern w:val="0"/>
+                <w:sz w:val="24"/>
+              </w:rPr>
+            </w:pPr>
+            <w:r>
+              <w:rPr>
+                <w:rFonts w:ascii="宋体" w:eastAsia="宋体" w:hAnsi="宋体" w:cs="宋体" w:hint="eastAsia"/>
+                <w:color w:val="000000"/>
+                <w:kern w:val="0"/>
+              </w:rPr>
+              <w:t>参数</w:t>
+            </w:r>
+          </w:p>
+        </w:tc>
+        <w:tc>
+          <w:tcPr>
+            <w:tcW w:w="1074" w:type="dxa"/>
+            <w:tcBorders>
+              <w:top w:val="single" w:sz="6" w:space="0" w:color="000000"/>
+              <w:bottom w:val="single" w:sz="6" w:space="0" w:color="000000"/>
+              <w:right w:val="single" w:sz="6" w:space="0" w:color="000000"/>
+            </w:tcBorders>
+            <w:vAlign w:val="center"/>
+            <w:hideMark/>
+          </w:tcPr>
+          <w:p>
+            <w:pPr>
+              <w:widowControl/>
+              <w:spacing w:before="0" w:after="0"/>
+              <w:jc w:val="left"/>
+              <w:rPr>
+                <w:rFonts w:ascii="Helvetica" w:eastAsia="宋体" w:hAnsi="Helvetica" w:cs="宋体"/>
+                <w:kern w:val="0"/>
+                <w:sz w:val="24"/>
+              </w:rPr>
+            </w:pPr>
+            <w:r>
+              <w:rPr>
+                <w:rFonts w:ascii="宋体" w:eastAsia="宋体" w:hAnsi="宋体" w:cs="宋体" w:hint="eastAsia"/>
+                <w:color w:val="000000"/>
+                <w:kern w:val="0"/>
+              </w:rPr>
+              <w:t>必填</w:t>
+            </w:r>
+          </w:p>
+        </w:tc>
+        <w:tc>
+          <w:tcPr>
+            <w:tcW w:w="1092" w:type="dxa"/>
+            <w:tcBorders>
+              <w:top w:val="single" w:sz="6" w:space="0" w:color="000000"/>
+              <w:bottom w:val="single" w:sz="6" w:space="0" w:color="000000"/>
+              <w:right w:val="single" w:sz="6" w:space="0" w:color="000000"/>
+            </w:tcBorders>
+            <w:vAlign w:val="center"/>
+            <w:hideMark/>
+          </w:tcPr>
+          <w:p>
+            <w:pPr>
+              <w:widowControl/>
+              <w:spacing w:before="0" w:after="0"/>
+              <w:jc w:val="left"/>
+              <w:rPr>
+                <w:rFonts w:ascii="Helvetica" w:eastAsia="宋体" w:hAnsi="Helvetica" w:cs="宋体"/>
+                <w:kern w:val="0"/>
+                <w:sz w:val="24"/>
+              </w:rPr>
+            </w:pPr>
+            <w:r>
+              <w:rPr>
+                <w:rFonts w:ascii="宋体" w:eastAsia="宋体" w:hAnsi="宋体" w:cs="宋体" w:hint="eastAsia"/>
+                <w:color w:val="000000"/>
+                <w:kern w:val="0"/>
+              </w:rPr>
+              <w:t>类型</w:t>
+            </w:r>
+          </w:p>
+        </w:tc>
+        <w:tc>
+          <w:tcPr>
+            <w:tcW w:w="3114" w:type="dxa"/>
+            <w:tcBorders>
+              <w:top w:val="single" w:sz="6" w:space="0" w:color="000000"/>
+              <w:bottom w:val="single" w:sz="6" w:space="0" w:color="000000"/>
+              <w:right w:val="single" w:sz="6" w:space="0" w:color="000000"/>
+            </w:tcBorders>
+            <w:vAlign w:val="center"/>
+            <w:hideMark/>
+          </w:tcPr>
+          <w:p>
+            <w:pPr>
+              <w:widowControl/>
+              <w:spacing w:before="0" w:after="0"/>
+              <w:jc w:val="left"/>
+              <w:rPr>
+                <w:rFonts w:ascii="Helvetica" w:eastAsia="宋体" w:hAnsi="Helvetica" w:cs="宋体"/>
+                <w:kern w:val="0"/>
+                <w:sz w:val="24"/>
+              </w:rPr>
+            </w:pPr>
+            <w:r>
+              <w:rPr>
+                <w:rFonts w:ascii="宋体" w:eastAsia="宋体" w:hAnsi="宋体" w:cs="宋体" w:hint="eastAsia"/>
+                <w:color w:val="000000"/>
+                <w:kern w:val="0"/>
+              </w:rPr>
+              <w:t>说明</w:t>
+            </w:r>
+          </w:p>
+        </w:tc>
+      </w:tr>
+      <w:tr>
+        <w:trPr>
+          <w:trHeight w:val="380"/>
+        </w:trPr>
+        <w:tc>
+          <w:tcPr>
+            <w:tcW w:w="1575" w:type="dxa"/>
+            <w:tcBorders>
+              <w:left w:val="single" w:sz="6" w:space="0" w:color="000000"/>
+              <w:bottom w:val="single" w:sz="6" w:space="0" w:color="000000"/>
+              <w:right w:val="single" w:sz="6" w:space="0" w:color="000000"/>
+            </w:tcBorders>
+            <w:vAlign w:val="center"/>
+            <w:hideMark/>
+          </w:tcPr>
+          <w:p>
+            <w:pPr>
+              <w:pStyle w:val="HTML"/>
+              <w:jc w:val="center"/>
+              <w:rPr>
+                <w:color w:val="000000"/>
+              </w:rPr>
+            </w:pPr>
+            <w:r>
+              <w:rPr>
+                <w:color w:val="000000"/>
+              </w:rPr>
+              <w:t>code</w:t>
+            </w:r>
+          </w:p>
+        </w:tc>
+        <w:tc>
+          <w:tcPr>
+            <w:tcW w:w="1074" w:type="dxa"/>
+            <w:tcBorders>
+              <w:bottom w:val="single" w:sz="6" w:space="0" w:color="000000"/>
+              <w:right w:val="single" w:sz="6" w:space="0" w:color="000000"/>
+            </w:tcBorders>
+            <w:vAlign w:val="center"/>
+            <w:hideMark/>
+          </w:tcPr>
+          <w:p>
+            <w:pPr>
+              <w:widowControl/>
+              <w:spacing w:before="0" w:after="0"/>
+              <w:jc w:val="center"/>
+              <w:rPr>
+                <w:rFonts w:ascii="Helvetica" w:eastAsia="宋体" w:hAnsi="Helvetica" w:cs="宋体"/>
+                <w:kern w:val="0"/>
+                <w:sz w:val="24"/>
+              </w:rPr>
+            </w:pPr>
+            <w:r>
+              <w:rPr>
+                <w:rFonts w:ascii="宋体" w:eastAsia="宋体" w:hAnsi="宋体" w:cs="宋体" w:hint="eastAsia"/>
+                <w:color w:val="000000"/>
+                <w:kern w:val="0"/>
+              </w:rPr>
+              <w:t>Y</w:t>
+            </w:r>
+          </w:p>
+        </w:tc>
+        <w:tc>
+          <w:tcPr>
+            <w:tcW w:w="1092" w:type="dxa"/>
+            <w:tcBorders>
+              <w:bottom w:val="single" w:sz="6" w:space="0" w:color="000000"/>
+              <w:right w:val="single" w:sz="6" w:space="0" w:color="000000"/>
+            </w:tcBorders>
+            <w:vAlign w:val="center"/>
+            <w:hideMark/>
+          </w:tcPr>
+          <w:p>
+            <w:pPr>
+              <w:widowControl/>
+              <w:spacing w:before="0" w:after="0"/>
+              <w:jc w:val="center"/>
+              <w:rPr>
+                <w:rFonts w:ascii="Helvetica" w:eastAsia="宋体" w:hAnsi="Helvetica" w:cs="宋体"/>
+                <w:kern w:val="0"/>
+                <w:sz w:val="24"/>
+              </w:rPr>
+            </w:pPr>
+            <w:r>
+              <w:rPr>
+                <w:rFonts w:ascii="宋体" w:eastAsia="宋体" w:hAnsi="宋体" w:cs="宋体" w:hint="eastAsia"/>
+                <w:color w:val="000000"/>
+                <w:kern w:val="0"/>
+              </w:rPr>
+              <w:t>String</w:t>
+            </w:r>
+          </w:p>
+        </w:tc>
+        <w:tc>
+          <w:tcPr>
+            <w:tcW w:w="3114" w:type="dxa"/>
+            <w:tcBorders>
+              <w:bottom w:val="single" w:sz="6" w:space="0" w:color="000000"/>
+              <w:right w:val="single" w:sz="6" w:space="0" w:color="000000"/>
+            </w:tcBorders>
+            <w:vAlign w:val="center"/>
+            <w:hideMark/>
+          </w:tcPr>
+          <w:p>
+            <w:pPr>
+              <w:widowControl/>
+              <w:spacing w:before="0" w:after="0"/>
+              <w:jc w:val="center"/>
+              <w:rPr>
+                <w:rFonts w:ascii="Helvetica" w:eastAsia="宋体" w:hAnsi="Helvetica" w:cs="宋体"/>
+                <w:kern w:val="0"/>
+                <w:sz w:val="24"/>
+              </w:rPr>
+            </w:pPr>
+            <w:r>
+              <w:rPr>
+                <w:rFonts w:ascii="宋体" w:eastAsia="宋体" w:hAnsi="宋体" w:cs="宋体" w:hint="eastAsia"/>
+                <w:color w:val="000000"/>
+                <w:kern w:val="0"/>
+              </w:rPr>
+              <w:t>专业编码</w:t>
+            </w:r>
+          </w:p>
+        </w:tc>
+      </w:tr>
+      <w:tr>
+        <w:trPr>
+          <w:trHeight w:val="380"/>
+        </w:trPr>
+        <w:tc>
+          <w:tcPr>
+            <w:tcW w:w="1575" w:type="dxa"/>
+            <w:tcBorders>
+              <w:left w:val="single" w:sz="6" w:space="0" w:color="000000"/>
+              <w:bottom w:val="single" w:sz="6" w:space="0" w:color="000000"/>
+              <w:right w:val="single" w:sz="6" w:space="0" w:color="000000"/>
+            </w:tcBorders>
+            <w:vAlign w:val="center"/>
+            <w:hideMark/>
+          </w:tcPr>
+          <w:p>
+            <w:pPr>
+              <w:pStyle w:val="HTML"/>
+              <w:jc w:val="center"/>
+              <w:rPr>
+                <w:color w:val="000000"/>
+              </w:rPr>
+            </w:pPr>
+            <w:r>
+              <w:rPr>
+                <w:color w:val="000000"/>
+              </w:rPr>
+              <w:t>name</w:t>
+            </w:r>
+          </w:p>
+        </w:tc>
+        <w:tc>
+          <w:tcPr>
+            <w:tcW w:w="1074" w:type="dxa"/>
+            <w:tcBorders>
+              <w:bottom w:val="single" w:sz="6" w:space="0" w:color="000000"/>
+              <w:right w:val="single" w:sz="6" w:space="0" w:color="000000"/>
+            </w:tcBorders>
+            <w:vAlign w:val="center"/>
+            <w:hideMark/>
+          </w:tcPr>
+          <w:p>
+            <w:pPr>
+              <w:widowControl/>
+              <w:spacing w:before="0" w:after="0"/>
+              <w:jc w:val="center"/>
+              <w:rPr>
+                <w:rFonts w:ascii="Helvetica" w:eastAsia="宋体" w:hAnsi="Helvetica" w:cs="宋体"/>
+                <w:kern w:val="0"/>
+                <w:sz w:val="24"/>
+              </w:rPr>
+            </w:pPr>
+            <w:r>
+              <w:rPr>
+                <w:rFonts w:ascii="宋体" w:eastAsia="宋体" w:hAnsi="宋体" w:cs="宋体" w:hint="eastAsia"/>
+                <w:color w:val="000000"/>
+                <w:kern w:val="0"/>
+              </w:rPr>
+              <w:t>Y</w:t>
+            </w:r>
+          </w:p>
+        </w:tc>
+        <w:tc>
+          <w:tcPr>
+            <w:tcW w:w="1092" w:type="dxa"/>
+            <w:tcBorders>
+              <w:bottom w:val="single" w:sz="6" w:space="0" w:color="000000"/>
+              <w:right w:val="single" w:sz="6" w:space="0" w:color="000000"/>
+            </w:tcBorders>
+            <w:vAlign w:val="center"/>
+            <w:hideMark/>
+          </w:tcPr>
+          <w:p>
+            <w:pPr>
+              <w:widowControl/>
+              <w:spacing w:before="0" w:after="0"/>
+              <w:jc w:val="center"/>
+              <w:rPr>
+                <w:rFonts w:ascii="Helvetica" w:eastAsia="宋体" w:hAnsi="Helvetica" w:cs="宋体"/>
+                <w:kern w:val="0"/>
+                <w:sz w:val="24"/>
+              </w:rPr>
+            </w:pPr>
+            <w:r>
+              <w:rPr>
+                <w:rFonts w:ascii="宋体" w:eastAsia="宋体" w:hAnsi="宋体" w:cs="宋体" w:hint="eastAsia"/>
+                <w:color w:val="000000"/>
+                <w:kern w:val="0"/>
+              </w:rPr>
+              <w:t>String</w:t>
+            </w:r>
+          </w:p>
+        </w:tc>
+        <w:tc>
+          <w:tcPr>
+            <w:tcW w:w="3114" w:type="dxa"/>
+            <w:tcBorders>
+              <w:bottom w:val="single" w:sz="6" w:space="0" w:color="000000"/>
+              <w:right w:val="single" w:sz="6" w:space="0" w:color="000000"/>
+            </w:tcBorders>
+            <w:vAlign w:val="center"/>
+            <w:hideMark/>
+          </w:tcPr>
+          <w:p>
+            <w:pPr>
+              <w:widowControl/>
+              <w:spacing w:before="0" w:after="0"/>
+              <w:jc w:val="center"/>
+              <w:rPr>
+                <w:rFonts w:ascii="Helvetica" w:eastAsia="宋体" w:hAnsi="Helvetica" w:cs="宋体"/>
+                <w:kern w:val="0"/>
+                <w:sz w:val="24"/>
+              </w:rPr>
+            </w:pPr>
+            <w:r>
+              <w:rPr>
+                <w:rFonts w:ascii="宋体" w:eastAsia="宋体" w:hAnsi="宋体" w:cs="宋体" w:hint="eastAsia"/>
+                <w:color w:val="000000"/>
+                <w:kern w:val="0"/>
+              </w:rPr>
+              <w:t>专业名称</w:t>
+            </w:r>
+          </w:p>
+        </w:tc>
+      </w:tr>
+      <w:tr>
+        <w:trPr>
+          <w:trHeight w:val="380"/>
+        </w:trPr>
+        <w:tc>
+          <w:tcPr>
+            <w:tcW w:w="1575" w:type="dxa"/>
+            <w:tcBorders>
+              <w:left w:val="single" w:sz="6" w:space="0" w:color="000000"/>
+              <w:bottom w:val="single" w:sz="6" w:space="0" w:color="000000"/>
+              <w:right w:val="single" w:sz="6" w:space="0" w:color="000000"/>
+            </w:tcBorders>
+            <w:vAlign w:val="center"/>
+            <w:hideMark/>
+          </w:tcPr>
+          <w:p>
+            <w:pPr>
+              <w:pStyle w:val="HTML"/>
+              <w:jc w:val="center"/>
+              <w:rPr>
+                <w:color w:val="000000"/>
+              </w:rPr>
+            </w:pPr>
+            <w:r>
+              <w:rPr>
+                <w:color w:val="000000"/>
+              </w:rPr>
+              <w:t>setup_date</w:t>
+            </w:r>
+          </w:p>
+        </w:tc>
+        <w:tc>
+          <w:tcPr>
+            <w:tcW w:w="1074" w:type="dxa"/>
+            <w:tcBorders>
+              <w:bottom w:val="single" w:sz="6" w:space="0" w:color="000000"/>
+              <w:right w:val="single" w:sz="6" w:space="0" w:color="000000"/>
+            </w:tcBorders>
+            <w:vAlign w:val="center"/>
+            <w:hideMark/>
+          </w:tcPr>
+          <w:p>
+            <w:pPr>
+              <w:widowControl/>
+              <w:spacing w:before="0" w:after="0"/>
+              <w:jc w:val="center"/>
+              <w:rPr>
+                <w:rFonts w:ascii="Helvetica" w:eastAsia="宋体" w:hAnsi="Helvetica" w:cs="宋体"/>
+                <w:kern w:val="0"/>
+                <w:sz w:val="24"/>
+              </w:rPr>
+            </w:pPr>
+            <w:r>
+              <w:rPr>
+                <w:rFonts w:ascii="宋体" w:eastAsia="宋体" w:hAnsi="宋体" w:cs="宋体" w:hint="eastAsia"/>
+                <w:color w:val="000000"/>
+                <w:kern w:val="0"/>
+              </w:rPr>
+              <w:t>Y</w:t>
+            </w:r>
+          </w:p>
+        </w:tc>
+        <w:tc>
+          <w:tcPr>
+            <w:tcW w:w="1092" w:type="dxa"/>
+            <w:tcBorders>
+              <w:bottom w:val="single" w:sz="6" w:space="0" w:color="000000"/>
+              <w:right w:val="single" w:sz="6" w:space="0" w:color="000000"/>
+            </w:tcBorders>
+            <w:vAlign w:val="center"/>
+            <w:hideMark/>
+          </w:tcPr>
+          <w:p>
+            <w:pPr>
+              <w:widowControl/>
+              <w:spacing w:before="0" w:after="0"/>
+              <w:jc w:val="center"/>
+              <w:rPr>
+                <w:rFonts w:ascii="Helvetica" w:eastAsia="宋体" w:hAnsi="Helvetica" w:cs="宋体"/>
+                <w:kern w:val="0"/>
+                <w:sz w:val="24"/>
+              </w:rPr>
+            </w:pPr>
+            <w:r>
+              <w:rPr>
+                <w:rFonts w:ascii="宋体" w:eastAsia="宋体" w:hAnsi="宋体" w:cs="宋体" w:hint="eastAsia"/>
+                <w:color w:val="000000"/>
+                <w:kern w:val="0"/>
+              </w:rPr>
+              <w:t>String</w:t>
+            </w:r>
+          </w:p>
+        </w:tc>
+        <w:tc>
+          <w:tcPr>
+            <w:tcW w:w="3114" w:type="dxa"/>
+            <w:tcBorders>
+              <w:bottom w:val="single" w:sz="6" w:space="0" w:color="000000"/>
+              <w:right w:val="single" w:sz="6" w:space="0" w:color="000000"/>
+            </w:tcBorders>
+            <w:vAlign w:val="center"/>
+            <w:hideMark/>
+          </w:tcPr>
+          <w:p>
+            <w:pPr>
+              <w:widowControl/>
+              <w:spacing w:before="0" w:after="0"/>
+              <w:jc w:val="center"/>
+              <w:rPr>
+                <w:rFonts w:ascii="宋体" w:eastAsia="宋体" w:hAnsi="宋体" w:cs="宋体"/>
+                <w:color w:val="000000"/>
+                <w:kern w:val="0"/>
+              </w:rPr>
+            </w:pPr>
+            <w:r>
+              <w:rPr>
+                <w:rFonts w:ascii="宋体" w:eastAsia="宋体" w:hAnsi="宋体" w:cs="宋体" w:hint="eastAsia"/>
+                <w:color w:val="000000"/>
+                <w:kern w:val="0"/>
+              </w:rPr>
+              <w:t>设立时间</w:t>
+            </w:r>
+          </w:p>
+        </w:tc>
+      </w:tr>
+    </w:tbl>
+    <w:p>
+      <w:pPr>
+        <w:widowControl/>
+        <w:spacing w:before="109" w:after="109" w:line="283" w:lineRule="atLeast"/>
+        <w:ind w:left="761"/>
+        <w:textAlignment w:val="baseline"/>
+        <w:rPr>
+          <w:rFonts w:ascii="Helvetica" w:eastAsia="宋体" w:hAnsi="Helvetica" w:cs="宋体"/>
+          <w:color w:val="000000"/>
+          <w:kern w:val="0"/>
+          <w:sz w:val="19"/>
+          <w:szCs w:val="19"/>
+        </w:rPr>
+      </w:pPr>
+    </w:p>
+    <w:p>
+      <w:pPr>
+        <w:widowControl/>
+        <w:spacing w:before="109" w:after="109" w:line="290" w:lineRule="atLeast"/>
+        <w:ind w:left="761"/>
+        <w:textAlignment w:val="baseline"/>
+        <w:rPr>
+          <w:rFonts w:ascii="Helvetica" w:eastAsia="宋体" w:hAnsi="Helvetica" w:cs="宋体"/>
+          <w:color w:val="000000"/>
+          <w:kern w:val="0"/>
+          <w:sz w:val="19"/>
+          <w:szCs w:val="19"/>
+        </w:rPr>
+      </w:pPr>
+      <w:r>
+        <w:rPr>
+          <w:rFonts w:ascii="宋体" w:eastAsia="宋体" w:hAnsi="宋体" w:cs="宋体" w:hint="eastAsia"/>
+          <w:color w:val="000000"/>
+          <w:kern w:val="0"/>
+        </w:rPr>
+        <w:t>返回参数示例：</w:t>
+      </w:r>
+    </w:p>
+    <w:p>
+      <w:pPr>
+        <w:widowControl/>
+        <w:spacing w:before="109" w:after="109" w:line="290" w:lineRule="atLeast"/>
+        <w:ind w:left="761"/>
+        <w:textAlignment w:val="baseline"/>
+        <w:rPr>
+          <w:rFonts w:ascii="Helvetica" w:eastAsia="宋体" w:hAnsi="Helvetica" w:cs="宋体"/>
+          <w:color w:val="000000"/>
+          <w:kern w:val="0"/>
+          <w:sz w:val="19"/>
+          <w:szCs w:val="19"/>
+        </w:rPr>
+      </w:pPr>
+      <w:r>
+        <w:rPr>
+          <w:rFonts w:ascii="宋体" w:eastAsia="宋体" w:hAnsi="宋体" w:cs="宋体" w:hint="eastAsia"/>
+          <w:color w:val="000000"/>
+          <w:kern w:val="0"/>
+        </w:rPr>
+        <w:t>{</w:t>
+      </w:r>
+    </w:p>
+    <w:p>
+      <w:pPr>
+        <w:widowControl/>
+        <w:spacing w:before="109" w:after="109" w:line="290" w:lineRule="atLeast"/>
+        <w:ind w:left="951"/>
+        <w:textAlignment w:val="baseline"/>
+        <w:rPr>
+          <w:rFonts w:ascii="Helvetica" w:eastAsia="宋体" w:hAnsi="Helvetica" w:cs="宋体"/>
+          <w:color w:val="000000"/>
+          <w:kern w:val="0"/>
+          <w:sz w:val="19"/>
+          <w:szCs w:val="19"/>
+        </w:rPr>
+      </w:pPr>
+      <w:r>
+        <w:rPr>
+          <w:rFonts w:ascii="宋体" w:eastAsia="宋体" w:hAnsi="宋体" w:cs="宋体" w:hint="eastAsia"/>
+          <w:color w:val="000000"/>
+          <w:kern w:val="0"/>
+        </w:rPr>
+        <w:t>"msg":"",</w:t>
+      </w:r>
+    </w:p>
+    <w:p>
+      <w:pPr>
+        <w:widowControl/>
+        <w:spacing w:before="109" w:after="109" w:line="290" w:lineRule="atLeast"/>
+        <w:ind w:left="951"/>
+        <w:textAlignment w:val="baseline"/>
+        <w:rPr>
+          <w:rFonts w:ascii="Helvetica" w:eastAsia="宋体" w:hAnsi="Helvetica" w:cs="宋体"/>
+          <w:color w:val="000000"/>
+          <w:kern w:val="0"/>
+          <w:sz w:val="19"/>
+          <w:szCs w:val="19"/>
+        </w:rPr>
+      </w:pPr>
+      <w:r>
+        <w:rPr>
+          <w:rFonts w:ascii="宋体" w:eastAsia="宋体" w:hAnsi="宋体" w:cs="宋体" w:hint="eastAsia"/>
+          <w:color w:val="000000"/>
+          <w:kern w:val="0"/>
+        </w:rPr>
+        <w:t>"data":"",</w:t>
+      </w:r>
+    </w:p>
+    <w:p>
+      <w:pPr>
+        <w:widowControl/>
+        <w:spacing w:before="109" w:after="109" w:line="290" w:lineRule="atLeast"/>
+        <w:ind w:left="951"/>
+        <w:textAlignment w:val="baseline"/>
+        <w:rPr>
+          <w:rFonts w:ascii="Helvetica" w:eastAsia="宋体" w:hAnsi="Helvetica" w:cs="宋体"/>
+          <w:color w:val="000000"/>
+          <w:kern w:val="0"/>
+          <w:sz w:val="19"/>
+          <w:szCs w:val="19"/>
+        </w:rPr>
+      </w:pPr>
+      <w:r>
+        <w:rPr>
+          <w:rFonts w:ascii="宋体" w:eastAsia="宋体" w:hAnsi="宋体" w:cs="宋体" w:hint="eastAsia"/>
+          <w:color w:val="000000"/>
+          <w:kern w:val="0"/>
+        </w:rPr>
+        <w:t>"code":0,"</w:t>
+      </w:r>
+    </w:p>
+    <w:p>
+      <w:pPr>
+        <w:widowControl/>
+        <w:spacing w:before="109" w:after="109" w:line="290" w:lineRule="atLeast"/>
+        <w:ind w:left="951"/>
+        <w:textAlignment w:val="baseline"/>
+        <w:rPr>
+          <w:rFonts w:ascii="Helvetica" w:eastAsia="宋体" w:hAnsi="Helvetica" w:cs="宋体"/>
+          <w:color w:val="000000"/>
+          <w:kern w:val="0"/>
+          <w:sz w:val="19"/>
+          <w:szCs w:val="19"/>
+        </w:rPr>
+      </w:pPr>
+      <w:r>
+        <w:rPr>
+          <w:rFonts w:ascii="宋体" w:eastAsia="宋体" w:hAnsi="宋体" w:cs="宋体" w:hint="eastAsia"/>
+          <w:color w:val="000000"/>
+          <w:kern w:val="0"/>
+        </w:rPr>
+        <w:t>count":""</w:t>
+      </w:r>
+    </w:p>
+    <w:p>
+      <w:pPr>
+        <w:widowControl/>
+        <w:spacing w:before="109" w:after="109" w:line="290" w:lineRule="atLeast"/>
+        <w:ind w:left="761"/>
+        <w:textAlignment w:val="baseline"/>
+        <w:rPr>
+          <w:rFonts w:ascii="Helvetica" w:eastAsia="宋体" w:hAnsi="Helvetica" w:cs="宋体"/>
+          <w:color w:val="000000"/>
+          <w:kern w:val="0"/>
+          <w:sz w:val="19"/>
+          <w:szCs w:val="19"/>
+        </w:rPr>
+      </w:pPr>
+      <w:r>
+        <w:rPr>
+          <w:rFonts w:ascii="宋体" w:eastAsia="宋体" w:hAnsi="宋体" w:cs="宋体" w:hint="eastAsia"/>
+          <w:color w:val="000000"/>
+          <w:kern w:val="0"/>
+        </w:rPr>
+        <w:t>}</w:t>
+      </w:r>
+    </w:p>
+    <w:p>
+      <w:pPr>
+        <w:widowControl/>
+        <w:spacing w:before="109" w:after="109" w:line="290" w:lineRule="atLeast"/>
+        <w:ind w:left="761"/>
+        <w:textAlignment w:val="baseline"/>
+        <w:rPr>
+          <w:rFonts w:ascii="Helvetica" w:eastAsia="宋体" w:hAnsi="Helvetica" w:cs="宋体"/>
+          <w:color w:val="000000"/>
+          <w:kern w:val="0"/>
+          <w:sz w:val="19"/>
+          <w:szCs w:val="19"/>
+        </w:rPr>
+      </w:pPr>
+      <w:r>
+        <w:rPr>
+          <w:rFonts w:ascii="宋体" w:eastAsia="宋体" w:hAnsi="宋体" w:cs="宋体" w:hint="eastAsia"/>
+          <w:color w:val="000000"/>
+          <w:kern w:val="0"/>
+        </w:rPr>
+        <w:t>返回参数说明：</w:t>
+      </w:r>
+    </w:p>
+    <w:tbl>
+      <w:tblPr>
+        <w:tblW w:w="6855" w:type="dxa"/>
+        <w:tblCellMar>
+          <w:left w:w="0" w:type="dxa"/>
+          <w:right w:w="0" w:type="dxa"/>
+        </w:tblCellMar>
+        <w:tblLook w:val="04A0"/>
+      </w:tblPr>
+      <w:tblGrid>
+        <w:gridCol w:w="1620"/>
+        <w:gridCol w:w="1005"/>
+        <w:gridCol w:w="1095"/>
+        <w:gridCol w:w="3135"/>
+      </w:tblGrid>
+      <w:tr>
+        <w:trPr>
+          <w:trHeight w:val="380"/>
+          <w:tblHeader/>
+        </w:trPr>
+        <w:tc>
+          <w:tcPr>
+            <w:tcW w:w="1620" w:type="dxa"/>
+            <w:tcBorders>
+              <w:top w:val="single" w:sz="6" w:space="0" w:color="000000"/>
+              <w:left w:val="single" w:sz="6" w:space="0" w:color="000000"/>
+              <w:bottom w:val="single" w:sz="6" w:space="0" w:color="000000"/>
+              <w:right w:val="single" w:sz="6" w:space="0" w:color="000000"/>
+            </w:tcBorders>
+            <w:vAlign w:val="center"/>
+            <w:hideMark/>
+          </w:tcPr>
+          <w:p>
+            <w:pPr>
+              <w:widowControl/>
+              <w:spacing w:before="0" w:after="0"/>
+              <w:jc w:val="center"/>
+              <w:rPr>
+                <w:rFonts w:ascii="Helvetica" w:eastAsia="宋体" w:hAnsi="Helvetica" w:cs="宋体"/>
+                <w:kern w:val="0"/>
+                <w:sz w:val="24"/>
+              </w:rPr>
+            </w:pPr>
+            <w:r>
+              <w:rPr>
+                <w:rFonts w:ascii="宋体" w:eastAsia="宋体" w:hAnsi="宋体" w:cs="宋体" w:hint="eastAsia"/>
+                <w:color w:val="000000"/>
+                <w:kern w:val="0"/>
+              </w:rPr>
+              <w:t>参数</w:t>
+            </w:r>
+          </w:p>
+        </w:tc>
+        <w:tc>
+          <w:tcPr>
+            <w:tcW w:w="1005" w:type="dxa"/>
+            <w:tcBorders>
+              <w:top w:val="single" w:sz="6" w:space="0" w:color="000000"/>
+              <w:bottom w:val="single" w:sz="6" w:space="0" w:color="000000"/>
+              <w:right w:val="single" w:sz="6" w:space="0" w:color="000000"/>
+            </w:tcBorders>
+            <w:vAlign w:val="center"/>
+            <w:hideMark/>
+          </w:tcPr>
+          <w:p>
+            <w:pPr>
+              <w:widowControl/>
+              <w:spacing w:before="0" w:after="0"/>
+              <w:jc w:val="center"/>
+              <w:rPr>
+                <w:rFonts w:ascii="Helvetica" w:eastAsia="宋体" w:hAnsi="Helvetica" w:cs="宋体"/>
+                <w:kern w:val="0"/>
+                <w:sz w:val="24"/>
+              </w:rPr>
+            </w:pPr>
+            <w:r>
+              <w:rPr>
+                <w:rFonts w:ascii="宋体" w:eastAsia="宋体" w:hAnsi="宋体" w:cs="宋体" w:hint="eastAsia"/>
+                <w:color w:val="000000"/>
+                <w:kern w:val="0"/>
+              </w:rPr>
+              <w:t>有值</w:t>
+            </w:r>
+          </w:p>
+        </w:tc>
+        <w:tc>
+          <w:tcPr>
+            <w:tcW w:w="1095" w:type="dxa"/>
+            <w:tcBorders>
+              <w:top w:val="single" w:sz="6" w:space="0" w:color="000000"/>
+              <w:bottom w:val="single" w:sz="6" w:space="0" w:color="000000"/>
+              <w:right w:val="single" w:sz="6" w:space="0" w:color="000000"/>
+            </w:tcBorders>
+            <w:vAlign w:val="center"/>
+            <w:hideMark/>
+          </w:tcPr>
+          <w:p>
+            <w:pPr>
+              <w:widowControl/>
+              <w:spacing w:before="0" w:after="0"/>
+              <w:jc w:val="center"/>
+              <w:rPr>
+                <w:rFonts w:ascii="Helvetica" w:eastAsia="宋体" w:hAnsi="Helvetica" w:cs="宋体"/>
+                <w:kern w:val="0"/>
+                <w:sz w:val="24"/>
+              </w:rPr>
+            </w:pPr>
+            <w:r>
+              <w:rPr>
+                <w:rFonts w:ascii="宋体" w:eastAsia="宋体" w:hAnsi="宋体" w:cs="宋体" w:hint="eastAsia"/>
+                <w:color w:val="000000"/>
+                <w:kern w:val="0"/>
+              </w:rPr>
+              <w:t>类型</w:t>
+            </w:r>
+          </w:p>
+        </w:tc>
+        <w:tc>
+          <w:tcPr>
+            <w:tcW w:w="3135" w:type="dxa"/>
+            <w:tcBorders>
+              <w:top w:val="single" w:sz="6" w:space="0" w:color="000000"/>
+              <w:bottom w:val="single" w:sz="6" w:space="0" w:color="000000"/>
+              <w:right w:val="single" w:sz="6" w:space="0" w:color="000000"/>
+            </w:tcBorders>
+            <w:vAlign w:val="center"/>
+            <w:hideMark/>
+          </w:tcPr>
+          <w:p>
+            <w:pPr>
+              <w:widowControl/>
+              <w:spacing w:before="0" w:after="0"/>
+              <w:jc w:val="center"/>
+              <w:rPr>
+                <w:rFonts w:ascii="Helvetica" w:eastAsia="宋体" w:hAnsi="Helvetica" w:cs="宋体"/>
+                <w:kern w:val="0"/>
+                <w:sz w:val="24"/>
+              </w:rPr>
+            </w:pPr>
+            <w:r>
+              <w:rPr>
+                <w:rFonts w:ascii="宋体" w:eastAsia="宋体" w:hAnsi="宋体" w:cs="宋体" w:hint="eastAsia"/>
+                <w:color w:val="000000"/>
+                <w:kern w:val="0"/>
+              </w:rPr>
+              <w:t>说明</w:t>
+            </w:r>
+          </w:p>
+        </w:tc>
+      </w:tr>
+      <w:tr>
+        <w:trPr>
+          <w:trHeight w:val="380"/>
+        </w:trPr>
+        <w:tc>
+          <w:tcPr>
+            <w:tcW w:w="1620" w:type="dxa"/>
+            <w:tcBorders>
+              <w:left w:val="single" w:sz="6" w:space="0" w:color="000000"/>
+              <w:bottom w:val="single" w:sz="6" w:space="0" w:color="000000"/>
+              <w:right w:val="single" w:sz="6" w:space="0" w:color="000000"/>
+            </w:tcBorders>
+            <w:vAlign w:val="center"/>
+            <w:hideMark/>
+          </w:tcPr>
+          <w:p>
+            <w:pPr>
+              <w:widowControl/>
+              <w:spacing w:before="0" w:after="0"/>
+              <w:jc w:val="center"/>
+              <w:rPr>
+                <w:rFonts w:ascii="Helvetica" w:eastAsia="宋体" w:hAnsi="Helvetica" w:cs="宋体"/>
+                <w:kern w:val="0"/>
+                <w:sz w:val="24"/>
+              </w:rPr>
+            </w:pPr>
+            <w:r>
+              <w:rPr>
+                <w:rFonts w:ascii="宋体" w:eastAsia="宋体" w:hAnsi="宋体" w:cs="宋体" w:hint="eastAsia"/>
+                <w:color w:val="000000"/>
+                <w:kern w:val="0"/>
+              </w:rPr>
+              <w:lastRenderedPageBreak/>
+              <w:t>msg</w:t>
+            </w:r>
+          </w:p>
+        </w:tc>
+        <w:tc>
+          <w:tcPr>
+            <w:tcW w:w="1005" w:type="dxa"/>
+            <w:tcBorders>
+              <w:bottom w:val="single" w:sz="6" w:space="0" w:color="000000"/>
+              <w:right w:val="single" w:sz="6" w:space="0" w:color="000000"/>
+            </w:tcBorders>
+            <w:vAlign w:val="center"/>
+            <w:hideMark/>
+          </w:tcPr>
+          <w:p>
+            <w:pPr>
+              <w:widowControl/>
+              <w:spacing w:before="0" w:after="0"/>
+              <w:jc w:val="center"/>
+              <w:rPr>
+                <w:rFonts w:ascii="Helvetica" w:eastAsia="宋体" w:hAnsi="Helvetica" w:cs="宋体"/>
+                <w:kern w:val="0"/>
+                <w:sz w:val="24"/>
+              </w:rPr>
+            </w:pPr>
+            <w:r>
+              <w:rPr>
+                <w:rFonts w:ascii="宋体" w:eastAsia="宋体" w:hAnsi="宋体" w:cs="宋体" w:hint="eastAsia"/>
+                <w:color w:val="000000"/>
+                <w:kern w:val="0"/>
+              </w:rPr>
+              <w:t>Y</w:t>
+            </w:r>
+          </w:p>
+        </w:tc>
+        <w:tc>
+          <w:tcPr>
+            <w:tcW w:w="1095" w:type="dxa"/>
+            <w:tcBorders>
+              <w:bottom w:val="single" w:sz="6" w:space="0" w:color="000000"/>
+              <w:right w:val="single" w:sz="6" w:space="0" w:color="000000"/>
+            </w:tcBorders>
+            <w:vAlign w:val="center"/>
+            <w:hideMark/>
+          </w:tcPr>
+          <w:p>
+            <w:pPr>
+              <w:widowControl/>
+              <w:spacing w:before="0" w:after="0"/>
+              <w:jc w:val="center"/>
+              <w:rPr>
+                <w:rFonts w:ascii="Helvetica" w:eastAsia="宋体" w:hAnsi="Helvetica" w:cs="宋体"/>
+                <w:kern w:val="0"/>
+                <w:sz w:val="24"/>
+              </w:rPr>
+            </w:pPr>
+            <w:r>
+              <w:rPr>
+                <w:rFonts w:ascii="宋体" w:eastAsia="宋体" w:hAnsi="宋体" w:cs="宋体" w:hint="eastAsia"/>
+                <w:color w:val="000000"/>
+                <w:kern w:val="0"/>
+              </w:rPr>
+              <w:t>String</w:t>
+            </w:r>
+          </w:p>
+        </w:tc>
+        <w:tc>
+          <w:tcPr>
+            <w:tcW w:w="3135" w:type="dxa"/>
+            <w:tcBorders>
+              <w:bottom w:val="single" w:sz="6" w:space="0" w:color="000000"/>
+              <w:right w:val="single" w:sz="6" w:space="0" w:color="000000"/>
+            </w:tcBorders>
+            <w:vAlign w:val="center"/>
+            <w:hideMark/>
+          </w:tcPr>
+          <w:p>
+            <w:pPr>
+              <w:widowControl/>
+              <w:spacing w:before="0" w:after="0"/>
+              <w:jc w:val="center"/>
+              <w:rPr>
+                <w:rFonts w:ascii="Helvetica" w:eastAsia="宋体" w:hAnsi="Helvetica" w:cs="宋体"/>
+                <w:kern w:val="0"/>
+                <w:sz w:val="24"/>
+              </w:rPr>
+            </w:pPr>
+            <w:r>
+              <w:rPr>
+                <w:rFonts w:ascii="宋体" w:eastAsia="宋体" w:hAnsi="宋体" w:cs="宋体" w:hint="eastAsia"/>
+                <w:color w:val="000000"/>
+                <w:kern w:val="0"/>
+              </w:rPr>
+              <w:t>返回信息说明</w:t>
+            </w:r>
+          </w:p>
+        </w:tc>
+      </w:tr>
+      <w:tr>
+        <w:trPr>
+          <w:trHeight w:val="380"/>
+        </w:trPr>
+        <w:tc>
+          <w:tcPr>
+            <w:tcW w:w="1620" w:type="dxa"/>
+            <w:tcBorders>
+              <w:left w:val="single" w:sz="6" w:space="0" w:color="000000"/>
+              <w:bottom w:val="single" w:sz="6" w:space="0" w:color="000000"/>
+              <w:right w:val="single" w:sz="6" w:space="0" w:color="000000"/>
+            </w:tcBorders>
+            <w:vAlign w:val="center"/>
+            <w:hideMark/>
+          </w:tcPr>
+          <w:p>
+            <w:pPr>
+              <w:widowControl/>
+              <w:spacing w:before="0" w:after="0"/>
+              <w:jc w:val="center"/>
+              <w:rPr>
+                <w:rFonts w:ascii="Helvetica" w:eastAsia="宋体" w:hAnsi="Helvetica" w:cs="宋体"/>
+                <w:kern w:val="0"/>
+                <w:sz w:val="24"/>
+              </w:rPr>
+            </w:pPr>
+            <w:r>
+              <w:rPr>
+                <w:rFonts w:ascii="宋体" w:eastAsia="宋体" w:hAnsi="宋体" w:cs="宋体" w:hint="eastAsia"/>
+                <w:color w:val="000000"/>
+                <w:kern w:val="0"/>
+              </w:rPr>
+              <w:t>data</w:t>
+            </w:r>
+          </w:p>
+        </w:tc>
+        <w:tc>
+          <w:tcPr>
+            <w:tcW w:w="1005" w:type="dxa"/>
+            <w:tcBorders>
+              <w:bottom w:val="single" w:sz="6" w:space="0" w:color="000000"/>
+              <w:right w:val="single" w:sz="6" w:space="0" w:color="000000"/>
+            </w:tcBorders>
+            <w:vAlign w:val="center"/>
+            <w:hideMark/>
+          </w:tcPr>
+          <w:p>
+            <w:pPr>
+              <w:widowControl/>
+              <w:spacing w:before="0" w:after="0"/>
+              <w:jc w:val="center"/>
+              <w:rPr>
+                <w:rFonts w:ascii="Helvetica" w:eastAsia="宋体" w:hAnsi="Helvetica" w:cs="宋体"/>
+                <w:kern w:val="0"/>
+                <w:sz w:val="24"/>
+              </w:rPr>
+            </w:pPr>
+            <w:r>
+              <w:rPr>
+                <w:rFonts w:ascii="宋体" w:eastAsia="宋体" w:hAnsi="宋体" w:cs="宋体" w:hint="eastAsia"/>
+                <w:color w:val="000000"/>
+                <w:kern w:val="0"/>
+              </w:rPr>
+              <w:t>Y</w:t>
+            </w:r>
+          </w:p>
+        </w:tc>
+        <w:tc>
+          <w:tcPr>
+            <w:tcW w:w="1095" w:type="dxa"/>
+            <w:tcBorders>
+              <w:bottom w:val="single" w:sz="6" w:space="0" w:color="000000"/>
+              <w:right w:val="single" w:sz="6" w:space="0" w:color="000000"/>
+            </w:tcBorders>
+            <w:vAlign w:val="center"/>
+            <w:hideMark/>
+          </w:tcPr>
+          <w:p>
+            <w:pPr>
+              <w:widowControl/>
+              <w:spacing w:before="0" w:after="0"/>
+              <w:jc w:val="center"/>
+              <w:rPr>
+                <w:rFonts w:ascii="Helvetica" w:eastAsia="宋体" w:hAnsi="Helvetica" w:cs="宋体"/>
+                <w:kern w:val="0"/>
+                <w:sz w:val="24"/>
+              </w:rPr>
+            </w:pPr>
+            <w:r>
+              <w:rPr>
+                <w:rFonts w:ascii="宋体" w:eastAsia="宋体" w:hAnsi="宋体" w:cs="宋体" w:hint="eastAsia"/>
+                <w:color w:val="000000"/>
+                <w:kern w:val="0"/>
+              </w:rPr>
+              <w:t>Object</w:t>
+            </w:r>
+          </w:p>
+        </w:tc>
+        <w:tc>
+          <w:tcPr>
+            <w:tcW w:w="3135" w:type="dxa"/>
+            <w:tcBorders>
+              <w:bottom w:val="single" w:sz="6" w:space="0" w:color="000000"/>
+              <w:right w:val="single" w:sz="6" w:space="0" w:color="000000"/>
+            </w:tcBorders>
+            <w:vAlign w:val="center"/>
+            <w:hideMark/>
+          </w:tcPr>
+          <w:p>
+            <w:pPr>
+              <w:widowControl/>
+              <w:spacing w:before="0" w:after="0"/>
+              <w:jc w:val="center"/>
+              <w:rPr>
+                <w:rFonts w:ascii="Helvetica" w:eastAsia="宋体" w:hAnsi="Helvetica" w:cs="宋体"/>
+                <w:kern w:val="0"/>
+                <w:sz w:val="24"/>
+              </w:rPr>
+            </w:pPr>
+            <w:r>
+              <w:rPr>
+                <w:rFonts w:ascii="宋体" w:eastAsia="宋体" w:hAnsi="宋体" w:cs="宋体" w:hint="eastAsia"/>
+                <w:color w:val="000000"/>
+                <w:kern w:val="0"/>
+              </w:rPr>
+              <w:t>返回数据</w:t>
+            </w:r>
+          </w:p>
+        </w:tc>
+      </w:tr>
+      <w:tr>
+        <w:trPr>
+          <w:trHeight w:val="380"/>
+        </w:trPr>
+        <w:tc>
+          <w:tcPr>
+            <w:tcW w:w="1620" w:type="dxa"/>
+            <w:tcBorders>
+              <w:left w:val="single" w:sz="6" w:space="0" w:color="000000"/>
+              <w:bottom w:val="single" w:sz="6" w:space="0" w:color="000000"/>
+              <w:right w:val="single" w:sz="6" w:space="0" w:color="000000"/>
+            </w:tcBorders>
+            <w:vAlign w:val="center"/>
+            <w:hideMark/>
+          </w:tcPr>
+          <w:p>
+            <w:pPr>
+              <w:widowControl/>
+              <w:spacing w:before="0" w:after="0"/>
+              <w:jc w:val="center"/>
+              <w:rPr>
+                <w:rFonts w:ascii="Helvetica" w:eastAsia="宋体" w:hAnsi="Helvetica" w:cs="宋体"/>
+                <w:kern w:val="0"/>
+                <w:sz w:val="24"/>
+              </w:rPr>
+            </w:pPr>
+            <w:r>
+              <w:rPr>
+                <w:rFonts w:ascii="宋体" w:eastAsia="宋体" w:hAnsi="宋体" w:cs="宋体" w:hint="eastAsia"/>
+                <w:color w:val="000000"/>
+                <w:kern w:val="0"/>
+              </w:rPr>
+              <w:t>{</w:t>
+            </w:r>
+          </w:p>
+        </w:tc>
+        <w:tc>
+          <w:tcPr>
+            <w:tcW w:w="1005" w:type="dxa"/>
+            <w:tcBorders>
+              <w:bottom w:val="single" w:sz="6" w:space="0" w:color="000000"/>
+              <w:right w:val="single" w:sz="6" w:space="0" w:color="000000"/>
+            </w:tcBorders>
+            <w:vAlign w:val="center"/>
+            <w:hideMark/>
+          </w:tcPr>
+          <w:p>
+            <w:pPr>
+              <w:widowControl/>
+              <w:spacing w:before="0" w:after="0"/>
+              <w:jc w:val="center"/>
+              <w:rPr>
+                <w:rFonts w:ascii="Helvetica" w:eastAsia="宋体" w:hAnsi="Helvetica" w:cs="宋体"/>
+                <w:kern w:val="0"/>
+                <w:sz w:val="24"/>
+              </w:rPr>
+            </w:pPr>
+          </w:p>
+        </w:tc>
+        <w:tc>
+          <w:tcPr>
+            <w:tcW w:w="1095" w:type="dxa"/>
+            <w:tcBorders>
+              <w:bottom w:val="single" w:sz="6" w:space="0" w:color="000000"/>
+              <w:right w:val="single" w:sz="6" w:space="0" w:color="000000"/>
+            </w:tcBorders>
+            <w:vAlign w:val="center"/>
+            <w:hideMark/>
+          </w:tcPr>
+          <w:p>
+            <w:pPr>
+              <w:widowControl/>
+              <w:spacing w:before="0" w:after="0"/>
+              <w:jc w:val="center"/>
+              <w:rPr>
+                <w:rFonts w:ascii="Helvetica" w:eastAsia="宋体" w:hAnsi="Helvetica" w:cs="宋体"/>
+                <w:kern w:val="0"/>
+                <w:sz w:val="24"/>
+              </w:rPr>
+            </w:pPr>
+          </w:p>
+        </w:tc>
+        <w:tc>
+          <w:tcPr>
+            <w:tcW w:w="3135" w:type="dxa"/>
+            <w:tcBorders>
+              <w:bottom w:val="single" w:sz="6" w:space="0" w:color="000000"/>
+              <w:right w:val="single" w:sz="6" w:space="0" w:color="000000"/>
+            </w:tcBorders>
+            <w:vAlign w:val="center"/>
+            <w:hideMark/>
+          </w:tcPr>
+          <w:p>
+            <w:pPr>
+              <w:widowControl/>
+              <w:spacing w:before="0" w:after="0"/>
+              <w:jc w:val="center"/>
+              <w:rPr>
+                <w:rFonts w:ascii="Helvetica" w:eastAsia="宋体" w:hAnsi="Helvetica" w:cs="宋体"/>
+                <w:kern w:val="0"/>
+                <w:sz w:val="24"/>
+              </w:rPr>
+            </w:pPr>
+          </w:p>
+        </w:tc>
+      </w:tr>
+      <w:tr>
+        <w:trPr>
+          <w:trHeight w:val="380"/>
+        </w:trPr>
+        <w:tc>
+          <w:tcPr>
+            <w:tcW w:w="1620" w:type="dxa"/>
+            <w:tcBorders>
+              <w:left w:val="single" w:sz="6" w:space="0" w:color="000000"/>
+              <w:bottom w:val="single" w:sz="6" w:space="0" w:color="000000"/>
+              <w:right w:val="single" w:sz="6" w:space="0" w:color="000000"/>
+            </w:tcBorders>
+            <w:vAlign w:val="center"/>
+            <w:hideMark/>
+          </w:tcPr>
+          <w:p>
+            <w:pPr>
+              <w:widowControl/>
+              <w:spacing w:before="0" w:after="0"/>
+              <w:jc w:val="center"/>
+              <w:rPr>
+                <w:rFonts w:ascii="Helvetica" w:eastAsia="宋体" w:hAnsi="Helvetica" w:cs="宋体"/>
+                <w:kern w:val="0"/>
+                <w:sz w:val="24"/>
+              </w:rPr>
+            </w:pPr>
+            <w:r>
+              <w:rPr>
+                <w:rFonts w:ascii="宋体" w:eastAsia="宋体" w:hAnsi="宋体" w:cs="宋体" w:hint="eastAsia"/>
+                <w:color w:val="000000"/>
+                <w:kern w:val="0"/>
+              </w:rPr>
+              <w:t>“”</w:t>
+            </w:r>
+          </w:p>
+        </w:tc>
+        <w:tc>
+          <w:tcPr>
+            <w:tcW w:w="1005" w:type="dxa"/>
+            <w:tcBorders>
+              <w:bottom w:val="single" w:sz="6" w:space="0" w:color="000000"/>
+              <w:right w:val="single" w:sz="6" w:space="0" w:color="000000"/>
+            </w:tcBorders>
+            <w:vAlign w:val="center"/>
+            <w:hideMark/>
+          </w:tcPr>
+          <w:p>
+            <w:pPr>
+              <w:widowControl/>
+              <w:spacing w:before="0" w:after="0"/>
+              <w:jc w:val="center"/>
+              <w:rPr>
+                <w:rFonts w:ascii="Helvetica" w:eastAsia="宋体" w:hAnsi="Helvetica" w:cs="宋体"/>
+                <w:kern w:val="0"/>
+                <w:sz w:val="24"/>
+              </w:rPr>
+            </w:pPr>
+            <w:r>
+              <w:rPr>
+                <w:rFonts w:ascii="宋体" w:eastAsia="宋体" w:hAnsi="宋体" w:cs="宋体" w:hint="eastAsia"/>
+                <w:color w:val="000000"/>
+                <w:kern w:val="0"/>
+              </w:rPr>
+              <w:t>N</w:t>
+            </w:r>
+          </w:p>
+        </w:tc>
+        <w:tc>
+          <w:tcPr>
+            <w:tcW w:w="1095" w:type="dxa"/>
+            <w:tcBorders>
+              <w:bottom w:val="single" w:sz="6" w:space="0" w:color="000000"/>
+              <w:right w:val="single" w:sz="6" w:space="0" w:color="000000"/>
+            </w:tcBorders>
+            <w:vAlign w:val="center"/>
+            <w:hideMark/>
+          </w:tcPr>
+          <w:p>
+            <w:pPr>
+              <w:widowControl/>
+              <w:spacing w:before="0" w:after="0"/>
+              <w:jc w:val="center"/>
+              <w:rPr>
+                <w:rFonts w:ascii="Helvetica" w:eastAsia="宋体" w:hAnsi="Helvetica" w:cs="宋体"/>
+                <w:kern w:val="0"/>
+                <w:sz w:val="24"/>
+              </w:rPr>
+            </w:pPr>
+          </w:p>
+        </w:tc>
+        <w:tc>
+          <w:tcPr>
+            <w:tcW w:w="3135" w:type="dxa"/>
+            <w:tcBorders>
+              <w:bottom w:val="single" w:sz="6" w:space="0" w:color="000000"/>
+              <w:right w:val="single" w:sz="6" w:space="0" w:color="000000"/>
+            </w:tcBorders>
+            <w:vAlign w:val="center"/>
+            <w:hideMark/>
+          </w:tcPr>
+          <w:p>
+            <w:pPr>
+              <w:widowControl/>
+              <w:spacing w:before="0" w:after="0"/>
+              <w:jc w:val="center"/>
+              <w:rPr>
+                <w:rFonts w:ascii="Helvetica" w:eastAsia="宋体" w:hAnsi="Helvetica" w:cs="宋体"/>
+                <w:kern w:val="0"/>
+                <w:sz w:val="24"/>
+              </w:rPr>
+            </w:pPr>
+          </w:p>
+        </w:tc>
+      </w:tr>
+      <w:tr>
+        <w:trPr>
+          <w:trHeight w:val="380"/>
+        </w:trPr>
+        <w:tc>
+          <w:tcPr>
+            <w:tcW w:w="1620" w:type="dxa"/>
+            <w:tcBorders>
+              <w:left w:val="single" w:sz="6" w:space="0" w:color="000000"/>
+              <w:bottom w:val="single" w:sz="6" w:space="0" w:color="000000"/>
+              <w:right w:val="single" w:sz="6" w:space="0" w:color="000000"/>
+            </w:tcBorders>
+            <w:vAlign w:val="center"/>
+            <w:hideMark/>
+          </w:tcPr>
+          <w:p>
+            <w:pPr>
+              <w:widowControl/>
+              <w:spacing w:before="0" w:after="0"/>
+              <w:jc w:val="center"/>
+              <w:rPr>
+                <w:rFonts w:ascii="Helvetica" w:eastAsia="宋体" w:hAnsi="Helvetica" w:cs="宋体"/>
+                <w:kern w:val="0"/>
+                <w:sz w:val="24"/>
+              </w:rPr>
+            </w:pPr>
+            <w:r>
+              <w:rPr>
+                <w:rFonts w:ascii="宋体" w:eastAsia="宋体" w:hAnsi="宋体" w:cs="宋体" w:hint="eastAsia"/>
+                <w:color w:val="000000"/>
+                <w:kern w:val="0"/>
+              </w:rPr>
+              <w:t>}</w:t>
+            </w:r>
+          </w:p>
+        </w:tc>
+        <w:tc>
+          <w:tcPr>
+            <w:tcW w:w="1005" w:type="dxa"/>
+            <w:tcBorders>
+              <w:bottom w:val="single" w:sz="6" w:space="0" w:color="000000"/>
+              <w:right w:val="single" w:sz="6" w:space="0" w:color="000000"/>
+            </w:tcBorders>
+            <w:vAlign w:val="center"/>
+            <w:hideMark/>
+          </w:tcPr>
+          <w:p>
+            <w:pPr>
+              <w:widowControl/>
+              <w:spacing w:before="0" w:after="0"/>
+              <w:jc w:val="center"/>
+              <w:rPr>
+                <w:rFonts w:ascii="Helvetica" w:eastAsia="宋体" w:hAnsi="Helvetica" w:cs="宋体"/>
+                <w:kern w:val="0"/>
+                <w:sz w:val="24"/>
+              </w:rPr>
+            </w:pPr>
+          </w:p>
+        </w:tc>
+        <w:tc>
+          <w:tcPr>
+            <w:tcW w:w="1095" w:type="dxa"/>
+            <w:tcBorders>
+              <w:bottom w:val="single" w:sz="6" w:space="0" w:color="000000"/>
+              <w:right w:val="single" w:sz="6" w:space="0" w:color="000000"/>
+            </w:tcBorders>
+            <w:vAlign w:val="center"/>
+            <w:hideMark/>
+          </w:tcPr>
+          <w:p>
+            <w:pPr>
+              <w:widowControl/>
+              <w:spacing w:before="0" w:after="0"/>
+              <w:jc w:val="center"/>
+              <w:rPr>
+                <w:rFonts w:ascii="Helvetica" w:eastAsia="宋体" w:hAnsi="Helvetica" w:cs="宋体"/>
+                <w:kern w:val="0"/>
+                <w:sz w:val="24"/>
+              </w:rPr>
+            </w:pPr>
+          </w:p>
+        </w:tc>
+        <w:tc>
+          <w:tcPr>
+            <w:tcW w:w="3135" w:type="dxa"/>
+            <w:tcBorders>
+              <w:bottom w:val="single" w:sz="6" w:space="0" w:color="000000"/>
+              <w:right w:val="single" w:sz="6" w:space="0" w:color="000000"/>
+            </w:tcBorders>
+            <w:vAlign w:val="center"/>
+            <w:hideMark/>
+          </w:tcPr>
+          <w:p>
+            <w:pPr>
+              <w:widowControl/>
+              <w:spacing w:before="0" w:after="0"/>
+              <w:jc w:val="center"/>
+              <w:rPr>
+                <w:rFonts w:ascii="Helvetica" w:eastAsia="宋体" w:hAnsi="Helvetica" w:cs="宋体"/>
+                <w:kern w:val="0"/>
+                <w:sz w:val="24"/>
+              </w:rPr>
+            </w:pPr>
+          </w:p>
+        </w:tc>
+      </w:tr>
+      <w:tr>
+        <w:trPr>
+          <w:trHeight w:val="380"/>
+        </w:trPr>
+        <w:tc>
+          <w:tcPr>
+            <w:tcW w:w="1620" w:type="dxa"/>
+            <w:tcBorders>
+              <w:left w:val="single" w:sz="6" w:space="0" w:color="000000"/>
+              <w:bottom w:val="single" w:sz="6" w:space="0" w:color="000000"/>
+              <w:right w:val="single" w:sz="6" w:space="0" w:color="000000"/>
+            </w:tcBorders>
+            <w:vAlign w:val="center"/>
+            <w:hideMark/>
+          </w:tcPr>
+          <w:p>
+            <w:pPr>
+              <w:widowControl/>
+              <w:spacing w:before="0" w:after="0"/>
+              <w:jc w:val="center"/>
+              <w:rPr>
+                <w:rFonts w:ascii="Helvetica" w:eastAsia="宋体" w:hAnsi="Helvetica" w:cs="宋体"/>
+                <w:kern w:val="0"/>
+                <w:sz w:val="24"/>
+              </w:rPr>
+            </w:pPr>
+            <w:r>
+              <w:rPr>
+                <w:rFonts w:ascii="宋体" w:eastAsia="宋体" w:hAnsi="宋体" w:cs="宋体" w:hint="eastAsia"/>
+                <w:color w:val="000000"/>
+                <w:kern w:val="0"/>
+              </w:rPr>
+              <w:t>code</w:t>
+            </w:r>
+          </w:p>
+        </w:tc>
+        <w:tc>
+          <w:tcPr>
+            <w:tcW w:w="1005" w:type="dxa"/>
+            <w:tcBorders>
+              <w:bottom w:val="single" w:sz="6" w:space="0" w:color="000000"/>
+              <w:right w:val="single" w:sz="6" w:space="0" w:color="000000"/>
+            </w:tcBorders>
+            <w:vAlign w:val="center"/>
+            <w:hideMark/>
+          </w:tcPr>
+          <w:p>
+            <w:pPr>
+              <w:widowControl/>
+              <w:spacing w:before="0" w:after="0"/>
+              <w:jc w:val="center"/>
+              <w:rPr>
+                <w:rFonts w:ascii="Helvetica" w:eastAsia="宋体" w:hAnsi="Helvetica" w:cs="宋体"/>
+                <w:kern w:val="0"/>
+                <w:sz w:val="24"/>
+              </w:rPr>
+            </w:pPr>
+            <w:r>
+              <w:rPr>
+                <w:rFonts w:ascii="宋体" w:eastAsia="宋体" w:hAnsi="宋体" w:cs="宋体" w:hint="eastAsia"/>
+                <w:color w:val="000000"/>
+                <w:kern w:val="0"/>
+              </w:rPr>
+              <w:t>Y</w:t>
+            </w:r>
+          </w:p>
+        </w:tc>
+        <w:tc>
+          <w:tcPr>
+            <w:tcW w:w="1095" w:type="dxa"/>
+            <w:tcBorders>
+              <w:bottom w:val="single" w:sz="6" w:space="0" w:color="000000"/>
+              <w:right w:val="single" w:sz="6" w:space="0" w:color="000000"/>
+            </w:tcBorders>
+            <w:vAlign w:val="center"/>
+            <w:hideMark/>
+          </w:tcPr>
+          <w:p>
+            <w:pPr>
+              <w:widowControl/>
+              <w:spacing w:before="0" w:after="0"/>
+              <w:jc w:val="center"/>
+              <w:rPr>
+                <w:rFonts w:ascii="Helvetica" w:eastAsia="宋体" w:hAnsi="Helvetica" w:cs="宋体"/>
+                <w:kern w:val="0"/>
+                <w:sz w:val="24"/>
+              </w:rPr>
+            </w:pPr>
+            <w:r>
+              <w:rPr>
+                <w:rFonts w:ascii="宋体" w:eastAsia="宋体" w:hAnsi="宋体" w:cs="宋体" w:hint="eastAsia"/>
+                <w:color w:val="000000"/>
+                <w:kern w:val="0"/>
+              </w:rPr>
+              <w:t>int</w:t>
+            </w:r>
+          </w:p>
+        </w:tc>
+        <w:tc>
+          <w:tcPr>
+            <w:tcW w:w="3135" w:type="dxa"/>
+            <w:tcBorders>
+              <w:bottom w:val="single" w:sz="6" w:space="0" w:color="000000"/>
+              <w:right w:val="single" w:sz="6" w:space="0" w:color="000000"/>
+            </w:tcBorders>
+            <w:vAlign w:val="center"/>
+            <w:hideMark/>
+          </w:tcPr>
+          <w:p>
+            <w:pPr>
+              <w:widowControl/>
+              <w:spacing w:before="0" w:after="0"/>
+              <w:jc w:val="center"/>
+              <w:rPr>
+                <w:rFonts w:ascii="Helvetica" w:eastAsia="宋体" w:hAnsi="Helvetica" w:cs="宋体"/>
+                <w:kern w:val="0"/>
+                <w:sz w:val="24"/>
+              </w:rPr>
+            </w:pPr>
+            <w:r>
+              <w:rPr>
+                <w:rFonts w:ascii="宋体" w:eastAsia="宋体" w:hAnsi="宋体" w:cs="宋体" w:hint="eastAsia"/>
+                <w:color w:val="000000"/>
+                <w:kern w:val="0"/>
+              </w:rPr>
+              <w:t>响应状态码：0=成功，500=失败</w:t>
+            </w:r>
+          </w:p>
+        </w:tc>
+      </w:tr>
+      <w:tr>
+        <w:trPr>
+          <w:trHeight w:val="380"/>
+        </w:trPr>
+        <w:tc>
+          <w:tcPr>
+            <w:tcW w:w="1620" w:type="dxa"/>
+            <w:tcBorders>
+              <w:left w:val="single" w:sz="6" w:space="0" w:color="000000"/>
+              <w:bottom w:val="single" w:sz="6" w:space="0" w:color="000000"/>
+              <w:right w:val="single" w:sz="6" w:space="0" w:color="000000"/>
+            </w:tcBorders>
+            <w:vAlign w:val="center"/>
+            <w:hideMark/>
+          </w:tcPr>
+          <w:p>
+            <w:pPr>
+              <w:widowControl/>
+              <w:spacing w:before="0" w:after="0"/>
+              <w:jc w:val="center"/>
+              <w:rPr>
+                <w:rFonts w:ascii="Helvetica" w:eastAsia="宋体" w:hAnsi="Helvetica" w:cs="宋体"/>
+                <w:kern w:val="0"/>
+                <w:sz w:val="24"/>
+              </w:rPr>
+            </w:pPr>
+            <w:r>
+              <w:rPr>
+                <w:rFonts w:ascii="宋体" w:eastAsia="宋体" w:hAnsi="宋体" w:cs="宋体" w:hint="eastAsia"/>
+                <w:color w:val="000000"/>
+                <w:kern w:val="0"/>
+              </w:rPr>
+              <w:t>count</w:t>
+            </w:r>
+          </w:p>
+        </w:tc>
+        <w:tc>
+          <w:tcPr>
+            <w:tcW w:w="1005" w:type="dxa"/>
+            <w:tcBorders>
+              <w:bottom w:val="single" w:sz="6" w:space="0" w:color="000000"/>
+              <w:right w:val="single" w:sz="6" w:space="0" w:color="000000"/>
+            </w:tcBorders>
+            <w:vAlign w:val="center"/>
+            <w:hideMark/>
+          </w:tcPr>
+          <w:p>
+            <w:pPr>
+              <w:widowControl/>
+              <w:spacing w:before="0" w:after="0"/>
+              <w:jc w:val="center"/>
+              <w:rPr>
+                <w:rFonts w:ascii="Helvetica" w:eastAsia="宋体" w:hAnsi="Helvetica" w:cs="宋体"/>
+                <w:kern w:val="0"/>
+                <w:sz w:val="24"/>
+              </w:rPr>
+            </w:pPr>
+            <w:r>
+              <w:rPr>
+                <w:rFonts w:ascii="宋体" w:eastAsia="宋体" w:hAnsi="宋体" w:cs="宋体" w:hint="eastAsia"/>
+                <w:color w:val="000000"/>
+                <w:kern w:val="0"/>
+              </w:rPr>
+              <w:t>Y</w:t>
+            </w:r>
+          </w:p>
+        </w:tc>
+        <w:tc>
+          <w:tcPr>
+            <w:tcW w:w="1095" w:type="dxa"/>
+            <w:tcBorders>
+              <w:bottom w:val="single" w:sz="6" w:space="0" w:color="000000"/>
+              <w:right w:val="single" w:sz="6" w:space="0" w:color="000000"/>
+            </w:tcBorders>
+            <w:vAlign w:val="center"/>
+            <w:hideMark/>
+          </w:tcPr>
+          <w:p>
+            <w:pPr>
+              <w:widowControl/>
+              <w:spacing w:before="0" w:after="0"/>
+              <w:jc w:val="center"/>
+              <w:rPr>
+                <w:rFonts w:ascii="Helvetica" w:eastAsia="宋体" w:hAnsi="Helvetica" w:cs="宋体"/>
+                <w:kern w:val="0"/>
+                <w:sz w:val="24"/>
+              </w:rPr>
+            </w:pPr>
+            <w:r>
+              <w:rPr>
+                <w:rFonts w:ascii="宋体" w:eastAsia="宋体" w:hAnsi="宋体" w:cs="宋体" w:hint="eastAsia"/>
+                <w:color w:val="000000"/>
+                <w:kern w:val="0"/>
+              </w:rPr>
+              <w:t>int</w:t>
+            </w:r>
+          </w:p>
+        </w:tc>
+        <w:tc>
+          <w:tcPr>
+            <w:tcW w:w="3135" w:type="dxa"/>
+            <w:tcBorders>
+              <w:bottom w:val="single" w:sz="6" w:space="0" w:color="000000"/>
+              <w:right w:val="single" w:sz="6" w:space="0" w:color="000000"/>
+            </w:tcBorders>
+            <w:vAlign w:val="center"/>
+            <w:hideMark/>
+          </w:tcPr>
+          <w:p>
+            <w:pPr>
+              <w:widowControl/>
+              <w:spacing w:before="0" w:after="0"/>
+              <w:jc w:val="center"/>
+              <w:rPr>
+                <w:rFonts w:ascii="Helvetica" w:eastAsia="宋体" w:hAnsi="Helvetica" w:cs="宋体"/>
+                <w:kern w:val="0"/>
+                <w:sz w:val="24"/>
+              </w:rPr>
+            </w:pPr>
+            <w:r>
+              <w:rPr>
+                <w:rFonts w:ascii="宋体" w:eastAsia="宋体" w:hAnsi="宋体" w:cs="宋体" w:hint="eastAsia"/>
+                <w:color w:val="000000"/>
+                <w:kern w:val="0"/>
+              </w:rPr>
+              <w:t>分页总数量</w:t>
+            </w:r>
+          </w:p>
+        </w:tc>
+      </w:tr>
+    </w:tbl>
+    <w:p>
+      <w:pPr>
+        <w:pStyle w:val="2"/>
+        <w:rPr>
+          <w:rFonts w:hint="eastAsia"/>
+        </w:rPr>
+      </w:pPr>
+      <w:r>
+        <w:rPr>
+          <w:rFonts w:hint="eastAsia"/>
+        </w:rPr>
+        <w:t>修改专业信息接口</w:t>
+      </w:r>
+    </w:p>
+    <w:p>
+      <w:pPr>
+        <w:widowControl/>
+        <w:spacing w:before="109" w:after="109" w:line="290" w:lineRule="atLeast"/>
+        <w:ind w:left="761"/>
+        <w:textAlignment w:val="baseline"/>
+        <w:rPr>
+          <w:rFonts w:ascii="Helvetica" w:eastAsia="宋体" w:hAnsi="Helvetica" w:cs="宋体"/>
+          <w:color w:val="000000"/>
+          <w:kern w:val="0"/>
+          <w:sz w:val="19"/>
+          <w:szCs w:val="19"/>
+        </w:rPr>
+      </w:pPr>
+      <w:r>
+        <w:rPr>
+          <w:rFonts w:ascii="宋体" w:eastAsia="宋体" w:hAnsi="宋体" w:cs="宋体" w:hint="eastAsia"/>
+          <w:color w:val="000000"/>
+          <w:kern w:val="0"/>
+        </w:rPr>
+        <w:t>接口地址：localhost:8091/</w:t>
+      </w:r>
+      <w:r>
+        <w:rPr>
+          <w:rFonts w:ascii="Consolas" w:eastAsia="宋体" w:hAnsi="Consolas" w:cs="Consolas"/>
+          <w:color w:val="2A00FF"/>
+          <w:kern w:val="0"/>
+          <w:sz w:val="20"/>
+          <w:szCs w:val="20"/>
+          <w:shd w:val="clear" w:color="auto" w:fill="E8F2FE"/>
+        </w:rPr>
+        <w:t>specialty</w:t>
+      </w:r>
+      <w:r>
+        <w:rPr>
+          <w:rFonts w:ascii="Consolas" w:eastAsia="宋体" w:hAnsi="Consolas" w:cs="Consolas"/>
+          <w:color w:val="000000"/>
+          <w:kern w:val="0"/>
+          <w:sz w:val="20"/>
+        </w:rPr>
+        <w:t>/</w:t>
+      </w:r>
+      <w:r>
+        <w:rPr>
+          <w:rFonts w:ascii="Consolas" w:eastAsia="宋体" w:hAnsi="Consolas" w:cs="Consolas"/>
+          <w:color w:val="2A00FF"/>
+          <w:kern w:val="0"/>
+          <w:sz w:val="20"/>
+          <w:szCs w:val="20"/>
+          <w:shd w:val="clear" w:color="auto" w:fill="E8F2FE"/>
+        </w:rPr>
+        <w:t>updateSpecialty</w:t>
+      </w:r>
+    </w:p>
+    <w:p>
+      <w:pPr>
+        <w:widowControl/>
+        <w:spacing w:before="109" w:after="109" w:line="290" w:lineRule="atLeast"/>
+        <w:ind w:left="761"/>
+        <w:textAlignment w:val="baseline"/>
+        <w:rPr>
+          <w:rFonts w:ascii="宋体" w:eastAsia="宋体" w:hAnsi="宋体" w:cs="宋体" w:hint="eastAsia"/>
+          <w:color w:val="000000"/>
+          <w:kern w:val="0"/>
+        </w:rPr>
+      </w:pPr>
+      <w:r>
+        <w:rPr>
+          <w:rFonts w:ascii="宋体" w:eastAsia="宋体" w:hAnsi="宋体" w:cs="宋体" w:hint="eastAsia"/>
+          <w:color w:val="000000"/>
+          <w:kern w:val="0"/>
+        </w:rPr>
+        <w:t>请求方式：post</w:t>
+      </w:r>
+    </w:p>
+    <w:p>
+      <w:pPr>
+        <w:widowControl/>
+        <w:spacing w:before="109" w:after="109" w:line="290" w:lineRule="atLeast"/>
+        <w:ind w:left="761"/>
+        <w:textAlignment w:val="baseline"/>
+        <w:rPr>
+          <w:rFonts w:ascii="Helvetica" w:eastAsia="宋体" w:hAnsi="Helvetica" w:cs="宋体"/>
+          <w:color w:val="000000"/>
+          <w:kern w:val="0"/>
+          <w:sz w:val="19"/>
+          <w:szCs w:val="19"/>
+        </w:rPr>
+      </w:pPr>
+      <w:r>
+        <w:rPr>
+          <w:rFonts w:ascii="宋体" w:eastAsia="宋体" w:hAnsi="宋体" w:cs="宋体" w:hint="eastAsia"/>
+          <w:color w:val="000000"/>
+          <w:kern w:val="0"/>
+        </w:rPr>
+        <w:t>请求参数：</w:t>
+      </w:r>
+    </w:p>
+    <w:tbl>
+      <w:tblPr>
+        <w:tblW w:w="6855" w:type="dxa"/>
+        <w:tblCellMar>
+          <w:left w:w="0" w:type="dxa"/>
+          <w:right w:w="0" w:type="dxa"/>
+        </w:tblCellMar>
+        <w:tblLook w:val="04A0"/>
+      </w:tblPr>
+      <w:tblGrid>
+        <w:gridCol w:w="1575"/>
+        <w:gridCol w:w="1074"/>
+        <w:gridCol w:w="1092"/>
+        <w:gridCol w:w="3114"/>
+      </w:tblGrid>
+      <w:tr>
+        <w:trPr>
+          <w:trHeight w:val="380"/>
+          <w:tblHeader/>
+        </w:trPr>
+        <w:tc>
+          <w:tcPr>
+            <w:tcW w:w="1575" w:type="dxa"/>
+            <w:tcBorders>
+              <w:top w:val="single" w:sz="6" w:space="0" w:color="000000"/>
+              <w:left w:val="single" w:sz="6" w:space="0" w:color="000000"/>
+              <w:bottom w:val="single" w:sz="6" w:space="0" w:color="000000"/>
+              <w:right w:val="single" w:sz="6" w:space="0" w:color="000000"/>
+            </w:tcBorders>
+            <w:vAlign w:val="center"/>
+            <w:hideMark/>
+          </w:tcPr>
+          <w:p>
+            <w:pPr>
+              <w:widowControl/>
+              <w:spacing w:before="0" w:after="0"/>
+              <w:jc w:val="left"/>
+              <w:rPr>
+                <w:rFonts w:ascii="Helvetica" w:eastAsia="宋体" w:hAnsi="Helvetica" w:cs="宋体"/>
+                <w:kern w:val="0"/>
+                <w:sz w:val="24"/>
+              </w:rPr>
+            </w:pPr>
+            <w:r>
+              <w:rPr>
+                <w:rFonts w:ascii="宋体" w:eastAsia="宋体" w:hAnsi="宋体" w:cs="宋体" w:hint="eastAsia"/>
+                <w:color w:val="000000"/>
+                <w:kern w:val="0"/>
+              </w:rPr>
+              <w:t>参数</w:t>
+            </w:r>
+          </w:p>
+        </w:tc>
+        <w:tc>
+          <w:tcPr>
+            <w:tcW w:w="1074" w:type="dxa"/>
+            <w:tcBorders>
+              <w:top w:val="single" w:sz="6" w:space="0" w:color="000000"/>
+              <w:bottom w:val="single" w:sz="6" w:space="0" w:color="000000"/>
+              <w:right w:val="single" w:sz="6" w:space="0" w:color="000000"/>
+            </w:tcBorders>
+            <w:vAlign w:val="center"/>
+            <w:hideMark/>
+          </w:tcPr>
+          <w:p>
+            <w:pPr>
+              <w:widowControl/>
+              <w:spacing w:before="0" w:after="0"/>
+              <w:jc w:val="left"/>
+              <w:rPr>
+                <w:rFonts w:ascii="Helvetica" w:eastAsia="宋体" w:hAnsi="Helvetica" w:cs="宋体"/>
+                <w:kern w:val="0"/>
+                <w:sz w:val="24"/>
+              </w:rPr>
+            </w:pPr>
+            <w:r>
+              <w:rPr>
+                <w:rFonts w:ascii="宋体" w:eastAsia="宋体" w:hAnsi="宋体" w:cs="宋体" w:hint="eastAsia"/>
+                <w:color w:val="000000"/>
+                <w:kern w:val="0"/>
+              </w:rPr>
+              <w:t>必填</w:t>
+            </w:r>
+          </w:p>
+        </w:tc>
+        <w:tc>
+          <w:tcPr>
+            <w:tcW w:w="1092" w:type="dxa"/>
+            <w:tcBorders>
+              <w:top w:val="single" w:sz="6" w:space="0" w:color="000000"/>
+              <w:bottom w:val="single" w:sz="6" w:space="0" w:color="000000"/>
+              <w:right w:val="single" w:sz="6" w:space="0" w:color="000000"/>
+            </w:tcBorders>
+            <w:vAlign w:val="center"/>
+            <w:hideMark/>
+          </w:tcPr>
+          <w:p>
+            <w:pPr>
+              <w:widowControl/>
+              <w:spacing w:before="0" w:after="0"/>
+              <w:jc w:val="left"/>
+              <w:rPr>
+                <w:rFonts w:ascii="Helvetica" w:eastAsia="宋体" w:hAnsi="Helvetica" w:cs="宋体"/>
+                <w:kern w:val="0"/>
+                <w:sz w:val="24"/>
+              </w:rPr>
+            </w:pPr>
+            <w:r>
+              <w:rPr>
+                <w:rFonts w:ascii="宋体" w:eastAsia="宋体" w:hAnsi="宋体" w:cs="宋体" w:hint="eastAsia"/>
+                <w:color w:val="000000"/>
+                <w:kern w:val="0"/>
+              </w:rPr>
+              <w:t>类型</w:t>
+            </w:r>
+          </w:p>
+        </w:tc>
+        <w:tc>
+          <w:tcPr>
+            <w:tcW w:w="3114" w:type="dxa"/>
+            <w:tcBorders>
+              <w:top w:val="single" w:sz="6" w:space="0" w:color="000000"/>
+              <w:bottom w:val="single" w:sz="6" w:space="0" w:color="000000"/>
+              <w:right w:val="single" w:sz="6" w:space="0" w:color="000000"/>
+            </w:tcBorders>
+            <w:vAlign w:val="center"/>
+            <w:hideMark/>
+          </w:tcPr>
+          <w:p>
+            <w:pPr>
+              <w:widowControl/>
+              <w:spacing w:before="0" w:after="0"/>
+              <w:jc w:val="left"/>
+              <w:rPr>
+                <w:rFonts w:ascii="Helvetica" w:eastAsia="宋体" w:hAnsi="Helvetica" w:cs="宋体"/>
+                <w:kern w:val="0"/>
+                <w:sz w:val="24"/>
+              </w:rPr>
+            </w:pPr>
+            <w:r>
+              <w:rPr>
+                <w:rFonts w:ascii="宋体" w:eastAsia="宋体" w:hAnsi="宋体" w:cs="宋体" w:hint="eastAsia"/>
+                <w:color w:val="000000"/>
+                <w:kern w:val="0"/>
+              </w:rPr>
+              <w:t>说明</w:t>
+            </w:r>
+          </w:p>
+        </w:tc>
+      </w:tr>
+      <w:tr>
+        <w:trPr>
+          <w:trHeight w:val="380"/>
+        </w:trPr>
+        <w:tc>
+          <w:tcPr>
+            <w:tcW w:w="1575" w:type="dxa"/>
+            <w:tcBorders>
+              <w:left w:val="single" w:sz="6" w:space="0" w:color="000000"/>
+              <w:bottom w:val="single" w:sz="6" w:space="0" w:color="000000"/>
+              <w:right w:val="single" w:sz="6" w:space="0" w:color="000000"/>
+            </w:tcBorders>
+            <w:vAlign w:val="center"/>
+            <w:hideMark/>
+          </w:tcPr>
+          <w:p>
+            <w:pPr>
+              <w:pStyle w:val="HTML"/>
+              <w:jc w:val="center"/>
+              <w:rPr>
+                <w:color w:val="000000"/>
+              </w:rPr>
+            </w:pPr>
+            <w:r>
+              <w:rPr>
+                <w:rFonts w:hint="eastAsia"/>
+                <w:color w:val="000000"/>
+              </w:rPr>
+              <w:t>id</w:t>
+            </w:r>
+          </w:p>
+        </w:tc>
+        <w:tc>
+          <w:tcPr>
+            <w:tcW w:w="1074" w:type="dxa"/>
+            <w:tcBorders>
+              <w:bottom w:val="single" w:sz="6" w:space="0" w:color="000000"/>
+              <w:right w:val="single" w:sz="6" w:space="0" w:color="000000"/>
+            </w:tcBorders>
+            <w:vAlign w:val="center"/>
+            <w:hideMark/>
+          </w:tcPr>
+          <w:p>
+            <w:pPr>
+              <w:widowControl/>
+              <w:spacing w:before="0" w:after="0"/>
+              <w:jc w:val="center"/>
+              <w:rPr>
+                <w:rFonts w:ascii="Helvetica" w:eastAsia="宋体" w:hAnsi="Helvetica" w:cs="宋体"/>
+                <w:kern w:val="0"/>
+                <w:sz w:val="24"/>
+              </w:rPr>
+            </w:pPr>
+            <w:r>
+              <w:rPr>
+                <w:rFonts w:ascii="宋体" w:eastAsia="宋体" w:hAnsi="宋体" w:cs="宋体" w:hint="eastAsia"/>
+                <w:color w:val="000000"/>
+                <w:kern w:val="0"/>
+              </w:rPr>
+              <w:t>Y</w:t>
+            </w:r>
+          </w:p>
+        </w:tc>
+        <w:tc>
+          <w:tcPr>
+            <w:tcW w:w="1092" w:type="dxa"/>
+            <w:tcBorders>
+              <w:bottom w:val="single" w:sz="6" w:space="0" w:color="000000"/>
+              <w:right w:val="single" w:sz="6" w:space="0" w:color="000000"/>
+            </w:tcBorders>
+            <w:vAlign w:val="center"/>
+            <w:hideMark/>
+          </w:tcPr>
+          <w:p>
+            <w:pPr>
+              <w:widowControl/>
+              <w:spacing w:before="0" w:after="0"/>
+              <w:jc w:val="center"/>
+              <w:rPr>
+                <w:rFonts w:ascii="Helvetica" w:eastAsia="宋体" w:hAnsi="Helvetica" w:cs="宋体"/>
+                <w:kern w:val="0"/>
+                <w:sz w:val="24"/>
+              </w:rPr>
+            </w:pPr>
+            <w:r>
+              <w:rPr>
+                <w:rFonts w:ascii="宋体" w:eastAsia="宋体" w:hAnsi="宋体" w:cs="宋体" w:hint="eastAsia"/>
+                <w:color w:val="000000"/>
+                <w:kern w:val="0"/>
+              </w:rPr>
+              <w:t>Long</w:t>
+            </w:r>
+          </w:p>
+        </w:tc>
+        <w:tc>
+          <w:tcPr>
+            <w:tcW w:w="3114" w:type="dxa"/>
+            <w:tcBorders>
+              <w:bottom w:val="single" w:sz="6" w:space="0" w:color="000000"/>
+              <w:right w:val="single" w:sz="6" w:space="0" w:color="000000"/>
+            </w:tcBorders>
+            <w:vAlign w:val="center"/>
+            <w:hideMark/>
+          </w:tcPr>
+          <w:p>
+            <w:pPr>
+              <w:widowControl/>
+              <w:spacing w:before="0" w:after="0"/>
+              <w:jc w:val="center"/>
+              <w:rPr>
+                <w:rFonts w:ascii="Helvetica" w:eastAsia="宋体" w:hAnsi="Helvetica" w:cs="宋体"/>
+                <w:kern w:val="0"/>
+                <w:sz w:val="24"/>
+              </w:rPr>
+            </w:pPr>
+            <w:r>
+              <w:rPr>
+                <w:rFonts w:ascii="宋体" w:eastAsia="宋体" w:hAnsi="宋体" w:cs="宋体" w:hint="eastAsia"/>
+                <w:color w:val="000000"/>
+                <w:kern w:val="0"/>
+              </w:rPr>
+              <w:t>专业信息</w:t>
+            </w:r>
+            <w:r>
+              <w:rPr>
+                <w:rFonts w:ascii="宋体" w:eastAsia="宋体" w:hAnsi="宋体" w:cs="宋体" w:hint="eastAsia"/>
+                <w:color w:val="000000"/>
+                <w:kern w:val="0"/>
+              </w:rPr>
+              <w:t>ID</w:t>
+            </w:r>
+            <w:r>
+              <w:rPr>
+                <w:rFonts w:ascii="宋体" w:eastAsia="宋体" w:hAnsi="宋体" w:cs="宋体" w:hint="eastAsia"/>
+                <w:color w:val="000000"/>
+                <w:kern w:val="0"/>
+              </w:rPr>
+              <w:t>（主键）</w:t>
+            </w:r>
+          </w:p>
+        </w:tc>
+      </w:tr>
+      <w:tr>
+        <w:trPr>
+          <w:trHeight w:val="380"/>
+        </w:trPr>
+        <w:tc>
+          <w:tcPr>
+            <w:tcW w:w="1575" w:type="dxa"/>
+            <w:tcBorders>
+              <w:left w:val="single" w:sz="6" w:space="0" w:color="000000"/>
+              <w:bottom w:val="single" w:sz="6" w:space="0" w:color="000000"/>
+              <w:right w:val="single" w:sz="6" w:space="0" w:color="000000"/>
+            </w:tcBorders>
+            <w:vAlign w:val="center"/>
+            <w:hideMark/>
+          </w:tcPr>
+          <w:p>
+            <w:pPr>
+              <w:pStyle w:val="HTML"/>
+              <w:jc w:val="center"/>
+              <w:rPr>
+                <w:color w:val="000000"/>
+              </w:rPr>
+            </w:pPr>
+            <w:r>
+              <w:rPr>
+                <w:color w:val="000000"/>
+              </w:rPr>
+              <w:t>code</w:t>
+            </w:r>
+          </w:p>
+        </w:tc>
+        <w:tc>
+          <w:tcPr>
+            <w:tcW w:w="1074" w:type="dxa"/>
+            <w:tcBorders>
+              <w:bottom w:val="single" w:sz="6" w:space="0" w:color="000000"/>
+              <w:right w:val="single" w:sz="6" w:space="0" w:color="000000"/>
+            </w:tcBorders>
+            <w:vAlign w:val="center"/>
+            <w:hideMark/>
+          </w:tcPr>
+          <w:p>
+            <w:pPr>
+              <w:widowControl/>
+              <w:spacing w:before="0" w:after="0"/>
+              <w:jc w:val="center"/>
+              <w:rPr>
+                <w:rFonts w:ascii="Helvetica" w:eastAsia="宋体" w:hAnsi="Helvetica" w:cs="宋体"/>
+                <w:kern w:val="0"/>
+                <w:sz w:val="24"/>
+              </w:rPr>
+            </w:pPr>
+            <w:r>
+              <w:rPr>
+                <w:rFonts w:ascii="宋体" w:eastAsia="宋体" w:hAnsi="宋体" w:cs="宋体" w:hint="eastAsia"/>
+                <w:color w:val="000000"/>
+                <w:kern w:val="0"/>
+              </w:rPr>
+              <w:t>Y</w:t>
+            </w:r>
+          </w:p>
+        </w:tc>
+        <w:tc>
+          <w:tcPr>
+            <w:tcW w:w="1092" w:type="dxa"/>
+            <w:tcBorders>
+              <w:bottom w:val="single" w:sz="6" w:space="0" w:color="000000"/>
+              <w:right w:val="single" w:sz="6" w:space="0" w:color="000000"/>
+            </w:tcBorders>
+            <w:vAlign w:val="center"/>
+            <w:hideMark/>
+          </w:tcPr>
+          <w:p>
+            <w:pPr>
+              <w:widowControl/>
+              <w:spacing w:before="0" w:after="0"/>
+              <w:jc w:val="center"/>
+              <w:rPr>
+                <w:rFonts w:ascii="Helvetica" w:eastAsia="宋体" w:hAnsi="Helvetica" w:cs="宋体"/>
+                <w:kern w:val="0"/>
+                <w:sz w:val="24"/>
+              </w:rPr>
+            </w:pPr>
+            <w:r>
+              <w:rPr>
+                <w:rFonts w:ascii="宋体" w:eastAsia="宋体" w:hAnsi="宋体" w:cs="宋体" w:hint="eastAsia"/>
+                <w:color w:val="000000"/>
+                <w:kern w:val="0"/>
+              </w:rPr>
+              <w:t>String</w:t>
+            </w:r>
+          </w:p>
+        </w:tc>
+        <w:tc>
+          <w:tcPr>
+            <w:tcW w:w="3114" w:type="dxa"/>
+            <w:tcBorders>
+              <w:bottom w:val="single" w:sz="6" w:space="0" w:color="000000"/>
+              <w:right w:val="single" w:sz="6" w:space="0" w:color="000000"/>
+            </w:tcBorders>
+            <w:vAlign w:val="center"/>
+            <w:hideMark/>
+          </w:tcPr>
+          <w:p>
+            <w:pPr>
+              <w:widowControl/>
+              <w:spacing w:before="0" w:after="0"/>
+              <w:jc w:val="center"/>
+              <w:rPr>
+                <w:rFonts w:ascii="Helvetica" w:eastAsia="宋体" w:hAnsi="Helvetica" w:cs="宋体"/>
+                <w:kern w:val="0"/>
+                <w:sz w:val="24"/>
+              </w:rPr>
+            </w:pPr>
+            <w:r>
+              <w:rPr>
+                <w:rFonts w:ascii="宋体" w:eastAsia="宋体" w:hAnsi="宋体" w:cs="宋体" w:hint="eastAsia"/>
+                <w:color w:val="000000"/>
+                <w:kern w:val="0"/>
+              </w:rPr>
+              <w:t>专业编码</w:t>
+            </w:r>
+          </w:p>
+        </w:tc>
+      </w:tr>
+      <w:tr>
+        <w:trPr>
+          <w:trHeight w:val="380"/>
+        </w:trPr>
+        <w:tc>
+          <w:tcPr>
+            <w:tcW w:w="1575" w:type="dxa"/>
+            <w:tcBorders>
+              <w:left w:val="single" w:sz="6" w:space="0" w:color="000000"/>
+              <w:bottom w:val="single" w:sz="6" w:space="0" w:color="000000"/>
+              <w:right w:val="single" w:sz="6" w:space="0" w:color="000000"/>
+            </w:tcBorders>
+            <w:vAlign w:val="center"/>
+            <w:hideMark/>
+          </w:tcPr>
+          <w:p>
+            <w:pPr>
+              <w:pStyle w:val="HTML"/>
+              <w:jc w:val="center"/>
+              <w:rPr>
+                <w:color w:val="000000"/>
+              </w:rPr>
+            </w:pPr>
+            <w:r>
+              <w:rPr>
+                <w:color w:val="000000"/>
+              </w:rPr>
+              <w:t>name</w:t>
+            </w:r>
+          </w:p>
+        </w:tc>
+        <w:tc>
+          <w:tcPr>
+            <w:tcW w:w="1074" w:type="dxa"/>
+            <w:tcBorders>
+              <w:bottom w:val="single" w:sz="6" w:space="0" w:color="000000"/>
+              <w:right w:val="single" w:sz="6" w:space="0" w:color="000000"/>
+            </w:tcBorders>
+            <w:vAlign w:val="center"/>
+            <w:hideMark/>
+          </w:tcPr>
+          <w:p>
+            <w:pPr>
+              <w:widowControl/>
+              <w:spacing w:before="0" w:after="0"/>
+              <w:jc w:val="center"/>
+              <w:rPr>
+                <w:rFonts w:ascii="Helvetica" w:eastAsia="宋体" w:hAnsi="Helvetica" w:cs="宋体"/>
+                <w:kern w:val="0"/>
+                <w:sz w:val="24"/>
+              </w:rPr>
+            </w:pPr>
+            <w:r>
+              <w:rPr>
+                <w:rFonts w:ascii="宋体" w:eastAsia="宋体" w:hAnsi="宋体" w:cs="宋体" w:hint="eastAsia"/>
+                <w:color w:val="000000"/>
+                <w:kern w:val="0"/>
+              </w:rPr>
+              <w:t>Y</w:t>
+            </w:r>
+          </w:p>
+        </w:tc>
+        <w:tc>
+          <w:tcPr>
+            <w:tcW w:w="1092" w:type="dxa"/>
+            <w:tcBorders>
+              <w:bottom w:val="single" w:sz="6" w:space="0" w:color="000000"/>
+              <w:right w:val="single" w:sz="6" w:space="0" w:color="000000"/>
+            </w:tcBorders>
+            <w:vAlign w:val="center"/>
+            <w:hideMark/>
+          </w:tcPr>
+          <w:p>
+            <w:pPr>
+              <w:widowControl/>
+              <w:spacing w:before="0" w:after="0"/>
+              <w:jc w:val="center"/>
+              <w:rPr>
+                <w:rFonts w:ascii="Helvetica" w:eastAsia="宋体" w:hAnsi="Helvetica" w:cs="宋体"/>
+                <w:kern w:val="0"/>
+                <w:sz w:val="24"/>
+              </w:rPr>
+            </w:pPr>
+            <w:r>
+              <w:rPr>
+                <w:rFonts w:ascii="宋体" w:eastAsia="宋体" w:hAnsi="宋体" w:cs="宋体" w:hint="eastAsia"/>
+                <w:color w:val="000000"/>
+                <w:kern w:val="0"/>
+              </w:rPr>
+              <w:t>String</w:t>
+            </w:r>
+          </w:p>
+        </w:tc>
+        <w:tc>
+          <w:tcPr>
+            <w:tcW w:w="3114" w:type="dxa"/>
+            <w:tcBorders>
+              <w:bottom w:val="single" w:sz="6" w:space="0" w:color="000000"/>
+              <w:right w:val="single" w:sz="6" w:space="0" w:color="000000"/>
+            </w:tcBorders>
+            <w:vAlign w:val="center"/>
+            <w:hideMark/>
+          </w:tcPr>
+          <w:p>
+            <w:pPr>
+              <w:widowControl/>
+              <w:spacing w:before="0" w:after="0"/>
+              <w:jc w:val="center"/>
+              <w:rPr>
+                <w:rFonts w:ascii="Helvetica" w:eastAsia="宋体" w:hAnsi="Helvetica" w:cs="宋体"/>
+                <w:kern w:val="0"/>
+                <w:sz w:val="24"/>
+              </w:rPr>
+            </w:pPr>
+            <w:r>
+              <w:rPr>
+                <w:rFonts w:ascii="宋体" w:eastAsia="宋体" w:hAnsi="宋体" w:cs="宋体" w:hint="eastAsia"/>
+                <w:color w:val="000000"/>
+                <w:kern w:val="0"/>
+              </w:rPr>
+              <w:t>专业名称</w:t>
+            </w:r>
+          </w:p>
+        </w:tc>
+      </w:tr>
+      <w:tr>
+        <w:trPr>
+          <w:trHeight w:val="380"/>
+        </w:trPr>
+        <w:tc>
+          <w:tcPr>
+            <w:tcW w:w="1575" w:type="dxa"/>
+            <w:tcBorders>
+              <w:left w:val="single" w:sz="6" w:space="0" w:color="000000"/>
+              <w:bottom w:val="single" w:sz="6" w:space="0" w:color="000000"/>
+              <w:right w:val="single" w:sz="6" w:space="0" w:color="000000"/>
+            </w:tcBorders>
+            <w:vAlign w:val="center"/>
+            <w:hideMark/>
+          </w:tcPr>
+          <w:p>
+            <w:pPr>
+              <w:pStyle w:val="HTML"/>
+              <w:jc w:val="center"/>
+              <w:rPr>
+                <w:color w:val="000000"/>
+              </w:rPr>
+            </w:pPr>
+            <w:r>
+              <w:rPr>
+                <w:color w:val="000000"/>
+              </w:rPr>
+              <w:t>setup_date</w:t>
+            </w:r>
+          </w:p>
+        </w:tc>
+        <w:tc>
+          <w:tcPr>
+            <w:tcW w:w="1074" w:type="dxa"/>
+            <w:tcBorders>
+              <w:bottom w:val="single" w:sz="6" w:space="0" w:color="000000"/>
+              <w:right w:val="single" w:sz="6" w:space="0" w:color="000000"/>
+            </w:tcBorders>
+            <w:vAlign w:val="center"/>
+            <w:hideMark/>
+          </w:tcPr>
+          <w:p>
+            <w:pPr>
+              <w:widowControl/>
+              <w:spacing w:before="0" w:after="0"/>
+              <w:jc w:val="center"/>
+              <w:rPr>
+                <w:rFonts w:ascii="Helvetica" w:eastAsia="宋体" w:hAnsi="Helvetica" w:cs="宋体"/>
+                <w:kern w:val="0"/>
+                <w:sz w:val="24"/>
+              </w:rPr>
+            </w:pPr>
+            <w:r>
+              <w:rPr>
+                <w:rFonts w:ascii="宋体" w:eastAsia="宋体" w:hAnsi="宋体" w:cs="宋体" w:hint="eastAsia"/>
+                <w:color w:val="000000"/>
+                <w:kern w:val="0"/>
+              </w:rPr>
+              <w:t>Y</w:t>
+            </w:r>
+          </w:p>
+        </w:tc>
+        <w:tc>
+          <w:tcPr>
+            <w:tcW w:w="1092" w:type="dxa"/>
+            <w:tcBorders>
+              <w:bottom w:val="single" w:sz="6" w:space="0" w:color="000000"/>
+              <w:right w:val="single" w:sz="6" w:space="0" w:color="000000"/>
+            </w:tcBorders>
+            <w:vAlign w:val="center"/>
+            <w:hideMark/>
+          </w:tcPr>
+          <w:p>
+            <w:pPr>
+              <w:widowControl/>
+              <w:spacing w:before="0" w:after="0"/>
+              <w:jc w:val="center"/>
+              <w:rPr>
+                <w:rFonts w:ascii="Helvetica" w:eastAsia="宋体" w:hAnsi="Helvetica" w:cs="宋体"/>
+                <w:kern w:val="0"/>
+                <w:sz w:val="24"/>
+              </w:rPr>
+            </w:pPr>
+            <w:r>
+              <w:rPr>
+                <w:rFonts w:ascii="宋体" w:eastAsia="宋体" w:hAnsi="宋体" w:cs="宋体" w:hint="eastAsia"/>
+                <w:color w:val="000000"/>
+                <w:kern w:val="0"/>
+              </w:rPr>
+              <w:t>String</w:t>
+            </w:r>
+          </w:p>
+        </w:tc>
+        <w:tc>
+          <w:tcPr>
+            <w:tcW w:w="3114" w:type="dxa"/>
+            <w:tcBorders>
+              <w:bottom w:val="single" w:sz="6" w:space="0" w:color="000000"/>
+              <w:right w:val="single" w:sz="6" w:space="0" w:color="000000"/>
+            </w:tcBorders>
+            <w:vAlign w:val="center"/>
+            <w:hideMark/>
+          </w:tcPr>
+          <w:p>
+            <w:pPr>
+              <w:widowControl/>
+              <w:spacing w:before="0" w:after="0"/>
+              <w:jc w:val="center"/>
+              <w:rPr>
+                <w:rFonts w:ascii="宋体" w:eastAsia="宋体" w:hAnsi="宋体" w:cs="宋体"/>
+                <w:color w:val="000000"/>
+                <w:kern w:val="0"/>
+              </w:rPr>
+            </w:pPr>
+            <w:r>
+              <w:rPr>
+                <w:rFonts w:ascii="宋体" w:eastAsia="宋体" w:hAnsi="宋体" w:cs="宋体" w:hint="eastAsia"/>
+                <w:color w:val="000000"/>
+                <w:kern w:val="0"/>
+              </w:rPr>
+              <w:t>设立时间</w:t>
+            </w:r>
+          </w:p>
+        </w:tc>
+      </w:tr>
+    </w:tbl>
+    <w:p>
+      <w:pPr>
+        <w:widowControl/>
+        <w:spacing w:before="109" w:after="109" w:line="283" w:lineRule="atLeast"/>
+        <w:ind w:left="761"/>
+        <w:textAlignment w:val="baseline"/>
+        <w:rPr>
+          <w:rFonts w:ascii="Helvetica" w:eastAsia="宋体" w:hAnsi="Helvetica" w:cs="宋体"/>
+          <w:color w:val="000000"/>
+          <w:kern w:val="0"/>
+          <w:sz w:val="19"/>
+          <w:szCs w:val="19"/>
+        </w:rPr>
+      </w:pPr>
+    </w:p>
+    <w:p>
+      <w:pPr>
+        <w:widowControl/>
+        <w:spacing w:before="109" w:after="109" w:line="290" w:lineRule="atLeast"/>
+        <w:ind w:left="761"/>
+        <w:textAlignment w:val="baseline"/>
+        <w:rPr>
+          <w:rFonts w:ascii="Helvetica" w:eastAsia="宋体" w:hAnsi="Helvetica" w:cs="宋体"/>
+          <w:color w:val="000000"/>
+          <w:kern w:val="0"/>
+          <w:sz w:val="19"/>
+          <w:szCs w:val="19"/>
+        </w:rPr>
+      </w:pPr>
+      <w:r>
+        <w:rPr>
+          <w:rFonts w:ascii="宋体" w:eastAsia="宋体" w:hAnsi="宋体" w:cs="宋体" w:hint="eastAsia"/>
+          <w:color w:val="000000"/>
+          <w:kern w:val="0"/>
+        </w:rPr>
+        <w:t>返回参数示例：</w:t>
+      </w:r>
+    </w:p>
+    <w:p>
+      <w:pPr>
+        <w:widowControl/>
+        <w:spacing w:before="109" w:after="109" w:line="290" w:lineRule="atLeast"/>
+        <w:ind w:left="761"/>
+        <w:textAlignment w:val="baseline"/>
+        <w:rPr>
+          <w:rFonts w:ascii="Helvetica" w:eastAsia="宋体" w:hAnsi="Helvetica" w:cs="宋体"/>
+          <w:color w:val="000000"/>
+          <w:kern w:val="0"/>
+          <w:sz w:val="19"/>
+          <w:szCs w:val="19"/>
+        </w:rPr>
+      </w:pPr>
+      <w:r>
+        <w:rPr>
+          <w:rFonts w:ascii="宋体" w:eastAsia="宋体" w:hAnsi="宋体" w:cs="宋体" w:hint="eastAsia"/>
+          <w:color w:val="000000"/>
+          <w:kern w:val="0"/>
+        </w:rPr>
+        <w:t>{</w:t>
+      </w:r>
+    </w:p>
+    <w:p>
+      <w:pPr>
+        <w:widowControl/>
+        <w:spacing w:before="109" w:after="109" w:line="290" w:lineRule="atLeast"/>
+        <w:ind w:left="951"/>
+        <w:textAlignment w:val="baseline"/>
+        <w:rPr>
+          <w:rFonts w:ascii="Helvetica" w:eastAsia="宋体" w:hAnsi="Helvetica" w:cs="宋体"/>
+          <w:color w:val="000000"/>
+          <w:kern w:val="0"/>
+          <w:sz w:val="19"/>
+          <w:szCs w:val="19"/>
+        </w:rPr>
+      </w:pPr>
+      <w:r>
+        <w:rPr>
+          <w:rFonts w:ascii="宋体" w:eastAsia="宋体" w:hAnsi="宋体" w:cs="宋体" w:hint="eastAsia"/>
+          <w:color w:val="000000"/>
+          <w:kern w:val="0"/>
+        </w:rPr>
+        <w:t>"msg":"",</w:t>
+      </w:r>
+    </w:p>
+    <w:p>
+      <w:pPr>
+        <w:widowControl/>
+        <w:spacing w:before="109" w:after="109" w:line="290" w:lineRule="atLeast"/>
+        <w:ind w:left="951"/>
+        <w:textAlignment w:val="baseline"/>
+        <w:rPr>
+          <w:rFonts w:ascii="Helvetica" w:eastAsia="宋体" w:hAnsi="Helvetica" w:cs="宋体"/>
+          <w:color w:val="000000"/>
+          <w:kern w:val="0"/>
+          <w:sz w:val="19"/>
+          <w:szCs w:val="19"/>
+        </w:rPr>
+      </w:pPr>
+      <w:r>
+        <w:rPr>
+          <w:rFonts w:ascii="宋体" w:eastAsia="宋体" w:hAnsi="宋体" w:cs="宋体" w:hint="eastAsia"/>
+          <w:color w:val="000000"/>
+          <w:kern w:val="0"/>
+        </w:rPr>
+        <w:t>"data":"",</w:t>
+      </w:r>
+    </w:p>
+    <w:p>
+      <w:pPr>
+        <w:widowControl/>
+        <w:spacing w:before="109" w:after="109" w:line="290" w:lineRule="atLeast"/>
+        <w:ind w:left="951"/>
+        <w:textAlignment w:val="baseline"/>
+        <w:rPr>
+          <w:rFonts w:ascii="Helvetica" w:eastAsia="宋体" w:hAnsi="Helvetica" w:cs="宋体"/>
+          <w:color w:val="000000"/>
+          <w:kern w:val="0"/>
+          <w:sz w:val="19"/>
+          <w:szCs w:val="19"/>
+        </w:rPr>
+      </w:pPr>
+      <w:r>
+        <w:rPr>
+          <w:rFonts w:ascii="宋体" w:eastAsia="宋体" w:hAnsi="宋体" w:cs="宋体" w:hint="eastAsia"/>
+          <w:color w:val="000000"/>
+          <w:kern w:val="0"/>
+        </w:rPr>
+        <w:t>"code":0,"</w:t>
+      </w:r>
+    </w:p>
+    <w:p>
+      <w:pPr>
+        <w:widowControl/>
+        <w:spacing w:before="109" w:after="109" w:line="290" w:lineRule="atLeast"/>
+        <w:ind w:left="951"/>
+        <w:textAlignment w:val="baseline"/>
+        <w:rPr>
+          <w:rFonts w:ascii="Helvetica" w:eastAsia="宋体" w:hAnsi="Helvetica" w:cs="宋体"/>
+          <w:color w:val="000000"/>
+          <w:kern w:val="0"/>
+          <w:sz w:val="19"/>
+          <w:szCs w:val="19"/>
+        </w:rPr>
+      </w:pPr>
+      <w:r>
+        <w:rPr>
+          <w:rFonts w:ascii="宋体" w:eastAsia="宋体" w:hAnsi="宋体" w:cs="宋体" w:hint="eastAsia"/>
+          <w:color w:val="000000"/>
+          <w:kern w:val="0"/>
+        </w:rPr>
+        <w:t>count":""</w:t>
+      </w:r>
+    </w:p>
+    <w:p>
+      <w:pPr>
+        <w:widowControl/>
+        <w:spacing w:before="109" w:after="109" w:line="290" w:lineRule="atLeast"/>
+        <w:ind w:left="761"/>
+        <w:textAlignment w:val="baseline"/>
+        <w:rPr>
+          <w:rFonts w:ascii="Helvetica" w:eastAsia="宋体" w:hAnsi="Helvetica" w:cs="宋体"/>
+          <w:color w:val="000000"/>
+          <w:kern w:val="0"/>
+          <w:sz w:val="19"/>
+          <w:szCs w:val="19"/>
+        </w:rPr>
+      </w:pPr>
+      <w:r>
+        <w:rPr>
+          <w:rFonts w:ascii="宋体" w:eastAsia="宋体" w:hAnsi="宋体" w:cs="宋体" w:hint="eastAsia"/>
+          <w:color w:val="000000"/>
+          <w:kern w:val="0"/>
+        </w:rPr>
+        <w:t>}</w:t>
+      </w:r>
+    </w:p>
+    <w:p>
+      <w:pPr>
+        <w:widowControl/>
+        <w:spacing w:before="109" w:after="109" w:line="290" w:lineRule="atLeast"/>
+        <w:ind w:left="761"/>
+        <w:textAlignment w:val="baseline"/>
+        <w:rPr>
+          <w:rFonts w:ascii="Helvetica" w:eastAsia="宋体" w:hAnsi="Helvetica" w:cs="宋体"/>
+          <w:color w:val="000000"/>
+          <w:kern w:val="0"/>
+          <w:sz w:val="19"/>
+          <w:szCs w:val="19"/>
+        </w:rPr>
+      </w:pPr>
+      <w:r>
+        <w:rPr>
+          <w:rFonts w:ascii="宋体" w:eastAsia="宋体" w:hAnsi="宋体" w:cs="宋体" w:hint="eastAsia"/>
+          <w:color w:val="000000"/>
+          <w:kern w:val="0"/>
+        </w:rPr>
+        <w:t>返回参数说明：</w:t>
+      </w:r>
+    </w:p>
+    <w:tbl>
+      <w:tblPr>
+        <w:tblW w:w="6855" w:type="dxa"/>
+        <w:tblCellMar>
+          <w:left w:w="0" w:type="dxa"/>
+          <w:right w:w="0" w:type="dxa"/>
+        </w:tblCellMar>
+        <w:tblLook w:val="04A0"/>
+      </w:tblPr>
+      <w:tblGrid>
+        <w:gridCol w:w="1620"/>
+        <w:gridCol w:w="1005"/>
+        <w:gridCol w:w="1095"/>
+        <w:gridCol w:w="3135"/>
+      </w:tblGrid>
+      <w:tr>
+        <w:trPr>
+          <w:trHeight w:val="380"/>
+          <w:tblHeader/>
+        </w:trPr>
+        <w:tc>
+          <w:tcPr>
+            <w:tcW w:w="1620" w:type="dxa"/>
+            <w:tcBorders>
+              <w:top w:val="single" w:sz="6" w:space="0" w:color="000000"/>
+              <w:left w:val="single" w:sz="6" w:space="0" w:color="000000"/>
+              <w:bottom w:val="single" w:sz="6" w:space="0" w:color="000000"/>
+              <w:right w:val="single" w:sz="6" w:space="0" w:color="000000"/>
+            </w:tcBorders>
+            <w:vAlign w:val="center"/>
+            <w:hideMark/>
+          </w:tcPr>
+          <w:p>
+            <w:pPr>
+              <w:widowControl/>
+              <w:spacing w:before="0" w:after="0"/>
+              <w:jc w:val="left"/>
+              <w:rPr>
+                <w:rFonts w:ascii="Helvetica" w:eastAsia="宋体" w:hAnsi="Helvetica" w:cs="宋体"/>
+                <w:kern w:val="0"/>
+                <w:sz w:val="24"/>
+              </w:rPr>
+            </w:pPr>
+            <w:r>
+              <w:rPr>
+                <w:rFonts w:ascii="宋体" w:eastAsia="宋体" w:hAnsi="宋体" w:cs="宋体" w:hint="eastAsia"/>
+                <w:color w:val="000000"/>
+                <w:kern w:val="0"/>
+              </w:rPr>
+              <w:t>参数</w:t>
+            </w:r>
+          </w:p>
+        </w:tc>
+        <w:tc>
+          <w:tcPr>
+            <w:tcW w:w="1005" w:type="dxa"/>
+            <w:tcBorders>
+              <w:top w:val="single" w:sz="6" w:space="0" w:color="000000"/>
+              <w:bottom w:val="single" w:sz="6" w:space="0" w:color="000000"/>
+              <w:right w:val="single" w:sz="6" w:space="0" w:color="000000"/>
+            </w:tcBorders>
+            <w:vAlign w:val="center"/>
+            <w:hideMark/>
+          </w:tcPr>
+          <w:p>
+            <w:pPr>
+              <w:widowControl/>
+              <w:spacing w:before="0" w:after="0"/>
+              <w:jc w:val="left"/>
+              <w:rPr>
+                <w:rFonts w:ascii="Helvetica" w:eastAsia="宋体" w:hAnsi="Helvetica" w:cs="宋体"/>
+                <w:kern w:val="0"/>
+                <w:sz w:val="24"/>
+              </w:rPr>
+            </w:pPr>
+            <w:r>
+              <w:rPr>
+                <w:rFonts w:ascii="宋体" w:eastAsia="宋体" w:hAnsi="宋体" w:cs="宋体" w:hint="eastAsia"/>
+                <w:color w:val="000000"/>
+                <w:kern w:val="0"/>
+              </w:rPr>
+              <w:t>有值</w:t>
+            </w:r>
+          </w:p>
+        </w:tc>
+        <w:tc>
+          <w:tcPr>
+            <w:tcW w:w="1095" w:type="dxa"/>
+            <w:tcBorders>
+              <w:top w:val="single" w:sz="6" w:space="0" w:color="000000"/>
+              <w:bottom w:val="single" w:sz="6" w:space="0" w:color="000000"/>
+              <w:right w:val="single" w:sz="6" w:space="0" w:color="000000"/>
+            </w:tcBorders>
+            <w:vAlign w:val="center"/>
+            <w:hideMark/>
+          </w:tcPr>
+          <w:p>
+            <w:pPr>
+              <w:widowControl/>
+              <w:spacing w:before="0" w:after="0"/>
+              <w:jc w:val="left"/>
+              <w:rPr>
+                <w:rFonts w:ascii="Helvetica" w:eastAsia="宋体" w:hAnsi="Helvetica" w:cs="宋体"/>
+                <w:kern w:val="0"/>
+                <w:sz w:val="24"/>
+              </w:rPr>
+            </w:pPr>
+            <w:r>
+              <w:rPr>
+                <w:rFonts w:ascii="宋体" w:eastAsia="宋体" w:hAnsi="宋体" w:cs="宋体" w:hint="eastAsia"/>
+                <w:color w:val="000000"/>
+                <w:kern w:val="0"/>
+              </w:rPr>
+              <w:t>类型</w:t>
+            </w:r>
+          </w:p>
+        </w:tc>
+        <w:tc>
+          <w:tcPr>
+            <w:tcW w:w="3135" w:type="dxa"/>
+            <w:tcBorders>
+              <w:top w:val="single" w:sz="6" w:space="0" w:color="000000"/>
+              <w:bottom w:val="single" w:sz="6" w:space="0" w:color="000000"/>
+              <w:right w:val="single" w:sz="6" w:space="0" w:color="000000"/>
+            </w:tcBorders>
+            <w:vAlign w:val="center"/>
+            <w:hideMark/>
+          </w:tcPr>
+          <w:p>
+            <w:pPr>
+              <w:widowControl/>
+              <w:spacing w:before="0" w:after="0"/>
+              <w:jc w:val="left"/>
+              <w:rPr>
+                <w:rFonts w:ascii="Helvetica" w:eastAsia="宋体" w:hAnsi="Helvetica" w:cs="宋体"/>
+                <w:kern w:val="0"/>
+                <w:sz w:val="24"/>
+              </w:rPr>
+            </w:pPr>
+            <w:r>
+              <w:rPr>
+                <w:rFonts w:ascii="宋体" w:eastAsia="宋体" w:hAnsi="宋体" w:cs="宋体" w:hint="eastAsia"/>
+                <w:color w:val="000000"/>
+                <w:kern w:val="0"/>
+              </w:rPr>
+              <w:t>说明</w:t>
+            </w:r>
+          </w:p>
+        </w:tc>
+      </w:tr>
+      <w:tr>
+        <w:trPr>
+          <w:trHeight w:val="380"/>
+        </w:trPr>
+        <w:tc>
+          <w:tcPr>
+            <w:tcW w:w="1620" w:type="dxa"/>
+            <w:tcBorders>
+              <w:left w:val="single" w:sz="6" w:space="0" w:color="000000"/>
+              <w:bottom w:val="single" w:sz="6" w:space="0" w:color="000000"/>
+              <w:right w:val="single" w:sz="6" w:space="0" w:color="000000"/>
+            </w:tcBorders>
+            <w:vAlign w:val="center"/>
+            <w:hideMark/>
+          </w:tcPr>
+          <w:p>
+            <w:pPr>
+              <w:widowControl/>
+              <w:spacing w:before="0" w:after="0"/>
+              <w:jc w:val="left"/>
+              <w:rPr>
+                <w:rFonts w:ascii="Helvetica" w:eastAsia="宋体" w:hAnsi="Helvetica" w:cs="宋体"/>
+                <w:kern w:val="0"/>
+                <w:sz w:val="24"/>
+              </w:rPr>
+            </w:pPr>
+            <w:r>
+              <w:rPr>
+                <w:rFonts w:ascii="宋体" w:eastAsia="宋体" w:hAnsi="宋体" w:cs="宋体" w:hint="eastAsia"/>
+                <w:color w:val="000000"/>
+                <w:kern w:val="0"/>
+              </w:rPr>
+              <w:t>msg</w:t>
+            </w:r>
+          </w:p>
+        </w:tc>
+        <w:tc>
+          <w:tcPr>
+            <w:tcW w:w="1005" w:type="dxa"/>
+            <w:tcBorders>
+              <w:bottom w:val="single" w:sz="6" w:space="0" w:color="000000"/>
+              <w:right w:val="single" w:sz="6" w:space="0" w:color="000000"/>
+            </w:tcBorders>
+            <w:vAlign w:val="center"/>
+            <w:hideMark/>
+          </w:tcPr>
+          <w:p>
+            <w:pPr>
+              <w:widowControl/>
+              <w:spacing w:before="0" w:after="0"/>
+              <w:jc w:val="left"/>
+              <w:rPr>
+                <w:rFonts w:ascii="Helvetica" w:eastAsia="宋体" w:hAnsi="Helvetica" w:cs="宋体"/>
+                <w:kern w:val="0"/>
+                <w:sz w:val="24"/>
+              </w:rPr>
+            </w:pPr>
+            <w:r>
+              <w:rPr>
+                <w:rFonts w:ascii="宋体" w:eastAsia="宋体" w:hAnsi="宋体" w:cs="宋体" w:hint="eastAsia"/>
+                <w:color w:val="000000"/>
+                <w:kern w:val="0"/>
+              </w:rPr>
+              <w:t>Y</w:t>
+            </w:r>
+          </w:p>
+        </w:tc>
+        <w:tc>
+          <w:tcPr>
+            <w:tcW w:w="1095" w:type="dxa"/>
+            <w:tcBorders>
+              <w:bottom w:val="single" w:sz="6" w:space="0" w:color="000000"/>
+              <w:right w:val="single" w:sz="6" w:space="0" w:color="000000"/>
+            </w:tcBorders>
+            <w:vAlign w:val="center"/>
+            <w:hideMark/>
+          </w:tcPr>
+          <w:p>
+            <w:pPr>
+              <w:widowControl/>
+              <w:spacing w:before="0" w:after="0"/>
+              <w:jc w:val="left"/>
+              <w:rPr>
+                <w:rFonts w:ascii="Helvetica" w:eastAsia="宋体" w:hAnsi="Helvetica" w:cs="宋体"/>
+                <w:kern w:val="0"/>
+                <w:sz w:val="24"/>
+              </w:rPr>
+            </w:pPr>
+            <w:r>
+              <w:rPr>
+                <w:rFonts w:ascii="宋体" w:eastAsia="宋体" w:hAnsi="宋体" w:cs="宋体" w:hint="eastAsia"/>
+                <w:color w:val="000000"/>
+                <w:kern w:val="0"/>
+              </w:rPr>
+              <w:t>String</w:t>
+            </w:r>
+          </w:p>
+        </w:tc>
+        <w:tc>
+          <w:tcPr>
+            <w:tcW w:w="3135" w:type="dxa"/>
+            <w:tcBorders>
+              <w:bottom w:val="single" w:sz="6" w:space="0" w:color="000000"/>
+              <w:right w:val="single" w:sz="6" w:space="0" w:color="000000"/>
+            </w:tcBorders>
+            <w:vAlign w:val="center"/>
+            <w:hideMark/>
+          </w:tcPr>
+          <w:p>
+            <w:pPr>
+              <w:widowControl/>
+              <w:spacing w:before="0" w:after="0"/>
+              <w:jc w:val="left"/>
+              <w:rPr>
+                <w:rFonts w:ascii="Helvetica" w:eastAsia="宋体" w:hAnsi="Helvetica" w:cs="宋体"/>
+                <w:kern w:val="0"/>
+                <w:sz w:val="24"/>
+              </w:rPr>
+            </w:pPr>
+            <w:r>
+              <w:rPr>
+                <w:rFonts w:ascii="宋体" w:eastAsia="宋体" w:hAnsi="宋体" w:cs="宋体" w:hint="eastAsia"/>
+                <w:color w:val="000000"/>
+                <w:kern w:val="0"/>
+              </w:rPr>
+              <w:t>返回信息说明</w:t>
+            </w:r>
+          </w:p>
+        </w:tc>
+      </w:tr>
+      <w:tr>
+        <w:trPr>
+          <w:trHeight w:val="380"/>
+        </w:trPr>
+        <w:tc>
+          <w:tcPr>
+            <w:tcW w:w="1620" w:type="dxa"/>
+            <w:tcBorders>
+              <w:left w:val="single" w:sz="6" w:space="0" w:color="000000"/>
+              <w:bottom w:val="single" w:sz="6" w:space="0" w:color="000000"/>
+              <w:right w:val="single" w:sz="6" w:space="0" w:color="000000"/>
+            </w:tcBorders>
+            <w:vAlign w:val="center"/>
+            <w:hideMark/>
+          </w:tcPr>
+          <w:p>
+            <w:pPr>
+              <w:widowControl/>
+              <w:spacing w:before="0" w:after="0"/>
+              <w:jc w:val="left"/>
+              <w:rPr>
+                <w:rFonts w:ascii="Helvetica" w:eastAsia="宋体" w:hAnsi="Helvetica" w:cs="宋体"/>
+                <w:kern w:val="0"/>
+                <w:sz w:val="24"/>
+              </w:rPr>
+            </w:pPr>
+            <w:r>
+              <w:rPr>
+                <w:rFonts w:ascii="宋体" w:eastAsia="宋体" w:hAnsi="宋体" w:cs="宋体" w:hint="eastAsia"/>
+                <w:color w:val="000000"/>
+                <w:kern w:val="0"/>
+              </w:rPr>
+              <w:t>data</w:t>
+            </w:r>
+          </w:p>
+        </w:tc>
+        <w:tc>
+          <w:tcPr>
+            <w:tcW w:w="1005" w:type="dxa"/>
+            <w:tcBorders>
+              <w:bottom w:val="single" w:sz="6" w:space="0" w:color="000000"/>
+              <w:right w:val="single" w:sz="6" w:space="0" w:color="000000"/>
+            </w:tcBorders>
+            <w:vAlign w:val="center"/>
+            <w:hideMark/>
+          </w:tcPr>
+          <w:p>
+            <w:pPr>
+              <w:widowControl/>
+              <w:spacing w:before="0" w:after="0"/>
+              <w:jc w:val="left"/>
+              <w:rPr>
+                <w:rFonts w:ascii="Helvetica" w:eastAsia="宋体" w:hAnsi="Helvetica" w:cs="宋体"/>
+                <w:kern w:val="0"/>
+                <w:sz w:val="24"/>
+              </w:rPr>
+            </w:pPr>
+            <w:r>
+              <w:rPr>
+                <w:rFonts w:ascii="宋体" w:eastAsia="宋体" w:hAnsi="宋体" w:cs="宋体" w:hint="eastAsia"/>
+                <w:color w:val="000000"/>
+                <w:kern w:val="0"/>
+              </w:rPr>
+              <w:t>Y</w:t>
+            </w:r>
+          </w:p>
+        </w:tc>
+        <w:tc>
+          <w:tcPr>
+            <w:tcW w:w="1095" w:type="dxa"/>
+            <w:tcBorders>
+              <w:bottom w:val="single" w:sz="6" w:space="0" w:color="000000"/>
+              <w:right w:val="single" w:sz="6" w:space="0" w:color="000000"/>
+            </w:tcBorders>
+            <w:vAlign w:val="center"/>
+            <w:hideMark/>
+          </w:tcPr>
+          <w:p>
+            <w:pPr>
+              <w:widowControl/>
+              <w:spacing w:before="0" w:after="0"/>
+              <w:jc w:val="left"/>
+              <w:rPr>
+                <w:rFonts w:ascii="Helvetica" w:eastAsia="宋体" w:hAnsi="Helvetica" w:cs="宋体"/>
+                <w:kern w:val="0"/>
+                <w:sz w:val="24"/>
+              </w:rPr>
+            </w:pPr>
+            <w:r>
+              <w:rPr>
+                <w:rFonts w:ascii="宋体" w:eastAsia="宋体" w:hAnsi="宋体" w:cs="宋体" w:hint="eastAsia"/>
+                <w:color w:val="000000"/>
+                <w:kern w:val="0"/>
+              </w:rPr>
+              <w:t>Object</w:t>
+            </w:r>
+          </w:p>
+        </w:tc>
+        <w:tc>
+          <w:tcPr>
+            <w:tcW w:w="3135" w:type="dxa"/>
+            <w:tcBorders>
+              <w:bottom w:val="single" w:sz="6" w:space="0" w:color="000000"/>
+              <w:right w:val="single" w:sz="6" w:space="0" w:color="000000"/>
+            </w:tcBorders>
+            <w:vAlign w:val="center"/>
+            <w:hideMark/>
+          </w:tcPr>
+          <w:p>
+            <w:pPr>
+              <w:widowControl/>
+              <w:spacing w:before="0" w:after="0"/>
+              <w:jc w:val="left"/>
+              <w:rPr>
+                <w:rFonts w:ascii="Helvetica" w:eastAsia="宋体" w:hAnsi="Helvetica" w:cs="宋体"/>
+                <w:kern w:val="0"/>
+                <w:sz w:val="24"/>
+              </w:rPr>
+            </w:pPr>
+            <w:r>
+              <w:rPr>
+                <w:rFonts w:ascii="宋体" w:eastAsia="宋体" w:hAnsi="宋体" w:cs="宋体" w:hint="eastAsia"/>
+                <w:color w:val="000000"/>
+                <w:kern w:val="0"/>
+              </w:rPr>
+              <w:t>返回数据</w:t>
+            </w:r>
+          </w:p>
+        </w:tc>
+      </w:tr>
+      <w:tr>
+        <w:trPr>
+          <w:trHeight w:val="380"/>
+        </w:trPr>
+        <w:tc>
+          <w:tcPr>
+            <w:tcW w:w="1620" w:type="dxa"/>
+            <w:tcBorders>
+              <w:left w:val="single" w:sz="6" w:space="0" w:color="000000"/>
+              <w:bottom w:val="single" w:sz="6" w:space="0" w:color="000000"/>
+              <w:right w:val="single" w:sz="6" w:space="0" w:color="000000"/>
+            </w:tcBorders>
+            <w:vAlign w:val="center"/>
+            <w:hideMark/>
+          </w:tcPr>
+          <w:p>
+            <w:pPr>
+              <w:widowControl/>
+              <w:spacing w:before="0" w:after="0"/>
+              <w:jc w:val="left"/>
+              <w:rPr>
+                <w:rFonts w:ascii="Helvetica" w:eastAsia="宋体" w:hAnsi="Helvetica" w:cs="宋体"/>
+                <w:kern w:val="0"/>
+                <w:sz w:val="24"/>
+              </w:rPr>
+            </w:pPr>
+            <w:r>
+              <w:rPr>
+                <w:rFonts w:ascii="宋体" w:eastAsia="宋体" w:hAnsi="宋体" w:cs="宋体" w:hint="eastAsia"/>
+                <w:color w:val="000000"/>
+                <w:kern w:val="0"/>
+              </w:rPr>
+              <w:t>{</w:t>
+            </w:r>
+          </w:p>
+        </w:tc>
+        <w:tc>
+          <w:tcPr>
+            <w:tcW w:w="1005" w:type="dxa"/>
+            <w:tcBorders>
+              <w:bottom w:val="single" w:sz="6" w:space="0" w:color="000000"/>
+              <w:right w:val="single" w:sz="6" w:space="0" w:color="000000"/>
+            </w:tcBorders>
+            <w:vAlign w:val="center"/>
+            <w:hideMark/>
+          </w:tcPr>
+          <w:p>
+            <w:pPr>
+              <w:widowControl/>
+              <w:spacing w:before="0" w:after="0"/>
+              <w:jc w:val="left"/>
+              <w:rPr>
+                <w:rFonts w:ascii="Helvetica" w:eastAsia="宋体" w:hAnsi="Helvetica" w:cs="宋体"/>
+                <w:kern w:val="0"/>
+                <w:sz w:val="24"/>
+              </w:rPr>
+            </w:pPr>
+          </w:p>
+        </w:tc>
+        <w:tc>
+          <w:tcPr>
+            <w:tcW w:w="1095" w:type="dxa"/>
+            <w:tcBorders>
+              <w:bottom w:val="single" w:sz="6" w:space="0" w:color="000000"/>
+              <w:right w:val="single" w:sz="6" w:space="0" w:color="000000"/>
+            </w:tcBorders>
+            <w:vAlign w:val="center"/>
+            <w:hideMark/>
+          </w:tcPr>
+          <w:p>
+            <w:pPr>
+              <w:widowControl/>
+              <w:spacing w:before="0" w:after="0"/>
+              <w:jc w:val="left"/>
+              <w:rPr>
+                <w:rFonts w:ascii="Helvetica" w:eastAsia="宋体" w:hAnsi="Helvetica" w:cs="宋体"/>
+                <w:kern w:val="0"/>
+                <w:sz w:val="24"/>
+              </w:rPr>
+            </w:pPr>
+          </w:p>
+        </w:tc>
+        <w:tc>
+          <w:tcPr>
+            <w:tcW w:w="3135" w:type="dxa"/>
+            <w:tcBorders>
+              <w:bottom w:val="single" w:sz="6" w:space="0" w:color="000000"/>
+              <w:right w:val="single" w:sz="6" w:space="0" w:color="000000"/>
+            </w:tcBorders>
+            <w:vAlign w:val="center"/>
+            <w:hideMark/>
+          </w:tcPr>
+          <w:p>
+            <w:pPr>
+              <w:widowControl/>
+              <w:spacing w:before="0" w:after="0"/>
+              <w:jc w:val="left"/>
+              <w:rPr>
+                <w:rFonts w:ascii="Helvetica" w:eastAsia="宋体" w:hAnsi="Helvetica" w:cs="宋体"/>
+                <w:kern w:val="0"/>
+                <w:sz w:val="24"/>
+              </w:rPr>
+            </w:pPr>
+          </w:p>
+        </w:tc>
+      </w:tr>
+      <w:tr>
+        <w:trPr>
+          <w:trHeight w:val="380"/>
+        </w:trPr>
+        <w:tc>
+          <w:tcPr>
+            <w:tcW w:w="1620" w:type="dxa"/>
+            <w:tcBorders>
+              <w:left w:val="single" w:sz="6" w:space="0" w:color="000000"/>
+              <w:bottom w:val="single" w:sz="6" w:space="0" w:color="000000"/>
+              <w:right w:val="single" w:sz="6" w:space="0" w:color="000000"/>
+            </w:tcBorders>
+            <w:vAlign w:val="center"/>
+            <w:hideMark/>
+          </w:tcPr>
+          <w:p>
+            <w:pPr>
+              <w:widowControl/>
+              <w:spacing w:before="0" w:after="0"/>
+              <w:jc w:val="left"/>
+              <w:rPr>
+                <w:rFonts w:ascii="Helvetica" w:eastAsia="宋体" w:hAnsi="Helvetica" w:cs="宋体"/>
+                <w:kern w:val="0"/>
+                <w:sz w:val="24"/>
+              </w:rPr>
+            </w:pPr>
+            <w:r>
+              <w:rPr>
+                <w:rFonts w:ascii="宋体" w:eastAsia="宋体" w:hAnsi="宋体" w:cs="宋体" w:hint="eastAsia"/>
+                <w:color w:val="000000"/>
+                <w:kern w:val="0"/>
+              </w:rPr>
+              <w:t>“”</w:t>
+            </w:r>
+          </w:p>
+        </w:tc>
+        <w:tc>
+          <w:tcPr>
+            <w:tcW w:w="1005" w:type="dxa"/>
+            <w:tcBorders>
+              <w:bottom w:val="single" w:sz="6" w:space="0" w:color="000000"/>
+              <w:right w:val="single" w:sz="6" w:space="0" w:color="000000"/>
+            </w:tcBorders>
+            <w:vAlign w:val="center"/>
+            <w:hideMark/>
+          </w:tcPr>
+          <w:p>
+            <w:pPr>
+              <w:widowControl/>
+              <w:spacing w:before="0" w:after="0"/>
+              <w:jc w:val="left"/>
+              <w:rPr>
+                <w:rFonts w:ascii="Helvetica" w:eastAsia="宋体" w:hAnsi="Helvetica" w:cs="宋体"/>
+                <w:kern w:val="0"/>
+                <w:sz w:val="24"/>
+              </w:rPr>
+            </w:pPr>
+            <w:r>
+              <w:rPr>
+                <w:rFonts w:ascii="宋体" w:eastAsia="宋体" w:hAnsi="宋体" w:cs="宋体" w:hint="eastAsia"/>
+                <w:color w:val="000000"/>
+                <w:kern w:val="0"/>
+              </w:rPr>
+              <w:t>N</w:t>
+            </w:r>
+          </w:p>
+        </w:tc>
+        <w:tc>
+          <w:tcPr>
+            <w:tcW w:w="1095" w:type="dxa"/>
+            <w:tcBorders>
+              <w:bottom w:val="single" w:sz="6" w:space="0" w:color="000000"/>
+              <w:right w:val="single" w:sz="6" w:space="0" w:color="000000"/>
+            </w:tcBorders>
+            <w:vAlign w:val="center"/>
+            <w:hideMark/>
+          </w:tcPr>
+          <w:p>
+            <w:pPr>
+              <w:widowControl/>
+              <w:spacing w:before="0" w:after="0"/>
+              <w:jc w:val="left"/>
+              <w:rPr>
+                <w:rFonts w:ascii="Helvetica" w:eastAsia="宋体" w:hAnsi="Helvetica" w:cs="宋体"/>
+                <w:kern w:val="0"/>
+                <w:sz w:val="24"/>
+              </w:rPr>
+            </w:pPr>
+          </w:p>
+        </w:tc>
+        <w:tc>
+          <w:tcPr>
+            <w:tcW w:w="3135" w:type="dxa"/>
+            <w:tcBorders>
+              <w:bottom w:val="single" w:sz="6" w:space="0" w:color="000000"/>
+              <w:right w:val="single" w:sz="6" w:space="0" w:color="000000"/>
+            </w:tcBorders>
+            <w:vAlign w:val="center"/>
+            <w:hideMark/>
+          </w:tcPr>
+          <w:p>
+            <w:pPr>
+              <w:widowControl/>
+              <w:spacing w:before="0" w:after="0"/>
+              <w:jc w:val="left"/>
+              <w:rPr>
+                <w:rFonts w:ascii="Helvetica" w:eastAsia="宋体" w:hAnsi="Helvetica" w:cs="宋体"/>
+                <w:kern w:val="0"/>
+                <w:sz w:val="24"/>
+              </w:rPr>
+            </w:pPr>
+          </w:p>
+        </w:tc>
+      </w:tr>
+      <w:tr>
+        <w:trPr>
+          <w:trHeight w:val="380"/>
+        </w:trPr>
+        <w:tc>
+          <w:tcPr>
+            <w:tcW w:w="1620" w:type="dxa"/>
+            <w:tcBorders>
+              <w:left w:val="single" w:sz="6" w:space="0" w:color="000000"/>
+              <w:bottom w:val="single" w:sz="6" w:space="0" w:color="000000"/>
+              <w:right w:val="single" w:sz="6" w:space="0" w:color="000000"/>
+            </w:tcBorders>
+            <w:vAlign w:val="center"/>
+            <w:hideMark/>
+          </w:tcPr>
+          <w:p>
+            <w:pPr>
+              <w:widowControl/>
+              <w:spacing w:before="0" w:after="0"/>
+              <w:jc w:val="left"/>
+              <w:rPr>
+                <w:rFonts w:ascii="Helvetica" w:eastAsia="宋体" w:hAnsi="Helvetica" w:cs="宋体"/>
+                <w:kern w:val="0"/>
+                <w:sz w:val="24"/>
+              </w:rPr>
+            </w:pPr>
+            <w:r>
+              <w:rPr>
+                <w:rFonts w:ascii="宋体" w:eastAsia="宋体" w:hAnsi="宋体" w:cs="宋体" w:hint="eastAsia"/>
+                <w:color w:val="000000"/>
+                <w:kern w:val="0"/>
+              </w:rPr>
+              <w:t>}</w:t>
+            </w:r>
+          </w:p>
+        </w:tc>
+        <w:tc>
+          <w:tcPr>
+            <w:tcW w:w="1005" w:type="dxa"/>
+            <w:tcBorders>
+              <w:bottom w:val="single" w:sz="6" w:space="0" w:color="000000"/>
+              <w:right w:val="single" w:sz="6" w:space="0" w:color="000000"/>
+            </w:tcBorders>
+            <w:vAlign w:val="center"/>
+            <w:hideMark/>
+          </w:tcPr>
+          <w:p>
+            <w:pPr>
+              <w:widowControl/>
+              <w:spacing w:before="0" w:after="0"/>
+              <w:jc w:val="left"/>
+              <w:rPr>
+                <w:rFonts w:ascii="Helvetica" w:eastAsia="宋体" w:hAnsi="Helvetica" w:cs="宋体"/>
+                <w:kern w:val="0"/>
+                <w:sz w:val="24"/>
+              </w:rPr>
+            </w:pPr>
+          </w:p>
+        </w:tc>
+        <w:tc>
+          <w:tcPr>
+            <w:tcW w:w="1095" w:type="dxa"/>
+            <w:tcBorders>
+              <w:bottom w:val="single" w:sz="6" w:space="0" w:color="000000"/>
+              <w:right w:val="single" w:sz="6" w:space="0" w:color="000000"/>
+            </w:tcBorders>
+            <w:vAlign w:val="center"/>
+            <w:hideMark/>
+          </w:tcPr>
+          <w:p>
+            <w:pPr>
+              <w:widowControl/>
+              <w:spacing w:before="0" w:after="0"/>
+              <w:jc w:val="left"/>
+              <w:rPr>
+                <w:rFonts w:ascii="Helvetica" w:eastAsia="宋体" w:hAnsi="Helvetica" w:cs="宋体"/>
+                <w:kern w:val="0"/>
+                <w:sz w:val="24"/>
+              </w:rPr>
+            </w:pPr>
+          </w:p>
+        </w:tc>
+        <w:tc>
+          <w:tcPr>
+            <w:tcW w:w="3135" w:type="dxa"/>
+            <w:tcBorders>
+              <w:bottom w:val="single" w:sz="6" w:space="0" w:color="000000"/>
+              <w:right w:val="single" w:sz="6" w:space="0" w:color="000000"/>
+            </w:tcBorders>
+            <w:vAlign w:val="center"/>
+            <w:hideMark/>
+          </w:tcPr>
+          <w:p>
+            <w:pPr>
+              <w:widowControl/>
+              <w:spacing w:before="0" w:after="0"/>
+              <w:jc w:val="left"/>
+              <w:rPr>
+                <w:rFonts w:ascii="Helvetica" w:eastAsia="宋体" w:hAnsi="Helvetica" w:cs="宋体"/>
+                <w:kern w:val="0"/>
+                <w:sz w:val="24"/>
+              </w:rPr>
+            </w:pPr>
+          </w:p>
+        </w:tc>
+      </w:tr>
+      <w:tr>
+        <w:trPr>
+          <w:trHeight w:val="380"/>
+        </w:trPr>
+        <w:tc>
+          <w:tcPr>
+            <w:tcW w:w="1620" w:type="dxa"/>
+            <w:tcBorders>
+              <w:left w:val="single" w:sz="6" w:space="0" w:color="000000"/>
+              <w:bottom w:val="single" w:sz="6" w:space="0" w:color="000000"/>
+              <w:right w:val="single" w:sz="6" w:space="0" w:color="000000"/>
+            </w:tcBorders>
+            <w:vAlign w:val="center"/>
+            <w:hideMark/>
+          </w:tcPr>
+          <w:p>
+            <w:pPr>
+              <w:widowControl/>
+              <w:spacing w:before="0" w:after="0"/>
+              <w:jc w:val="left"/>
+              <w:rPr>
+                <w:rFonts w:ascii="Helvetica" w:eastAsia="宋体" w:hAnsi="Helvetica" w:cs="宋体"/>
+                <w:kern w:val="0"/>
+                <w:sz w:val="24"/>
+              </w:rPr>
+            </w:pPr>
+            <w:r>
+              <w:rPr>
+                <w:rFonts w:ascii="宋体" w:eastAsia="宋体" w:hAnsi="宋体" w:cs="宋体" w:hint="eastAsia"/>
+                <w:color w:val="000000"/>
+                <w:kern w:val="0"/>
+              </w:rPr>
+              <w:lastRenderedPageBreak/>
+              <w:t>code</w:t>
+            </w:r>
+          </w:p>
+        </w:tc>
+        <w:tc>
+          <w:tcPr>
+            <w:tcW w:w="1005" w:type="dxa"/>
+            <w:tcBorders>
+              <w:bottom w:val="single" w:sz="6" w:space="0" w:color="000000"/>
+              <w:right w:val="single" w:sz="6" w:space="0" w:color="000000"/>
+            </w:tcBorders>
+            <w:vAlign w:val="center"/>
+            <w:hideMark/>
+          </w:tcPr>
+          <w:p>
+            <w:pPr>
+              <w:widowControl/>
+              <w:spacing w:before="0" w:after="0"/>
+              <w:jc w:val="left"/>
+              <w:rPr>
+                <w:rFonts w:ascii="Helvetica" w:eastAsia="宋体" w:hAnsi="Helvetica" w:cs="宋体"/>
+                <w:kern w:val="0"/>
+                <w:sz w:val="24"/>
+              </w:rPr>
+            </w:pPr>
+            <w:r>
+              <w:rPr>
+                <w:rFonts w:ascii="宋体" w:eastAsia="宋体" w:hAnsi="宋体" w:cs="宋体" w:hint="eastAsia"/>
+                <w:color w:val="000000"/>
+                <w:kern w:val="0"/>
+              </w:rPr>
+              <w:t>Y</w:t>
+            </w:r>
+          </w:p>
+        </w:tc>
+        <w:tc>
+          <w:tcPr>
+            <w:tcW w:w="1095" w:type="dxa"/>
+            <w:tcBorders>
+              <w:bottom w:val="single" w:sz="6" w:space="0" w:color="000000"/>
+              <w:right w:val="single" w:sz="6" w:space="0" w:color="000000"/>
+            </w:tcBorders>
+            <w:vAlign w:val="center"/>
+            <w:hideMark/>
+          </w:tcPr>
+          <w:p>
+            <w:pPr>
+              <w:widowControl/>
+              <w:spacing w:before="0" w:after="0"/>
+              <w:jc w:val="left"/>
+              <w:rPr>
+                <w:rFonts w:ascii="Helvetica" w:eastAsia="宋体" w:hAnsi="Helvetica" w:cs="宋体"/>
+                <w:kern w:val="0"/>
+                <w:sz w:val="24"/>
+              </w:rPr>
+            </w:pPr>
+            <w:r>
+              <w:rPr>
+                <w:rFonts w:ascii="宋体" w:eastAsia="宋体" w:hAnsi="宋体" w:cs="宋体" w:hint="eastAsia"/>
+                <w:color w:val="000000"/>
+                <w:kern w:val="0"/>
+              </w:rPr>
+              <w:t>int</w:t>
+            </w:r>
+          </w:p>
+        </w:tc>
+        <w:tc>
+          <w:tcPr>
+            <w:tcW w:w="3135" w:type="dxa"/>
+            <w:tcBorders>
+              <w:bottom w:val="single" w:sz="6" w:space="0" w:color="000000"/>
+              <w:right w:val="single" w:sz="6" w:space="0" w:color="000000"/>
+            </w:tcBorders>
+            <w:vAlign w:val="center"/>
+            <w:hideMark/>
+          </w:tcPr>
+          <w:p>
+            <w:pPr>
+              <w:widowControl/>
+              <w:spacing w:before="0" w:after="0"/>
+              <w:jc w:val="left"/>
+              <w:rPr>
+                <w:rFonts w:ascii="Helvetica" w:eastAsia="宋体" w:hAnsi="Helvetica" w:cs="宋体"/>
+                <w:kern w:val="0"/>
+                <w:sz w:val="24"/>
+              </w:rPr>
+            </w:pPr>
+            <w:r>
+              <w:rPr>
+                <w:rFonts w:ascii="宋体" w:eastAsia="宋体" w:hAnsi="宋体" w:cs="宋体" w:hint="eastAsia"/>
+                <w:color w:val="000000"/>
+                <w:kern w:val="0"/>
+              </w:rPr>
+              <w:t>响应状态码：0=成功，500=失败</w:t>
+            </w:r>
+          </w:p>
+        </w:tc>
+      </w:tr>
+      <w:tr>
+        <w:trPr>
+          <w:trHeight w:val="380"/>
+        </w:trPr>
+        <w:tc>
+          <w:tcPr>
+            <w:tcW w:w="1620" w:type="dxa"/>
+            <w:tcBorders>
+              <w:left w:val="single" w:sz="6" w:space="0" w:color="000000"/>
+              <w:bottom w:val="single" w:sz="6" w:space="0" w:color="000000"/>
+              <w:right w:val="single" w:sz="6" w:space="0" w:color="000000"/>
+            </w:tcBorders>
+            <w:vAlign w:val="center"/>
+            <w:hideMark/>
+          </w:tcPr>
+          <w:p>
+            <w:pPr>
+              <w:widowControl/>
+              <w:spacing w:before="0" w:after="0"/>
+              <w:jc w:val="left"/>
+              <w:rPr>
+                <w:rFonts w:ascii="Helvetica" w:eastAsia="宋体" w:hAnsi="Helvetica" w:cs="宋体"/>
+                <w:kern w:val="0"/>
+                <w:sz w:val="24"/>
+              </w:rPr>
+            </w:pPr>
+            <w:r>
+              <w:rPr>
+                <w:rFonts w:ascii="宋体" w:eastAsia="宋体" w:hAnsi="宋体" w:cs="宋体" w:hint="eastAsia"/>
+                <w:color w:val="000000"/>
+                <w:kern w:val="0"/>
+              </w:rPr>
+              <w:t>count</w:t>
+            </w:r>
+          </w:p>
+        </w:tc>
+        <w:tc>
+          <w:tcPr>
+            <w:tcW w:w="1005" w:type="dxa"/>
+            <w:tcBorders>
+              <w:bottom w:val="single" w:sz="6" w:space="0" w:color="000000"/>
+              <w:right w:val="single" w:sz="6" w:space="0" w:color="000000"/>
+            </w:tcBorders>
+            <w:vAlign w:val="center"/>
+            <w:hideMark/>
+          </w:tcPr>
+          <w:p>
+            <w:pPr>
+              <w:widowControl/>
+              <w:spacing w:before="0" w:after="0"/>
+              <w:jc w:val="left"/>
+              <w:rPr>
+                <w:rFonts w:ascii="Helvetica" w:eastAsia="宋体" w:hAnsi="Helvetica" w:cs="宋体"/>
+                <w:kern w:val="0"/>
+                <w:sz w:val="24"/>
+              </w:rPr>
+            </w:pPr>
+            <w:r>
+              <w:rPr>
+                <w:rFonts w:ascii="宋体" w:eastAsia="宋体" w:hAnsi="宋体" w:cs="宋体" w:hint="eastAsia"/>
+                <w:color w:val="000000"/>
+                <w:kern w:val="0"/>
+              </w:rPr>
+              <w:t>Y</w:t>
+            </w:r>
+          </w:p>
+        </w:tc>
+        <w:tc>
+          <w:tcPr>
+            <w:tcW w:w="1095" w:type="dxa"/>
+            <w:tcBorders>
+              <w:bottom w:val="single" w:sz="6" w:space="0" w:color="000000"/>
+              <w:right w:val="single" w:sz="6" w:space="0" w:color="000000"/>
+            </w:tcBorders>
+            <w:vAlign w:val="center"/>
+            <w:hideMark/>
+          </w:tcPr>
+          <w:p>
+            <w:pPr>
+              <w:widowControl/>
+              <w:spacing w:before="0" w:after="0"/>
+              <w:jc w:val="left"/>
+              <w:rPr>
+                <w:rFonts w:ascii="Helvetica" w:eastAsia="宋体" w:hAnsi="Helvetica" w:cs="宋体"/>
+                <w:kern w:val="0"/>
+                <w:sz w:val="24"/>
+              </w:rPr>
+            </w:pPr>
+            <w:r>
+              <w:rPr>
+                <w:rFonts w:ascii="宋体" w:eastAsia="宋体" w:hAnsi="宋体" w:cs="宋体" w:hint="eastAsia"/>
+                <w:color w:val="000000"/>
+                <w:kern w:val="0"/>
+              </w:rPr>
+              <w:t>int</w:t>
+            </w:r>
+          </w:p>
+        </w:tc>
+        <w:tc>
+          <w:tcPr>
+            <w:tcW w:w="3135" w:type="dxa"/>
+            <w:tcBorders>
+              <w:bottom w:val="single" w:sz="6" w:space="0" w:color="000000"/>
+              <w:right w:val="single" w:sz="6" w:space="0" w:color="000000"/>
+            </w:tcBorders>
+            <w:vAlign w:val="center"/>
+            <w:hideMark/>
+          </w:tcPr>
+          <w:p>
+            <w:pPr>
+              <w:widowControl/>
+              <w:spacing w:before="0" w:after="0"/>
+              <w:jc w:val="left"/>
+              <w:rPr>
+                <w:rFonts w:ascii="Helvetica" w:eastAsia="宋体" w:hAnsi="Helvetica" w:cs="宋体"/>
+                <w:kern w:val="0"/>
+                <w:sz w:val="24"/>
+              </w:rPr>
+            </w:pPr>
+            <w:r>
+              <w:rPr>
+                <w:rFonts w:ascii="宋体" w:eastAsia="宋体" w:hAnsi="宋体" w:cs="宋体" w:hint="eastAsia"/>
+                <w:color w:val="000000"/>
+                <w:kern w:val="0"/>
+              </w:rPr>
+              <w:t>分页总数量</w:t>
+            </w:r>
+          </w:p>
+        </w:tc>
+      </w:tr>
+    </w:tbl>
+    <w:p>
+      <w:pPr>
+        <w:pStyle w:val="2"/>
+        <w:rPr>
+          <w:rFonts w:hint="eastAsia"/>
+        </w:rPr>
+      </w:pPr>
+      <w:r>
+        <w:rPr>
+          <w:rFonts w:hint="eastAsia"/>
+        </w:rPr>
+        <w:t>删除专业信息接口（含批量）</w:t>
+      </w:r>
+    </w:p>
+    <w:p>
+      <w:pPr>
+        <w:widowControl/>
+        <w:spacing w:before="109" w:after="109" w:line="304" w:lineRule="atLeast"/>
+        <w:ind w:left="725"/>
+        <w:jc w:val="left"/>
+        <w:textAlignment w:val="baseline"/>
+        <w:rPr>
+          <w:rFonts w:ascii="Helvetica" w:eastAsia="宋体" w:hAnsi="Helvetica" w:cs="宋体"/>
+          <w:color w:val="000000"/>
+          <w:kern w:val="0"/>
+          <w:sz w:val="19"/>
+          <w:szCs w:val="19"/>
+        </w:rPr>
+      </w:pPr>
+      <w:r>
+        <w:rPr>
+          <w:rFonts w:ascii="宋体" w:eastAsia="宋体" w:hAnsi="宋体" w:cs="宋体" w:hint="eastAsia"/>
+          <w:color w:val="000000"/>
+          <w:kern w:val="0"/>
+          <w:sz w:val="20"/>
+        </w:rPr>
+        <w:t>接口地址：</w:t>
+      </w:r>
+      <w:r>
+        <w:rPr>
+          <w:rFonts w:ascii="Consolas" w:eastAsia="宋体" w:hAnsi="Consolas" w:cs="Consolas"/>
+          <w:color w:val="000000"/>
+          <w:kern w:val="0"/>
+          <w:sz w:val="20"/>
+        </w:rPr>
+        <w:t>localhost:8091/</w:t>
+      </w:r>
+      <w:r>
+        <w:rPr>
+          <w:rFonts w:ascii="Consolas" w:eastAsia="宋体" w:hAnsi="Consolas" w:cs="Consolas"/>
+          <w:color w:val="2A00FF"/>
+          <w:kern w:val="0"/>
+          <w:sz w:val="20"/>
+          <w:szCs w:val="20"/>
+          <w:shd w:val="clear" w:color="auto" w:fill="E8F2FE"/>
+        </w:rPr>
+        <w:t xml:space="preserve"> </w:t>
+      </w:r>
+      <w:r>
+        <w:rPr>
+          <w:rFonts w:ascii="Consolas" w:eastAsia="宋体" w:hAnsi="Consolas" w:cs="Consolas"/>
+          <w:color w:val="2A00FF"/>
+          <w:kern w:val="0"/>
+          <w:sz w:val="20"/>
+          <w:szCs w:val="20"/>
+          <w:shd w:val="clear" w:color="auto" w:fill="E8F2FE"/>
+        </w:rPr>
+        <w:t>specialty</w:t>
+      </w:r>
+      <w:r>
+        <w:rPr>
+          <w:rFonts w:ascii="Consolas" w:eastAsia="宋体" w:hAnsi="Consolas" w:cs="Consolas"/>
+          <w:color w:val="000000"/>
+          <w:kern w:val="0"/>
+          <w:sz w:val="20"/>
+        </w:rPr>
+        <w:t>/</w:t>
+      </w:r>
+      <w:r>
+        <w:rPr>
+          <w:rFonts w:ascii="Consolas" w:eastAsia="宋体" w:hAnsi="Consolas" w:cs="Consolas"/>
+          <w:color w:val="2A00FF"/>
+          <w:kern w:val="0"/>
+          <w:sz w:val="20"/>
+          <w:szCs w:val="20"/>
+          <w:shd w:val="clear" w:color="auto" w:fill="E8F2FE"/>
+        </w:rPr>
+        <w:t>delSpecialty</w:t>
+      </w:r>
+    </w:p>
+    <w:p>
+      <w:pPr>
+        <w:widowControl/>
+        <w:spacing w:before="109" w:after="109" w:line="290" w:lineRule="atLeast"/>
+        <w:ind w:left="761"/>
+        <w:jc w:val="left"/>
+        <w:textAlignment w:val="baseline"/>
+        <w:rPr>
+          <w:rFonts w:ascii="Helvetica" w:eastAsia="宋体" w:hAnsi="Helvetica" w:cs="宋体"/>
+          <w:color w:val="000000"/>
+          <w:kern w:val="0"/>
+          <w:sz w:val="19"/>
+          <w:szCs w:val="19"/>
+        </w:rPr>
+      </w:pPr>
+      <w:r>
+        <w:rPr>
+          <w:rFonts w:ascii="宋体" w:eastAsia="宋体" w:hAnsi="宋体" w:cs="宋体" w:hint="eastAsia"/>
+          <w:color w:val="000000"/>
+          <w:kern w:val="0"/>
+        </w:rPr>
+        <w:t>请求方式：post/get</w:t>
+      </w:r>
+    </w:p>
+    <w:p>
+      <w:pPr>
+        <w:widowControl/>
+        <w:spacing w:before="109" w:after="109" w:line="290" w:lineRule="atLeast"/>
+        <w:ind w:left="761"/>
+        <w:jc w:val="left"/>
+        <w:textAlignment w:val="baseline"/>
+        <w:rPr>
+          <w:rFonts w:ascii="Helvetica" w:eastAsia="宋体" w:hAnsi="Helvetica" w:cs="宋体"/>
+          <w:color w:val="000000"/>
+          <w:kern w:val="0"/>
+          <w:sz w:val="19"/>
+          <w:szCs w:val="19"/>
+        </w:rPr>
+      </w:pPr>
+      <w:r>
+        <w:rPr>
+          <w:rFonts w:ascii="宋体" w:eastAsia="宋体" w:hAnsi="宋体" w:cs="宋体" w:hint="eastAsia"/>
+          <w:color w:val="000000"/>
+          <w:kern w:val="0"/>
+        </w:rPr>
+        <w:t>请求参数：</w:t>
+      </w:r>
+    </w:p>
+    <w:tbl>
+      <w:tblPr>
+        <w:tblW w:w="6855" w:type="dxa"/>
+        <w:tblCellMar>
+          <w:left w:w="0" w:type="dxa"/>
+          <w:right w:w="0" w:type="dxa"/>
+        </w:tblCellMar>
+        <w:tblLook w:val="04A0"/>
+      </w:tblPr>
+      <w:tblGrid>
+        <w:gridCol w:w="1545"/>
+        <w:gridCol w:w="1080"/>
+        <w:gridCol w:w="1095"/>
+        <w:gridCol w:w="3135"/>
+      </w:tblGrid>
+      <w:tr>
+        <w:trPr>
+          <w:trHeight w:val="380"/>
+          <w:tblHeader/>
+        </w:trPr>
+        <w:tc>
+          <w:tcPr>
+            <w:tcW w:w="1545" w:type="dxa"/>
+            <w:tcBorders>
+              <w:top w:val="single" w:sz="6" w:space="0" w:color="000000"/>
+              <w:left w:val="single" w:sz="6" w:space="0" w:color="000000"/>
+              <w:bottom w:val="single" w:sz="6" w:space="0" w:color="000000"/>
+              <w:right w:val="single" w:sz="6" w:space="0" w:color="000000"/>
+            </w:tcBorders>
+            <w:vAlign w:val="center"/>
+            <w:hideMark/>
+          </w:tcPr>
+          <w:p>
+            <w:pPr>
+              <w:widowControl/>
+              <w:spacing w:before="0" w:after="0"/>
+              <w:jc w:val="center"/>
+              <w:rPr>
+                <w:rFonts w:ascii="Helvetica" w:eastAsia="宋体" w:hAnsi="Helvetica" w:cs="宋体"/>
+                <w:kern w:val="0"/>
+                <w:sz w:val="24"/>
+              </w:rPr>
+            </w:pPr>
+            <w:r>
+              <w:rPr>
+                <w:rFonts w:ascii="宋体" w:eastAsia="宋体" w:hAnsi="宋体" w:cs="宋体" w:hint="eastAsia"/>
+                <w:color w:val="000000"/>
+                <w:kern w:val="0"/>
+              </w:rPr>
+              <w:t>参数</w:t>
+            </w:r>
+          </w:p>
+        </w:tc>
+        <w:tc>
+          <w:tcPr>
+            <w:tcW w:w="1080" w:type="dxa"/>
+            <w:tcBorders>
+              <w:top w:val="single" w:sz="6" w:space="0" w:color="000000"/>
+              <w:bottom w:val="single" w:sz="6" w:space="0" w:color="000000"/>
+              <w:right w:val="single" w:sz="6" w:space="0" w:color="000000"/>
+            </w:tcBorders>
+            <w:vAlign w:val="center"/>
+            <w:hideMark/>
+          </w:tcPr>
+          <w:p>
+            <w:pPr>
+              <w:widowControl/>
+              <w:spacing w:before="0" w:after="0"/>
+              <w:jc w:val="center"/>
+              <w:rPr>
+                <w:rFonts w:ascii="Helvetica" w:eastAsia="宋体" w:hAnsi="Helvetica" w:cs="宋体"/>
+                <w:kern w:val="0"/>
+                <w:sz w:val="24"/>
+              </w:rPr>
+            </w:pPr>
+            <w:r>
+              <w:rPr>
+                <w:rFonts w:ascii="宋体" w:eastAsia="宋体" w:hAnsi="宋体" w:cs="宋体" w:hint="eastAsia"/>
+                <w:color w:val="000000"/>
+                <w:kern w:val="0"/>
+              </w:rPr>
+              <w:t>必填</w:t>
+            </w:r>
+          </w:p>
+        </w:tc>
+        <w:tc>
+          <w:tcPr>
+            <w:tcW w:w="1095" w:type="dxa"/>
+            <w:tcBorders>
+              <w:top w:val="single" w:sz="6" w:space="0" w:color="000000"/>
+              <w:bottom w:val="single" w:sz="6" w:space="0" w:color="000000"/>
+              <w:right w:val="single" w:sz="6" w:space="0" w:color="000000"/>
+            </w:tcBorders>
+            <w:vAlign w:val="center"/>
+            <w:hideMark/>
+          </w:tcPr>
+          <w:p>
+            <w:pPr>
+              <w:widowControl/>
+              <w:spacing w:before="0" w:after="0"/>
+              <w:jc w:val="center"/>
+              <w:rPr>
+                <w:rFonts w:ascii="Helvetica" w:eastAsia="宋体" w:hAnsi="Helvetica" w:cs="宋体"/>
+                <w:kern w:val="0"/>
+                <w:sz w:val="24"/>
+              </w:rPr>
+            </w:pPr>
+            <w:r>
+              <w:rPr>
+                <w:rFonts w:ascii="宋体" w:eastAsia="宋体" w:hAnsi="宋体" w:cs="宋体" w:hint="eastAsia"/>
+                <w:color w:val="000000"/>
+                <w:kern w:val="0"/>
+              </w:rPr>
+              <w:t>类型</w:t>
+            </w:r>
+          </w:p>
+        </w:tc>
+        <w:tc>
+          <w:tcPr>
+            <w:tcW w:w="3135" w:type="dxa"/>
+            <w:tcBorders>
+              <w:top w:val="single" w:sz="6" w:space="0" w:color="000000"/>
+              <w:bottom w:val="single" w:sz="6" w:space="0" w:color="000000"/>
+              <w:right w:val="single" w:sz="6" w:space="0" w:color="000000"/>
+            </w:tcBorders>
+            <w:vAlign w:val="center"/>
+            <w:hideMark/>
+          </w:tcPr>
+          <w:p>
+            <w:pPr>
+              <w:widowControl/>
+              <w:spacing w:before="0" w:after="0"/>
+              <w:jc w:val="center"/>
+              <w:rPr>
+                <w:rFonts w:ascii="Helvetica" w:eastAsia="宋体" w:hAnsi="Helvetica" w:cs="宋体"/>
+                <w:kern w:val="0"/>
+                <w:sz w:val="24"/>
+              </w:rPr>
+            </w:pPr>
+            <w:r>
+              <w:rPr>
+                <w:rFonts w:ascii="宋体" w:eastAsia="宋体" w:hAnsi="宋体" w:cs="宋体" w:hint="eastAsia"/>
+                <w:color w:val="000000"/>
+                <w:kern w:val="0"/>
+              </w:rPr>
+              <w:t>说明</w:t>
+            </w:r>
+          </w:p>
+        </w:tc>
+      </w:tr>
+      <w:tr>
+        <w:trPr>
+          <w:trHeight w:val="380"/>
+        </w:trPr>
+        <w:tc>
+          <w:tcPr>
+            <w:tcW w:w="1545" w:type="dxa"/>
+            <w:tcBorders>
+              <w:left w:val="single" w:sz="6" w:space="0" w:color="000000"/>
+              <w:bottom w:val="single" w:sz="6" w:space="0" w:color="000000"/>
+              <w:right w:val="single" w:sz="6" w:space="0" w:color="000000"/>
+            </w:tcBorders>
+            <w:vAlign w:val="center"/>
+            <w:hideMark/>
+          </w:tcPr>
+          <w:p>
+            <w:pPr>
+              <w:pStyle w:val="HTML"/>
+              <w:jc w:val="center"/>
+              <w:rPr>
+                <w:color w:val="000000"/>
+              </w:rPr>
+            </w:pPr>
+            <w:r>
+              <w:rPr>
+                <w:rFonts w:hint="eastAsia"/>
+                <w:color w:val="000000"/>
+              </w:rPr>
+              <w:t>id</w:t>
+            </w:r>
+          </w:p>
+        </w:tc>
+        <w:tc>
+          <w:tcPr>
+            <w:tcW w:w="1080" w:type="dxa"/>
+            <w:tcBorders>
+              <w:bottom w:val="single" w:sz="6" w:space="0" w:color="000000"/>
+              <w:right w:val="single" w:sz="6" w:space="0" w:color="000000"/>
+            </w:tcBorders>
+            <w:vAlign w:val="center"/>
+            <w:hideMark/>
+          </w:tcPr>
+          <w:p>
+            <w:pPr>
+              <w:widowControl/>
+              <w:spacing w:before="0" w:after="0"/>
+              <w:jc w:val="center"/>
+              <w:rPr>
+                <w:rFonts w:ascii="Helvetica" w:eastAsia="宋体" w:hAnsi="Helvetica" w:cs="宋体"/>
+                <w:kern w:val="0"/>
+                <w:sz w:val="24"/>
+              </w:rPr>
+            </w:pPr>
+            <w:r>
+              <w:rPr>
+                <w:rFonts w:ascii="宋体" w:eastAsia="宋体" w:hAnsi="宋体" w:cs="宋体" w:hint="eastAsia"/>
+                <w:color w:val="000000"/>
+                <w:kern w:val="0"/>
+              </w:rPr>
+              <w:t>Y</w:t>
+            </w:r>
+          </w:p>
+        </w:tc>
+        <w:tc>
+          <w:tcPr>
+            <w:tcW w:w="1095" w:type="dxa"/>
+            <w:tcBorders>
+              <w:bottom w:val="single" w:sz="6" w:space="0" w:color="000000"/>
+              <w:right w:val="single" w:sz="6" w:space="0" w:color="000000"/>
+            </w:tcBorders>
+            <w:vAlign w:val="center"/>
+            <w:hideMark/>
+          </w:tcPr>
+          <w:p>
+            <w:pPr>
+              <w:widowControl/>
+              <w:spacing w:before="0" w:after="0"/>
+              <w:jc w:val="center"/>
+              <w:rPr>
+                <w:rFonts w:ascii="Helvetica" w:eastAsia="宋体" w:hAnsi="Helvetica" w:cs="宋体"/>
+                <w:kern w:val="0"/>
+                <w:sz w:val="24"/>
+              </w:rPr>
+            </w:pPr>
+            <w:r>
+              <w:rPr>
+                <w:rFonts w:ascii="宋体" w:eastAsia="宋体" w:hAnsi="宋体" w:cs="宋体" w:hint="eastAsia"/>
+                <w:color w:val="000000"/>
+                <w:kern w:val="0"/>
+              </w:rPr>
+              <w:t>Long</w:t>
+            </w:r>
+          </w:p>
+        </w:tc>
+        <w:tc>
+          <w:tcPr>
+            <w:tcW w:w="3135" w:type="dxa"/>
+            <w:tcBorders>
+              <w:bottom w:val="single" w:sz="6" w:space="0" w:color="000000"/>
+              <w:right w:val="single" w:sz="6" w:space="0" w:color="000000"/>
+            </w:tcBorders>
+            <w:vAlign w:val="center"/>
+            <w:hideMark/>
+          </w:tcPr>
+          <w:p>
+            <w:pPr>
+              <w:widowControl/>
+              <w:spacing w:before="0" w:after="0"/>
+              <w:jc w:val="center"/>
+              <w:rPr>
+                <w:rFonts w:ascii="Helvetica" w:eastAsia="宋体" w:hAnsi="Helvetica" w:cs="宋体"/>
+                <w:kern w:val="0"/>
+                <w:sz w:val="24"/>
+              </w:rPr>
+            </w:pPr>
+            <w:r>
+              <w:rPr>
+                <w:rFonts w:ascii="宋体" w:eastAsia="宋体" w:hAnsi="宋体" w:cs="宋体" w:hint="eastAsia"/>
+                <w:color w:val="000000"/>
+                <w:kern w:val="0"/>
+              </w:rPr>
+              <w:t>专业信息</w:t>
+            </w:r>
+            <w:r>
+              <w:rPr>
+                <w:rFonts w:ascii="宋体" w:eastAsia="宋体" w:hAnsi="宋体" w:cs="宋体" w:hint="eastAsia"/>
+                <w:color w:val="000000"/>
+                <w:kern w:val="0"/>
+              </w:rPr>
+              <w:t>ID</w:t>
+            </w:r>
+            <w:r>
+              <w:rPr>
+                <w:rFonts w:ascii="宋体" w:eastAsia="宋体" w:hAnsi="宋体" w:cs="宋体" w:hint="eastAsia"/>
+                <w:color w:val="000000"/>
+                <w:kern w:val="0"/>
+              </w:rPr>
+              <w:t>（主键）</w:t>
+            </w:r>
+          </w:p>
+        </w:tc>
+      </w:tr>
+    </w:tbl>
+    <w:p>
+      <w:pPr>
+        <w:widowControl/>
+        <w:spacing w:before="109" w:after="109" w:line="283" w:lineRule="atLeast"/>
+        <w:ind w:left="761"/>
+        <w:textAlignment w:val="baseline"/>
+        <w:rPr>
+          <w:rFonts w:ascii="Helvetica" w:eastAsia="宋体" w:hAnsi="Helvetica" w:cs="宋体"/>
+          <w:color w:val="000000"/>
+          <w:kern w:val="0"/>
+          <w:sz w:val="19"/>
+          <w:szCs w:val="19"/>
+        </w:rPr>
+      </w:pPr>
+    </w:p>
+    <w:p>
+      <w:pPr>
+        <w:widowControl/>
+        <w:spacing w:before="109" w:after="109" w:line="290" w:lineRule="atLeast"/>
+        <w:ind w:left="761"/>
+        <w:textAlignment w:val="baseline"/>
+        <w:rPr>
+          <w:rFonts w:ascii="Helvetica" w:eastAsia="宋体" w:hAnsi="Helvetica" w:cs="宋体"/>
+          <w:color w:val="000000"/>
+          <w:kern w:val="0"/>
+          <w:sz w:val="19"/>
+          <w:szCs w:val="19"/>
+        </w:rPr>
+      </w:pPr>
+      <w:r>
+        <w:rPr>
+          <w:rFonts w:ascii="宋体" w:eastAsia="宋体" w:hAnsi="宋体" w:cs="宋体" w:hint="eastAsia"/>
+          <w:color w:val="000000"/>
+          <w:kern w:val="0"/>
+        </w:rPr>
+        <w:t>返回参数示例：</w:t>
+      </w:r>
+    </w:p>
+    <w:p>
+      <w:pPr>
+        <w:widowControl/>
+        <w:spacing w:before="109" w:after="109" w:line="290" w:lineRule="atLeast"/>
+        <w:ind w:left="761"/>
+        <w:textAlignment w:val="baseline"/>
+        <w:rPr>
+          <w:rFonts w:ascii="Helvetica" w:eastAsia="宋体" w:hAnsi="Helvetica" w:cs="宋体"/>
+          <w:color w:val="000000"/>
+          <w:kern w:val="0"/>
+          <w:sz w:val="19"/>
+          <w:szCs w:val="19"/>
+        </w:rPr>
+      </w:pPr>
+      <w:r>
+        <w:rPr>
+          <w:rFonts w:ascii="宋体" w:eastAsia="宋体" w:hAnsi="宋体" w:cs="宋体" w:hint="eastAsia"/>
+          <w:color w:val="000000"/>
+          <w:kern w:val="0"/>
+        </w:rPr>
+        <w:t>{</w:t>
+      </w:r>
+    </w:p>
+    <w:p>
+      <w:pPr>
+        <w:widowControl/>
+        <w:spacing w:before="109" w:after="109" w:line="290" w:lineRule="atLeast"/>
+        <w:ind w:left="951"/>
+        <w:textAlignment w:val="baseline"/>
+        <w:rPr>
+          <w:rFonts w:ascii="Helvetica" w:eastAsia="宋体" w:hAnsi="Helvetica" w:cs="宋体"/>
+          <w:color w:val="000000"/>
+          <w:kern w:val="0"/>
+          <w:sz w:val="19"/>
+          <w:szCs w:val="19"/>
+        </w:rPr>
+      </w:pPr>
+      <w:r>
+        <w:rPr>
+          <w:rFonts w:ascii="宋体" w:eastAsia="宋体" w:hAnsi="宋体" w:cs="宋体" w:hint="eastAsia"/>
+          <w:color w:val="000000"/>
+          <w:kern w:val="0"/>
+        </w:rPr>
+        <w:t>"msg":"",</w:t>
+      </w:r>
+    </w:p>
+    <w:p>
+      <w:pPr>
+        <w:widowControl/>
+        <w:spacing w:before="109" w:after="109" w:line="290" w:lineRule="atLeast"/>
+        <w:ind w:left="951"/>
+        <w:textAlignment w:val="baseline"/>
+        <w:rPr>
+          <w:rFonts w:ascii="Helvetica" w:eastAsia="宋体" w:hAnsi="Helvetica" w:cs="宋体"/>
+          <w:color w:val="000000"/>
+          <w:kern w:val="0"/>
+          <w:sz w:val="19"/>
+          <w:szCs w:val="19"/>
+        </w:rPr>
+      </w:pPr>
+      <w:r>
+        <w:rPr>
+          <w:rFonts w:ascii="宋体" w:eastAsia="宋体" w:hAnsi="宋体" w:cs="宋体" w:hint="eastAsia"/>
+          <w:color w:val="000000"/>
+          <w:kern w:val="0"/>
+        </w:rPr>
+        <w:t>"data":"",</w:t>
+      </w:r>
+    </w:p>
+    <w:p>
+      <w:pPr>
+        <w:widowControl/>
+        <w:spacing w:before="109" w:after="109" w:line="290" w:lineRule="atLeast"/>
+        <w:ind w:left="951"/>
+        <w:textAlignment w:val="baseline"/>
+        <w:rPr>
+          <w:rFonts w:ascii="Helvetica" w:eastAsia="宋体" w:hAnsi="Helvetica" w:cs="宋体"/>
+          <w:color w:val="000000"/>
+          <w:kern w:val="0"/>
+          <w:sz w:val="19"/>
+          <w:szCs w:val="19"/>
+        </w:rPr>
+      </w:pPr>
+      <w:r>
+        <w:rPr>
+          <w:rFonts w:ascii="宋体" w:eastAsia="宋体" w:hAnsi="宋体" w:cs="宋体" w:hint="eastAsia"/>
+          <w:color w:val="000000"/>
+          <w:kern w:val="0"/>
+        </w:rPr>
+        <w:t>"code":0,"</w:t>
+      </w:r>
+    </w:p>
+    <w:p>
+      <w:pPr>
+        <w:widowControl/>
+        <w:spacing w:before="109" w:after="109" w:line="290" w:lineRule="atLeast"/>
+        <w:ind w:left="951"/>
+        <w:textAlignment w:val="baseline"/>
+        <w:rPr>
+          <w:rFonts w:ascii="Helvetica" w:eastAsia="宋体" w:hAnsi="Helvetica" w:cs="宋体"/>
+          <w:color w:val="000000"/>
+          <w:kern w:val="0"/>
+          <w:sz w:val="19"/>
+          <w:szCs w:val="19"/>
+        </w:rPr>
+      </w:pPr>
+      <w:r>
+        <w:rPr>
+          <w:rFonts w:ascii="宋体" w:eastAsia="宋体" w:hAnsi="宋体" w:cs="宋体" w:hint="eastAsia"/>
+          <w:color w:val="000000"/>
+          <w:kern w:val="0"/>
+        </w:rPr>
+        <w:t>count":""</w:t>
+      </w:r>
+    </w:p>
+    <w:p>
+      <w:pPr>
+        <w:widowControl/>
+        <w:spacing w:before="109" w:after="109" w:line="290" w:lineRule="atLeast"/>
+        <w:ind w:left="761"/>
+        <w:textAlignment w:val="baseline"/>
+        <w:rPr>
+          <w:rFonts w:ascii="Helvetica" w:eastAsia="宋体" w:hAnsi="Helvetica" w:cs="宋体"/>
+          <w:color w:val="000000"/>
+          <w:kern w:val="0"/>
+          <w:sz w:val="19"/>
+          <w:szCs w:val="19"/>
+        </w:rPr>
+      </w:pPr>
+      <w:r>
+        <w:rPr>
+          <w:rFonts w:ascii="宋体" w:eastAsia="宋体" w:hAnsi="宋体" w:cs="宋体" w:hint="eastAsia"/>
+          <w:color w:val="000000"/>
+          <w:kern w:val="0"/>
+        </w:rPr>
+        <w:t>}</w:t>
+      </w:r>
+    </w:p>
+    <w:p>
+      <w:pPr>
+        <w:widowControl/>
+        <w:spacing w:before="109" w:after="109" w:line="290" w:lineRule="atLeast"/>
+        <w:ind w:left="761"/>
+        <w:textAlignment w:val="baseline"/>
+        <w:rPr>
+          <w:rFonts w:ascii="宋体" w:eastAsia="宋体" w:hAnsi="宋体" w:cs="宋体" w:hint="eastAsia"/>
+          <w:color w:val="000000"/>
+          <w:kern w:val="0"/>
+        </w:rPr>
+      </w:pPr>
+      <w:r>
+        <w:rPr>
+          <w:rFonts w:ascii="宋体" w:eastAsia="宋体" w:hAnsi="宋体" w:cs="宋体" w:hint="eastAsia"/>
+          <w:color w:val="000000"/>
+          <w:kern w:val="0"/>
+        </w:rPr>
+        <w:t>返回参数说明：</w:t>
+      </w:r>
+    </w:p>
+    <w:tbl>
+      <w:tblPr>
+        <w:tblW w:w="6855" w:type="dxa"/>
+        <w:tblCellMar>
+          <w:left w:w="0" w:type="dxa"/>
+          <w:right w:w="0" w:type="dxa"/>
+        </w:tblCellMar>
+        <w:tblLook w:val="04A0"/>
+      </w:tblPr>
+      <w:tblGrid>
+        <w:gridCol w:w="1620"/>
+        <w:gridCol w:w="1005"/>
+        <w:gridCol w:w="1095"/>
+        <w:gridCol w:w="3135"/>
+      </w:tblGrid>
+      <w:tr>
+        <w:trPr>
+          <w:trHeight w:val="380"/>
+          <w:tblHeader/>
+        </w:trPr>
+        <w:tc>
+          <w:tcPr>
+            <w:tcW w:w="1620" w:type="dxa"/>
+            <w:tcBorders>
+              <w:top w:val="single" w:sz="6" w:space="0" w:color="000000"/>
+              <w:left w:val="single" w:sz="6" w:space="0" w:color="000000"/>
+              <w:bottom w:val="single" w:sz="6" w:space="0" w:color="000000"/>
+              <w:right w:val="single" w:sz="6" w:space="0" w:color="000000"/>
+            </w:tcBorders>
+            <w:vAlign w:val="center"/>
+            <w:hideMark/>
+          </w:tcPr>
+          <w:p>
+            <w:pPr>
+              <w:widowControl/>
+              <w:spacing w:before="0" w:after="0"/>
+              <w:jc w:val="center"/>
+              <w:rPr>
+                <w:rFonts w:ascii="Helvetica" w:eastAsia="宋体" w:hAnsi="Helvetica" w:cs="宋体"/>
+                <w:kern w:val="0"/>
+                <w:sz w:val="24"/>
+              </w:rPr>
+            </w:pPr>
+            <w:r>
+              <w:rPr>
+                <w:rFonts w:ascii="宋体" w:eastAsia="宋体" w:hAnsi="宋体" w:cs="宋体" w:hint="eastAsia"/>
+                <w:color w:val="000000"/>
+                <w:kern w:val="0"/>
+              </w:rPr>
+              <w:t>参数</w:t>
+            </w:r>
+          </w:p>
+        </w:tc>
+        <w:tc>
+          <w:tcPr>
+            <w:tcW w:w="1005" w:type="dxa"/>
+            <w:tcBorders>
+              <w:top w:val="single" w:sz="6" w:space="0" w:color="000000"/>
+              <w:bottom w:val="single" w:sz="6" w:space="0" w:color="000000"/>
+              <w:right w:val="single" w:sz="6" w:space="0" w:color="000000"/>
+            </w:tcBorders>
+            <w:vAlign w:val="center"/>
+            <w:hideMark/>
+          </w:tcPr>
+          <w:p>
+            <w:pPr>
+              <w:widowControl/>
+              <w:spacing w:before="0" w:after="0"/>
+              <w:jc w:val="center"/>
+              <w:rPr>
+                <w:rFonts w:ascii="Helvetica" w:eastAsia="宋体" w:hAnsi="Helvetica" w:cs="宋体"/>
+                <w:kern w:val="0"/>
+                <w:sz w:val="24"/>
+              </w:rPr>
+            </w:pPr>
+            <w:r>
+              <w:rPr>
+                <w:rFonts w:ascii="宋体" w:eastAsia="宋体" w:hAnsi="宋体" w:cs="宋体" w:hint="eastAsia"/>
+                <w:color w:val="000000"/>
+                <w:kern w:val="0"/>
+              </w:rPr>
+              <w:t>有值</w:t>
+            </w:r>
+          </w:p>
+        </w:tc>
+        <w:tc>
+          <w:tcPr>
+            <w:tcW w:w="1095" w:type="dxa"/>
+            <w:tcBorders>
+              <w:top w:val="single" w:sz="6" w:space="0" w:color="000000"/>
+              <w:bottom w:val="single" w:sz="6" w:space="0" w:color="000000"/>
+              <w:right w:val="single" w:sz="6" w:space="0" w:color="000000"/>
+            </w:tcBorders>
+            <w:vAlign w:val="center"/>
+            <w:hideMark/>
+          </w:tcPr>
+          <w:p>
+            <w:pPr>
+              <w:widowControl/>
+              <w:spacing w:before="0" w:after="0"/>
+              <w:jc w:val="center"/>
+              <w:rPr>
+                <w:rFonts w:ascii="Helvetica" w:eastAsia="宋体" w:hAnsi="Helvetica" w:cs="宋体"/>
+                <w:kern w:val="0"/>
+                <w:sz w:val="24"/>
+              </w:rPr>
+            </w:pPr>
+            <w:r>
+              <w:rPr>
+                <w:rFonts w:ascii="宋体" w:eastAsia="宋体" w:hAnsi="宋体" w:cs="宋体" w:hint="eastAsia"/>
+                <w:color w:val="000000"/>
+                <w:kern w:val="0"/>
+              </w:rPr>
+              <w:t>类型</w:t>
+            </w:r>
+          </w:p>
+        </w:tc>
+        <w:tc>
+          <w:tcPr>
+            <w:tcW w:w="3135" w:type="dxa"/>
+            <w:tcBorders>
+              <w:top w:val="single" w:sz="6" w:space="0" w:color="000000"/>
+              <w:bottom w:val="single" w:sz="6" w:space="0" w:color="000000"/>
+              <w:right w:val="single" w:sz="6" w:space="0" w:color="000000"/>
+            </w:tcBorders>
+            <w:vAlign w:val="center"/>
+            <w:hideMark/>
+          </w:tcPr>
+          <w:p>
+            <w:pPr>
+              <w:widowControl/>
+              <w:spacing w:before="0" w:after="0"/>
+              <w:jc w:val="center"/>
+              <w:rPr>
+                <w:rFonts w:ascii="Helvetica" w:eastAsia="宋体" w:hAnsi="Helvetica" w:cs="宋体"/>
+                <w:kern w:val="0"/>
+                <w:sz w:val="24"/>
+              </w:rPr>
+            </w:pPr>
+            <w:r>
+              <w:rPr>
+                <w:rFonts w:ascii="宋体" w:eastAsia="宋体" w:hAnsi="宋体" w:cs="宋体" w:hint="eastAsia"/>
+                <w:color w:val="000000"/>
+                <w:kern w:val="0"/>
+              </w:rPr>
+              <w:t>说明</w:t>
+            </w:r>
+          </w:p>
+        </w:tc>
+      </w:tr>
+      <w:tr>
+        <w:trPr>
+          <w:trHeight w:val="380"/>
+        </w:trPr>
+        <w:tc>
+          <w:tcPr>
+            <w:tcW w:w="1620" w:type="dxa"/>
+            <w:tcBorders>
+              <w:left w:val="single" w:sz="6" w:space="0" w:color="000000"/>
+              <w:bottom w:val="single" w:sz="6" w:space="0" w:color="000000"/>
+              <w:right w:val="single" w:sz="6" w:space="0" w:color="000000"/>
+            </w:tcBorders>
+            <w:vAlign w:val="center"/>
+            <w:hideMark/>
+          </w:tcPr>
+          <w:p>
+            <w:pPr>
+              <w:widowControl/>
+              <w:spacing w:before="0" w:after="0"/>
+              <w:jc w:val="center"/>
+              <w:rPr>
+                <w:rFonts w:ascii="Helvetica" w:eastAsia="宋体" w:hAnsi="Helvetica" w:cs="宋体"/>
+                <w:kern w:val="0"/>
+                <w:sz w:val="24"/>
+              </w:rPr>
+            </w:pPr>
+            <w:r>
+              <w:rPr>
+                <w:rFonts w:ascii="宋体" w:eastAsia="宋体" w:hAnsi="宋体" w:cs="宋体" w:hint="eastAsia"/>
+                <w:color w:val="000000"/>
+                <w:kern w:val="0"/>
+              </w:rPr>
+              <w:t>msg</w:t>
+            </w:r>
+          </w:p>
+        </w:tc>
+        <w:tc>
+          <w:tcPr>
+            <w:tcW w:w="1005" w:type="dxa"/>
+            <w:tcBorders>
+              <w:bottom w:val="single" w:sz="6" w:space="0" w:color="000000"/>
+              <w:right w:val="single" w:sz="6" w:space="0" w:color="000000"/>
+            </w:tcBorders>
+            <w:vAlign w:val="center"/>
+            <w:hideMark/>
+          </w:tcPr>
+          <w:p>
+            <w:pPr>
+              <w:widowControl/>
+              <w:spacing w:before="0" w:after="0"/>
+              <w:jc w:val="center"/>
+              <w:rPr>
+                <w:rFonts w:ascii="Helvetica" w:eastAsia="宋体" w:hAnsi="Helvetica" w:cs="宋体"/>
+                <w:kern w:val="0"/>
+                <w:sz w:val="24"/>
+              </w:rPr>
+            </w:pPr>
+            <w:r>
+              <w:rPr>
+                <w:rFonts w:ascii="宋体" w:eastAsia="宋体" w:hAnsi="宋体" w:cs="宋体" w:hint="eastAsia"/>
+                <w:color w:val="000000"/>
+                <w:kern w:val="0"/>
+              </w:rPr>
+              <w:t>Y</w:t>
+            </w:r>
+          </w:p>
+        </w:tc>
+        <w:tc>
+          <w:tcPr>
+            <w:tcW w:w="1095" w:type="dxa"/>
+            <w:tcBorders>
+              <w:bottom w:val="single" w:sz="6" w:space="0" w:color="000000"/>
+              <w:right w:val="single" w:sz="6" w:space="0" w:color="000000"/>
+            </w:tcBorders>
+            <w:vAlign w:val="center"/>
+            <w:hideMark/>
+          </w:tcPr>
+          <w:p>
+            <w:pPr>
+              <w:widowControl/>
+              <w:spacing w:before="0" w:after="0"/>
+              <w:jc w:val="center"/>
+              <w:rPr>
+                <w:rFonts w:ascii="Helvetica" w:eastAsia="宋体" w:hAnsi="Helvetica" w:cs="宋体"/>
+                <w:kern w:val="0"/>
+                <w:sz w:val="24"/>
+              </w:rPr>
+            </w:pPr>
+            <w:r>
+              <w:rPr>
+                <w:rFonts w:ascii="宋体" w:eastAsia="宋体" w:hAnsi="宋体" w:cs="宋体" w:hint="eastAsia"/>
+                <w:color w:val="000000"/>
+                <w:kern w:val="0"/>
+              </w:rPr>
+              <w:t>String</w:t>
+            </w:r>
+          </w:p>
+        </w:tc>
+        <w:tc>
+          <w:tcPr>
+            <w:tcW w:w="3135" w:type="dxa"/>
+            <w:tcBorders>
+              <w:bottom w:val="single" w:sz="6" w:space="0" w:color="000000"/>
+              <w:right w:val="single" w:sz="6" w:space="0" w:color="000000"/>
+            </w:tcBorders>
+            <w:vAlign w:val="center"/>
+            <w:hideMark/>
+          </w:tcPr>
+          <w:p>
+            <w:pPr>
+              <w:widowControl/>
+              <w:spacing w:before="0" w:after="0"/>
+              <w:jc w:val="center"/>
+              <w:rPr>
+                <w:rFonts w:ascii="Helvetica" w:eastAsia="宋体" w:hAnsi="Helvetica" w:cs="宋体"/>
+                <w:kern w:val="0"/>
+                <w:sz w:val="24"/>
+              </w:rPr>
+            </w:pPr>
+            <w:r>
+              <w:rPr>
+                <w:rFonts w:ascii="宋体" w:eastAsia="宋体" w:hAnsi="宋体" w:cs="宋体" w:hint="eastAsia"/>
+                <w:color w:val="000000"/>
+                <w:kern w:val="0"/>
+              </w:rPr>
+              <w:t>返回信息说明</w:t>
+            </w:r>
+          </w:p>
+        </w:tc>
+      </w:tr>
+      <w:tr>
+        <w:trPr>
+          <w:trHeight w:val="380"/>
+        </w:trPr>
+        <w:tc>
+          <w:tcPr>
+            <w:tcW w:w="1620" w:type="dxa"/>
+            <w:tcBorders>
+              <w:left w:val="single" w:sz="6" w:space="0" w:color="000000"/>
+              <w:bottom w:val="single" w:sz="6" w:space="0" w:color="000000"/>
+              <w:right w:val="single" w:sz="6" w:space="0" w:color="000000"/>
+            </w:tcBorders>
+            <w:vAlign w:val="center"/>
+            <w:hideMark/>
+          </w:tcPr>
+          <w:p>
+            <w:pPr>
+              <w:widowControl/>
+              <w:spacing w:before="0" w:after="0"/>
+              <w:jc w:val="center"/>
+              <w:rPr>
+                <w:rFonts w:ascii="Helvetica" w:eastAsia="宋体" w:hAnsi="Helvetica" w:cs="宋体"/>
+                <w:kern w:val="0"/>
+                <w:sz w:val="24"/>
+              </w:rPr>
+            </w:pPr>
+            <w:r>
+              <w:rPr>
+                <w:rFonts w:ascii="宋体" w:eastAsia="宋体" w:hAnsi="宋体" w:cs="宋体" w:hint="eastAsia"/>
+                <w:color w:val="000000"/>
+                <w:kern w:val="0"/>
+              </w:rPr>
+              <w:t>data</w:t>
+            </w:r>
+          </w:p>
+        </w:tc>
+        <w:tc>
+          <w:tcPr>
+            <w:tcW w:w="1005" w:type="dxa"/>
+            <w:tcBorders>
+              <w:bottom w:val="single" w:sz="6" w:space="0" w:color="000000"/>
+              <w:right w:val="single" w:sz="6" w:space="0" w:color="000000"/>
+            </w:tcBorders>
+            <w:vAlign w:val="center"/>
+            <w:hideMark/>
+          </w:tcPr>
+          <w:p>
+            <w:pPr>
+              <w:widowControl/>
+              <w:spacing w:before="0" w:after="0"/>
+              <w:jc w:val="center"/>
+              <w:rPr>
+                <w:rFonts w:ascii="Helvetica" w:eastAsia="宋体" w:hAnsi="Helvetica" w:cs="宋体"/>
+                <w:kern w:val="0"/>
+                <w:sz w:val="24"/>
+              </w:rPr>
+            </w:pPr>
+            <w:r>
+              <w:rPr>
+                <w:rFonts w:ascii="宋体" w:eastAsia="宋体" w:hAnsi="宋体" w:cs="宋体" w:hint="eastAsia"/>
+                <w:color w:val="000000"/>
+                <w:kern w:val="0"/>
+              </w:rPr>
+              <w:t>Y</w:t>
+            </w:r>
+          </w:p>
+        </w:tc>
+        <w:tc>
+          <w:tcPr>
+            <w:tcW w:w="1095" w:type="dxa"/>
+            <w:tcBorders>
+              <w:bottom w:val="single" w:sz="6" w:space="0" w:color="000000"/>
+              <w:right w:val="single" w:sz="6" w:space="0" w:color="000000"/>
+            </w:tcBorders>
+            <w:vAlign w:val="center"/>
+            <w:hideMark/>
+          </w:tcPr>
+          <w:p>
+            <w:pPr>
+              <w:widowControl/>
+              <w:spacing w:before="0" w:after="0"/>
+              <w:jc w:val="center"/>
+              <w:rPr>
+                <w:rFonts w:ascii="Helvetica" w:eastAsia="宋体" w:hAnsi="Helvetica" w:cs="宋体"/>
+                <w:kern w:val="0"/>
+                <w:sz w:val="24"/>
+              </w:rPr>
+            </w:pPr>
+            <w:r>
+              <w:rPr>
+                <w:rFonts w:ascii="宋体" w:eastAsia="宋体" w:hAnsi="宋体" w:cs="宋体" w:hint="eastAsia"/>
+                <w:color w:val="000000"/>
+                <w:kern w:val="0"/>
+              </w:rPr>
+              <w:t>Object</w:t>
+            </w:r>
+          </w:p>
+        </w:tc>
+        <w:tc>
+          <w:tcPr>
+            <w:tcW w:w="3135" w:type="dxa"/>
+            <w:tcBorders>
+              <w:bottom w:val="single" w:sz="6" w:space="0" w:color="000000"/>
+              <w:right w:val="single" w:sz="6" w:space="0" w:color="000000"/>
+            </w:tcBorders>
+            <w:vAlign w:val="center"/>
+            <w:hideMark/>
+          </w:tcPr>
+          <w:p>
+            <w:pPr>
+              <w:widowControl/>
+              <w:spacing w:before="0" w:after="0"/>
+              <w:jc w:val="center"/>
+              <w:rPr>
+                <w:rFonts w:ascii="Helvetica" w:eastAsia="宋体" w:hAnsi="Helvetica" w:cs="宋体"/>
+                <w:kern w:val="0"/>
+                <w:sz w:val="24"/>
+              </w:rPr>
+            </w:pPr>
+            <w:r>
+              <w:rPr>
+                <w:rFonts w:ascii="宋体" w:eastAsia="宋体" w:hAnsi="宋体" w:cs="宋体" w:hint="eastAsia"/>
+                <w:color w:val="000000"/>
+                <w:kern w:val="0"/>
+              </w:rPr>
+              <w:t>返回数据</w:t>
+            </w:r>
+          </w:p>
+        </w:tc>
+      </w:tr>
+      <w:tr>
+        <w:trPr>
+          <w:trHeight w:val="380"/>
+        </w:trPr>
+        <w:tc>
+          <w:tcPr>
+            <w:tcW w:w="1620" w:type="dxa"/>
+            <w:tcBorders>
+              <w:left w:val="single" w:sz="6" w:space="0" w:color="000000"/>
+              <w:bottom w:val="single" w:sz="6" w:space="0" w:color="000000"/>
+              <w:right w:val="single" w:sz="6" w:space="0" w:color="000000"/>
+            </w:tcBorders>
+            <w:vAlign w:val="center"/>
+            <w:hideMark/>
+          </w:tcPr>
+          <w:p>
+            <w:pPr>
+              <w:widowControl/>
+              <w:spacing w:before="0" w:after="0"/>
+              <w:jc w:val="center"/>
+              <w:rPr>
+                <w:rFonts w:ascii="Helvetica" w:eastAsia="宋体" w:hAnsi="Helvetica" w:cs="宋体"/>
+                <w:kern w:val="0"/>
+                <w:sz w:val="24"/>
+              </w:rPr>
+            </w:pPr>
+            <w:r>
+              <w:rPr>
+                <w:rFonts w:ascii="宋体" w:eastAsia="宋体" w:hAnsi="宋体" w:cs="宋体" w:hint="eastAsia"/>
+                <w:color w:val="000000"/>
+                <w:kern w:val="0"/>
+              </w:rPr>
+              <w:t>{</w:t>
+            </w:r>
+          </w:p>
+        </w:tc>
+        <w:tc>
+          <w:tcPr>
+            <w:tcW w:w="1005" w:type="dxa"/>
+            <w:tcBorders>
+              <w:bottom w:val="single" w:sz="6" w:space="0" w:color="000000"/>
+              <w:right w:val="single" w:sz="6" w:space="0" w:color="000000"/>
+            </w:tcBorders>
+            <w:vAlign w:val="center"/>
+            <w:hideMark/>
+          </w:tcPr>
+          <w:p>
+            <w:pPr>
+              <w:widowControl/>
+              <w:spacing w:before="0" w:after="0"/>
+              <w:jc w:val="center"/>
+              <w:rPr>
+                <w:rFonts w:ascii="Helvetica" w:eastAsia="宋体" w:hAnsi="Helvetica" w:cs="宋体"/>
+                <w:kern w:val="0"/>
+                <w:sz w:val="24"/>
+              </w:rPr>
+            </w:pPr>
+          </w:p>
+        </w:tc>
+        <w:tc>
+          <w:tcPr>
+            <w:tcW w:w="1095" w:type="dxa"/>
+            <w:tcBorders>
+              <w:bottom w:val="single" w:sz="6" w:space="0" w:color="000000"/>
+              <w:right w:val="single" w:sz="6" w:space="0" w:color="000000"/>
+            </w:tcBorders>
+            <w:vAlign w:val="center"/>
+            <w:hideMark/>
+          </w:tcPr>
+          <w:p>
+            <w:pPr>
+              <w:widowControl/>
+              <w:spacing w:before="0" w:after="0"/>
+              <w:jc w:val="center"/>
+              <w:rPr>
+                <w:rFonts w:ascii="Helvetica" w:eastAsia="宋体" w:hAnsi="Helvetica" w:cs="宋体"/>
+                <w:kern w:val="0"/>
+                <w:sz w:val="24"/>
+              </w:rPr>
+            </w:pPr>
+          </w:p>
+        </w:tc>
+        <w:tc>
+          <w:tcPr>
+            <w:tcW w:w="3135" w:type="dxa"/>
+            <w:tcBorders>
+              <w:bottom w:val="single" w:sz="6" w:space="0" w:color="000000"/>
+              <w:right w:val="single" w:sz="6" w:space="0" w:color="000000"/>
+            </w:tcBorders>
+            <w:vAlign w:val="center"/>
+            <w:hideMark/>
+          </w:tcPr>
+          <w:p>
+            <w:pPr>
+              <w:widowControl/>
+              <w:spacing w:before="0" w:after="0"/>
+              <w:jc w:val="center"/>
+              <w:rPr>
+                <w:rFonts w:ascii="Helvetica" w:eastAsia="宋体" w:hAnsi="Helvetica" w:cs="宋体"/>
+                <w:kern w:val="0"/>
+                <w:sz w:val="24"/>
+              </w:rPr>
+            </w:pPr>
+          </w:p>
+        </w:tc>
+      </w:tr>
+      <w:tr>
+        <w:trPr>
+          <w:trHeight w:val="380"/>
+        </w:trPr>
+        <w:tc>
+          <w:tcPr>
+            <w:tcW w:w="1620" w:type="dxa"/>
+            <w:tcBorders>
+              <w:left w:val="single" w:sz="6" w:space="0" w:color="000000"/>
+              <w:bottom w:val="single" w:sz="6" w:space="0" w:color="000000"/>
+              <w:right w:val="single" w:sz="6" w:space="0" w:color="000000"/>
+            </w:tcBorders>
+            <w:vAlign w:val="center"/>
+            <w:hideMark/>
+          </w:tcPr>
+          <w:p>
+            <w:pPr>
+              <w:widowControl/>
+              <w:spacing w:before="0" w:after="0"/>
+              <w:jc w:val="center"/>
+              <w:rPr>
+                <w:rFonts w:ascii="Helvetica" w:eastAsia="宋体" w:hAnsi="Helvetica" w:cs="宋体"/>
+                <w:kern w:val="0"/>
+                <w:sz w:val="24"/>
+              </w:rPr>
+            </w:pPr>
+            <w:r>
+              <w:rPr>
+                <w:rFonts w:ascii="宋体" w:eastAsia="宋体" w:hAnsi="宋体" w:cs="宋体" w:hint="eastAsia"/>
+                <w:color w:val="000000"/>
+                <w:kern w:val="0"/>
+              </w:rPr>
+              <w:t>“”</w:t>
+            </w:r>
+          </w:p>
+        </w:tc>
+        <w:tc>
+          <w:tcPr>
+            <w:tcW w:w="1005" w:type="dxa"/>
+            <w:tcBorders>
+              <w:bottom w:val="single" w:sz="6" w:space="0" w:color="000000"/>
+              <w:right w:val="single" w:sz="6" w:space="0" w:color="000000"/>
+            </w:tcBorders>
+            <w:vAlign w:val="center"/>
+            <w:hideMark/>
+          </w:tcPr>
+          <w:p>
+            <w:pPr>
+              <w:widowControl/>
+              <w:spacing w:before="0" w:after="0"/>
+              <w:jc w:val="center"/>
+              <w:rPr>
+                <w:rFonts w:ascii="Helvetica" w:eastAsia="宋体" w:hAnsi="Helvetica" w:cs="宋体"/>
+                <w:kern w:val="0"/>
+                <w:sz w:val="24"/>
+              </w:rPr>
+            </w:pPr>
+            <w:r>
+              <w:rPr>
+                <w:rFonts w:ascii="宋体" w:eastAsia="宋体" w:hAnsi="宋体" w:cs="宋体" w:hint="eastAsia"/>
+                <w:color w:val="000000"/>
+                <w:kern w:val="0"/>
+              </w:rPr>
+              <w:t>N</w:t>
+            </w:r>
+          </w:p>
+        </w:tc>
+        <w:tc>
+          <w:tcPr>
+            <w:tcW w:w="1095" w:type="dxa"/>
+            <w:tcBorders>
+              <w:bottom w:val="single" w:sz="6" w:space="0" w:color="000000"/>
+              <w:right w:val="single" w:sz="6" w:space="0" w:color="000000"/>
+            </w:tcBorders>
+            <w:vAlign w:val="center"/>
+            <w:hideMark/>
+          </w:tcPr>
+          <w:p>
+            <w:pPr>
+              <w:widowControl/>
+              <w:spacing w:before="0" w:after="0"/>
+              <w:jc w:val="center"/>
+              <w:rPr>
+                <w:rFonts w:ascii="Helvetica" w:eastAsia="宋体" w:hAnsi="Helvetica" w:cs="宋体"/>
+                <w:kern w:val="0"/>
+                <w:sz w:val="24"/>
+              </w:rPr>
+            </w:pPr>
+          </w:p>
+        </w:tc>
+        <w:tc>
+          <w:tcPr>
+            <w:tcW w:w="3135" w:type="dxa"/>
+            <w:tcBorders>
+              <w:bottom w:val="single" w:sz="6" w:space="0" w:color="000000"/>
+              <w:right w:val="single" w:sz="6" w:space="0" w:color="000000"/>
+            </w:tcBorders>
+            <w:vAlign w:val="center"/>
+            <w:hideMark/>
+          </w:tcPr>
+          <w:p>
+            <w:pPr>
+              <w:widowControl/>
+              <w:spacing w:before="0" w:after="0"/>
+              <w:jc w:val="center"/>
+              <w:rPr>
+                <w:rFonts w:ascii="Helvetica" w:eastAsia="宋体" w:hAnsi="Helvetica" w:cs="宋体"/>
+                <w:kern w:val="0"/>
+                <w:sz w:val="24"/>
+              </w:rPr>
+            </w:pPr>
+          </w:p>
+        </w:tc>
+      </w:tr>
+      <w:tr>
+        <w:trPr>
+          <w:trHeight w:val="380"/>
+        </w:trPr>
+        <w:tc>
+          <w:tcPr>
+            <w:tcW w:w="1620" w:type="dxa"/>
+            <w:tcBorders>
+              <w:left w:val="single" w:sz="6" w:space="0" w:color="000000"/>
+              <w:bottom w:val="single" w:sz="6" w:space="0" w:color="000000"/>
+              <w:right w:val="single" w:sz="6" w:space="0" w:color="000000"/>
+            </w:tcBorders>
+            <w:vAlign w:val="center"/>
+            <w:hideMark/>
+          </w:tcPr>
+          <w:p>
+            <w:pPr>
+              <w:widowControl/>
+              <w:spacing w:before="0" w:after="0"/>
+              <w:jc w:val="center"/>
+              <w:rPr>
+                <w:rFonts w:ascii="Helvetica" w:eastAsia="宋体" w:hAnsi="Helvetica" w:cs="宋体"/>
+                <w:kern w:val="0"/>
+                <w:sz w:val="24"/>
+              </w:rPr>
+            </w:pPr>
+            <w:r>
+              <w:rPr>
+                <w:rFonts w:ascii="宋体" w:eastAsia="宋体" w:hAnsi="宋体" w:cs="宋体" w:hint="eastAsia"/>
+                <w:color w:val="000000"/>
+                <w:kern w:val="0"/>
+              </w:rPr>
+              <w:t>}</w:t>
+            </w:r>
+          </w:p>
+        </w:tc>
+        <w:tc>
+          <w:tcPr>
+            <w:tcW w:w="1005" w:type="dxa"/>
+            <w:tcBorders>
+              <w:bottom w:val="single" w:sz="6" w:space="0" w:color="000000"/>
+              <w:right w:val="single" w:sz="6" w:space="0" w:color="000000"/>
+            </w:tcBorders>
+            <w:vAlign w:val="center"/>
+            <w:hideMark/>
+          </w:tcPr>
+          <w:p>
+            <w:pPr>
+              <w:widowControl/>
+              <w:spacing w:before="0" w:after="0"/>
+              <w:jc w:val="center"/>
+              <w:rPr>
+                <w:rFonts w:ascii="Helvetica" w:eastAsia="宋体" w:hAnsi="Helvetica" w:cs="宋体"/>
+                <w:kern w:val="0"/>
+                <w:sz w:val="24"/>
+              </w:rPr>
+            </w:pPr>
+          </w:p>
+        </w:tc>
+        <w:tc>
+          <w:tcPr>
+            <w:tcW w:w="1095" w:type="dxa"/>
+            <w:tcBorders>
+              <w:bottom w:val="single" w:sz="6" w:space="0" w:color="000000"/>
+              <w:right w:val="single" w:sz="6" w:space="0" w:color="000000"/>
+            </w:tcBorders>
+            <w:vAlign w:val="center"/>
+            <w:hideMark/>
+          </w:tcPr>
+          <w:p>
+            <w:pPr>
+              <w:widowControl/>
+              <w:spacing w:before="0" w:after="0"/>
+              <w:jc w:val="center"/>
+              <w:rPr>
+                <w:rFonts w:ascii="Helvetica" w:eastAsia="宋体" w:hAnsi="Helvetica" w:cs="宋体"/>
+                <w:kern w:val="0"/>
+                <w:sz w:val="24"/>
+              </w:rPr>
+            </w:pPr>
+          </w:p>
+        </w:tc>
+        <w:tc>
+          <w:tcPr>
+            <w:tcW w:w="3135" w:type="dxa"/>
+            <w:tcBorders>
+              <w:bottom w:val="single" w:sz="6" w:space="0" w:color="000000"/>
+              <w:right w:val="single" w:sz="6" w:space="0" w:color="000000"/>
+            </w:tcBorders>
+            <w:vAlign w:val="center"/>
+            <w:hideMark/>
+          </w:tcPr>
+          <w:p>
+            <w:pPr>
+              <w:widowControl/>
+              <w:spacing w:before="0" w:after="0"/>
+              <w:jc w:val="center"/>
+              <w:rPr>
+                <w:rFonts w:ascii="Helvetica" w:eastAsia="宋体" w:hAnsi="Helvetica" w:cs="宋体"/>
+                <w:kern w:val="0"/>
+                <w:sz w:val="24"/>
+              </w:rPr>
+            </w:pPr>
+          </w:p>
+        </w:tc>
+      </w:tr>
+      <w:tr>
+        <w:trPr>
+          <w:trHeight w:val="380"/>
+        </w:trPr>
+        <w:tc>
+          <w:tcPr>
+            <w:tcW w:w="1620" w:type="dxa"/>
+            <w:tcBorders>
+              <w:left w:val="single" w:sz="6" w:space="0" w:color="000000"/>
+              <w:bottom w:val="single" w:sz="6" w:space="0" w:color="000000"/>
+              <w:right w:val="single" w:sz="6" w:space="0" w:color="000000"/>
+            </w:tcBorders>
+            <w:vAlign w:val="center"/>
+            <w:hideMark/>
+          </w:tcPr>
+          <w:p>
+            <w:pPr>
+              <w:widowControl/>
+              <w:spacing w:before="0" w:after="0"/>
+              <w:jc w:val="center"/>
+              <w:rPr>
+                <w:rFonts w:ascii="Helvetica" w:eastAsia="宋体" w:hAnsi="Helvetica" w:cs="宋体"/>
+                <w:kern w:val="0"/>
+                <w:sz w:val="24"/>
+              </w:rPr>
+            </w:pPr>
+            <w:r>
+              <w:rPr>
+                <w:rFonts w:ascii="宋体" w:eastAsia="宋体" w:hAnsi="宋体" w:cs="宋体" w:hint="eastAsia"/>
+                <w:color w:val="000000"/>
+                <w:kern w:val="0"/>
+              </w:rPr>
+              <w:t>code</w:t>
+            </w:r>
+          </w:p>
+        </w:tc>
+        <w:tc>
+          <w:tcPr>
+            <w:tcW w:w="1005" w:type="dxa"/>
+            <w:tcBorders>
+              <w:bottom w:val="single" w:sz="6" w:space="0" w:color="000000"/>
+              <w:right w:val="single" w:sz="6" w:space="0" w:color="000000"/>
+            </w:tcBorders>
+            <w:vAlign w:val="center"/>
+            <w:hideMark/>
+          </w:tcPr>
+          <w:p>
+            <w:pPr>
+              <w:widowControl/>
+              <w:spacing w:before="0" w:after="0"/>
+              <w:jc w:val="center"/>
+              <w:rPr>
+                <w:rFonts w:ascii="Helvetica" w:eastAsia="宋体" w:hAnsi="Helvetica" w:cs="宋体"/>
+                <w:kern w:val="0"/>
+                <w:sz w:val="24"/>
+              </w:rPr>
+            </w:pPr>
+            <w:r>
+              <w:rPr>
+                <w:rFonts w:ascii="宋体" w:eastAsia="宋体" w:hAnsi="宋体" w:cs="宋体" w:hint="eastAsia"/>
+                <w:color w:val="000000"/>
+                <w:kern w:val="0"/>
+              </w:rPr>
+              <w:t>Y</w:t>
+            </w:r>
+          </w:p>
+        </w:tc>
+        <w:tc>
+          <w:tcPr>
+            <w:tcW w:w="1095" w:type="dxa"/>
+            <w:tcBorders>
+              <w:bottom w:val="single" w:sz="6" w:space="0" w:color="000000"/>
+              <w:right w:val="single" w:sz="6" w:space="0" w:color="000000"/>
+            </w:tcBorders>
+            <w:vAlign w:val="center"/>
+            <w:hideMark/>
+          </w:tcPr>
+          <w:p>
+            <w:pPr>
+              <w:widowControl/>
+              <w:spacing w:before="0" w:after="0"/>
+              <w:jc w:val="center"/>
+              <w:rPr>
+                <w:rFonts w:ascii="Helvetica" w:eastAsia="宋体" w:hAnsi="Helvetica" w:cs="宋体"/>
+                <w:kern w:val="0"/>
+                <w:sz w:val="24"/>
+              </w:rPr>
+            </w:pPr>
+            <w:r>
+              <w:rPr>
+                <w:rFonts w:ascii="宋体" w:eastAsia="宋体" w:hAnsi="宋体" w:cs="宋体" w:hint="eastAsia"/>
+                <w:color w:val="000000"/>
+                <w:kern w:val="0"/>
+              </w:rPr>
+              <w:t>int</w:t>
+            </w:r>
+          </w:p>
+        </w:tc>
+        <w:tc>
+          <w:tcPr>
+            <w:tcW w:w="3135" w:type="dxa"/>
+            <w:tcBorders>
+              <w:bottom w:val="single" w:sz="6" w:space="0" w:color="000000"/>
+              <w:right w:val="single" w:sz="6" w:space="0" w:color="000000"/>
+            </w:tcBorders>
+            <w:vAlign w:val="center"/>
+            <w:hideMark/>
+          </w:tcPr>
+          <w:p>
+            <w:pPr>
+              <w:widowControl/>
+              <w:spacing w:before="0" w:after="0"/>
+              <w:jc w:val="center"/>
+              <w:rPr>
+                <w:rFonts w:ascii="Helvetica" w:eastAsia="宋体" w:hAnsi="Helvetica" w:cs="宋体"/>
+                <w:kern w:val="0"/>
+                <w:sz w:val="24"/>
+              </w:rPr>
+            </w:pPr>
+            <w:r>
+              <w:rPr>
+                <w:rFonts w:ascii="宋体" w:eastAsia="宋体" w:hAnsi="宋体" w:cs="宋体" w:hint="eastAsia"/>
+                <w:color w:val="000000"/>
+                <w:kern w:val="0"/>
+              </w:rPr>
+              <w:t>响应状态码：0=成功，500=失败</w:t>
+            </w:r>
+          </w:p>
+        </w:tc>
+      </w:tr>
+      <w:tr>
+        <w:trPr>
+          <w:trHeight w:val="380"/>
+        </w:trPr>
+        <w:tc>
+          <w:tcPr>
+            <w:tcW w:w="1620" w:type="dxa"/>
+            <w:tcBorders>
+              <w:left w:val="single" w:sz="6" w:space="0" w:color="000000"/>
+              <w:bottom w:val="single" w:sz="6" w:space="0" w:color="000000"/>
+              <w:right w:val="single" w:sz="6" w:space="0" w:color="000000"/>
+            </w:tcBorders>
+            <w:vAlign w:val="center"/>
+            <w:hideMark/>
+          </w:tcPr>
+          <w:p>
+            <w:pPr>
+              <w:widowControl/>
+              <w:spacing w:before="0" w:after="0"/>
+              <w:jc w:val="center"/>
+              <w:rPr>
+                <w:rFonts w:ascii="Helvetica" w:eastAsia="宋体" w:hAnsi="Helvetica" w:cs="宋体"/>
+                <w:kern w:val="0"/>
+                <w:sz w:val="24"/>
+              </w:rPr>
+            </w:pPr>
+            <w:r>
+              <w:rPr>
+                <w:rFonts w:ascii="宋体" w:eastAsia="宋体" w:hAnsi="宋体" w:cs="宋体" w:hint="eastAsia"/>
+                <w:color w:val="000000"/>
+                <w:kern w:val="0"/>
+              </w:rPr>
+              <w:t>count</w:t>
+            </w:r>
+          </w:p>
+        </w:tc>
+        <w:tc>
+          <w:tcPr>
+            <w:tcW w:w="1005" w:type="dxa"/>
+            <w:tcBorders>
+              <w:bottom w:val="single" w:sz="6" w:space="0" w:color="000000"/>
+              <w:right w:val="single" w:sz="6" w:space="0" w:color="000000"/>
+            </w:tcBorders>
+            <w:vAlign w:val="center"/>
+            <w:hideMark/>
+          </w:tcPr>
+          <w:p>
+            <w:pPr>
+              <w:widowControl/>
+              <w:spacing w:before="0" w:after="0"/>
+              <w:jc w:val="center"/>
+              <w:rPr>
+                <w:rFonts w:ascii="Helvetica" w:eastAsia="宋体" w:hAnsi="Helvetica" w:cs="宋体"/>
+                <w:kern w:val="0"/>
+                <w:sz w:val="24"/>
+              </w:rPr>
+            </w:pPr>
+            <w:r>
+              <w:rPr>
+                <w:rFonts w:ascii="宋体" w:eastAsia="宋体" w:hAnsi="宋体" w:cs="宋体" w:hint="eastAsia"/>
+                <w:color w:val="000000"/>
+                <w:kern w:val="0"/>
+              </w:rPr>
+              <w:t>Y</w:t>
+            </w:r>
+          </w:p>
+        </w:tc>
+        <w:tc>
+          <w:tcPr>
+            <w:tcW w:w="1095" w:type="dxa"/>
+            <w:tcBorders>
+              <w:bottom w:val="single" w:sz="6" w:space="0" w:color="000000"/>
+              <w:right w:val="single" w:sz="6" w:space="0" w:color="000000"/>
+            </w:tcBorders>
+            <w:vAlign w:val="center"/>
+            <w:hideMark/>
+          </w:tcPr>
+          <w:p>
+            <w:pPr>
+              <w:widowControl/>
+              <w:spacing w:before="0" w:after="0"/>
+              <w:jc w:val="center"/>
+              <w:rPr>
+                <w:rFonts w:ascii="Helvetica" w:eastAsia="宋体" w:hAnsi="Helvetica" w:cs="宋体"/>
+                <w:kern w:val="0"/>
+                <w:sz w:val="24"/>
+              </w:rPr>
+            </w:pPr>
+            <w:r>
+              <w:rPr>
+                <w:rFonts w:ascii="宋体" w:eastAsia="宋体" w:hAnsi="宋体" w:cs="宋体" w:hint="eastAsia"/>
+                <w:color w:val="000000"/>
+                <w:kern w:val="0"/>
+              </w:rPr>
+              <w:t>int</w:t>
+            </w:r>
+          </w:p>
+        </w:tc>
+        <w:tc>
+          <w:tcPr>
+            <w:tcW w:w="3135" w:type="dxa"/>
+            <w:tcBorders>
+              <w:bottom w:val="single" w:sz="6" w:space="0" w:color="000000"/>
+              <w:right w:val="single" w:sz="6" w:space="0" w:color="000000"/>
+            </w:tcBorders>
+            <w:vAlign w:val="center"/>
+            <w:hideMark/>
+          </w:tcPr>
+          <w:p>
+            <w:pPr>
+              <w:widowControl/>
+              <w:spacing w:before="0" w:after="0"/>
+              <w:jc w:val="center"/>
+              <w:rPr>
+                <w:rFonts w:ascii="Helvetica" w:eastAsia="宋体" w:hAnsi="Helvetica" w:cs="宋体"/>
+                <w:kern w:val="0"/>
+                <w:sz w:val="24"/>
+              </w:rPr>
+            </w:pPr>
+            <w:r>
+              <w:rPr>
+                <w:rFonts w:ascii="宋体" w:eastAsia="宋体" w:hAnsi="宋体" w:cs="宋体" w:hint="eastAsia"/>
+                <w:color w:val="000000"/>
+                <w:kern w:val="0"/>
+              </w:rPr>
+              <w:t>分页总数量</w:t>
+            </w:r>
+          </w:p>
+        </w:tc>
+      </w:tr>
+    </w:tbl>
+    <w:p/>
     <w:sectPr>
       <w:pgSz w:w="11906" w:h="16838"/>
       <w:pgMar w:top="1440" w:right="1800" w:bottom="1440" w:left="1800" w:header="851" w:footer="992" w:gutter="0"/>
